--- a/docs/Rapport Projet Nichoir.docx
+++ b/docs/Rapport Projet Nichoir.docx
@@ -2,41 +2,1400 @@
 <file path=word/document.xml><?xml version="1.0" encoding="utf-8"?>
 <w:document xmlns:wpc="http://schemas.microsoft.com/office/word/2010/wordprocessingCanvas" xmlns:cx="http://schemas.microsoft.com/office/drawing/2014/chartex" xmlns:cx1="http://schemas.microsoft.com/office/drawing/2015/9/8/chartex" xmlns:cx2="http://schemas.microsoft.com/office/drawing/2015/10/21/chartex" xmlns:cx3="http://schemas.microsoft.com/office/drawing/2016/5/9/chartex" xmlns:cx4="http://schemas.microsoft.com/office/drawing/2016/5/10/chartex" xmlns:cx5="http://schemas.microsoft.com/office/drawing/2016/5/11/chartex" xmlns:cx6="http://schemas.microsoft.com/office/drawing/2016/5/12/chartex" xmlns:cx7="http://schemas.microsoft.com/office/drawing/2016/5/13/chartex" xmlns:cx8="http://schemas.microsoft.com/office/drawing/2016/5/14/chartex" xmlns:mc="http://schemas.openxmlformats.org/markup-compatibility/2006" xmlns:aink="http://schemas.microsoft.com/office/drawing/2016/ink" xmlns:am3d="http://schemas.microsoft.com/office/drawing/2017/model3d" xmlns:o="urn:schemas-microsoft-com:office:office" xmlns:oel="http://schemas.microsoft.com/office/2019/extlst" xmlns:r="http://schemas.openxmlformats.org/officeDocument/2006/relationships" xmlns:m="http://schemas.openxmlformats.org/officeDocument/2006/math" xmlns:v="urn:schemas-microsoft-com:vml" xmlns:wp14="http://schemas.microsoft.com/office/word/2010/wordprocessingDrawing" xmlns:wp="http://schemas.openxmlformats.org/drawingml/2006/wordprocessingDrawing" xmlns:w10="urn:schemas-microsoft-com:office:word" xmlns:w="http://schemas.openxmlformats.org/wordprocessingml/2006/main" xmlns:w14="http://schemas.microsoft.com/office/word/2010/wordml" xmlns:w15="http://schemas.microsoft.com/office/word/2012/wordml" xmlns:w16cex="http://schemas.microsoft.com/office/word/2018/wordml/cex" xmlns:w16cid="http://schemas.microsoft.com/office/word/2016/wordml/cid" xmlns:w16="http://schemas.microsoft.com/office/word/2018/wordml" xmlns:w16du="http://schemas.microsoft.com/office/word/2023/wordml/word16du" xmlns:w16sdtdh="http://schemas.microsoft.com/office/word/2020/wordml/sdtdatahash" xmlns:w16sdtfl="http://schemas.microsoft.com/office/word/2024/wordml/sdtformatlock" xmlns:w16se="http://schemas.microsoft.com/office/word/2015/wordml/symex" xmlns:wpg="http://schemas.microsoft.com/office/word/2010/wordprocessingGroup" xmlns:wpi="http://schemas.microsoft.com/office/word/2010/wordprocessingInk" xmlns:wne="http://schemas.microsoft.com/office/word/2006/wordml" xmlns:wps="http://schemas.microsoft.com/office/word/2010/wordprocessingShape" mc:Ignorable="w14 w15 w16se w16cid w16 w16cex w16sdtdh w16sdtfl w16du wp14">
   <w:body>
-    <w:p>
-      <w:pPr>
-        <w:pStyle w:val="Titre1"/>
-        <w:jc w:val="center"/>
-      </w:pPr>
-      <w:r>
-        <w:t>Rapport Projet Nichoir</w:t>
-      </w:r>
-    </w:p>
-    <w:p>
-      <w:pPr>
-        <w:pBdr>
-          <w:bottom w:val="single" w:sz="4" w:space="1" w:color="auto"/>
-        </w:pBdr>
-      </w:pPr>
-    </w:p>
-    <w:p/>
+    <w:sdt>
+      <w:sdtPr>
+        <w:rPr>
+          <w:rFonts w:ascii="Calibri" w:hAnsi="Calibri" w:cs="Calibri"/>
+        </w:rPr>
+        <w:id w:val="-1401663216"/>
+        <w:docPartObj>
+          <w:docPartGallery w:val="Cover Pages"/>
+          <w:docPartUnique/>
+        </w:docPartObj>
+      </w:sdtPr>
+      <w:sdtEndPr>
+        <w:rPr>
+          <w:rFonts w:eastAsiaTheme="majorEastAsia"/>
+          <w:color w:val="0F4761" w:themeColor="accent1" w:themeShade="BF"/>
+          <w:sz w:val="32"/>
+          <w:szCs w:val="32"/>
+        </w:rPr>
+      </w:sdtEndPr>
+      <w:sdtContent>
+        <w:p>
+          <w:pPr>
+            <w:rPr>
+              <w:rFonts w:ascii="Calibri" w:hAnsi="Calibri" w:cs="Calibri"/>
+            </w:rPr>
+          </w:pPr>
+          <w:r>
+            <w:rPr>
+              <w:rFonts w:ascii="Calibri" w:hAnsi="Calibri" w:cs="Calibri"/>
+              <w:noProof/>
+            </w:rPr>
+            <mc:AlternateContent>
+              <mc:Choice Requires="wpg">
+                <w:drawing>
+                  <wp:anchor distT="0" distB="0" distL="114300" distR="114300" simplePos="0" relativeHeight="251662336" behindDoc="0" locked="0" layoutInCell="1" allowOverlap="1" wp14:anchorId="016544A4" wp14:editId="2506FCA1">
+                    <wp:simplePos x="0" y="0"/>
+                    <wp:positionH relativeFrom="page">
+                      <wp:align>center</wp:align>
+                    </wp:positionH>
+                    <mc:AlternateContent>
+                      <mc:Choice Requires="wp14">
+                        <wp:positionV relativeFrom="page">
+                          <wp14:pctPosVOffset>2300</wp14:pctPosVOffset>
+                        </wp:positionV>
+                      </mc:Choice>
+                      <mc:Fallback>
+                        <wp:positionV relativeFrom="page">
+                          <wp:posOffset>245745</wp:posOffset>
+                        </wp:positionV>
+                      </mc:Fallback>
+                    </mc:AlternateContent>
+                    <wp:extent cx="7315200" cy="1215391"/>
+                    <wp:effectExtent l="0" t="0" r="1270" b="1905"/>
+                    <wp:wrapNone/>
+                    <wp:docPr id="149" name="Groupe 7"/>
+                    <wp:cNvGraphicFramePr/>
+                    <a:graphic xmlns:a="http://schemas.openxmlformats.org/drawingml/2006/main">
+                      <a:graphicData uri="http://schemas.microsoft.com/office/word/2010/wordprocessingGroup">
+                        <wpg:wgp>
+                          <wpg:cNvGrpSpPr/>
+                          <wpg:grpSpPr>
+                            <a:xfrm>
+                              <a:off x="0" y="0"/>
+                              <a:ext cx="7315200" cy="1215391"/>
+                              <a:chOff x="0" y="-1"/>
+                              <a:chExt cx="7315200" cy="1216153"/>
+                            </a:xfrm>
+                          </wpg:grpSpPr>
+                          <wps:wsp>
+                            <wps:cNvPr id="150" name="Rectangle 51"/>
+                            <wps:cNvSpPr/>
+                            <wps:spPr>
+                              <a:xfrm>
+                                <a:off x="0" y="-1"/>
+                                <a:ext cx="7315200" cy="1130373"/>
+                              </a:xfrm>
+                              <a:custGeom>
+                                <a:avLst/>
+                                <a:gdLst>
+                                  <a:gd name="connsiteX0" fmla="*/ 0 w 7312660"/>
+                                  <a:gd name="connsiteY0" fmla="*/ 0 h 1215390"/>
+                                  <a:gd name="connsiteX1" fmla="*/ 7312660 w 7312660"/>
+                                  <a:gd name="connsiteY1" fmla="*/ 0 h 1215390"/>
+                                  <a:gd name="connsiteX2" fmla="*/ 7312660 w 7312660"/>
+                                  <a:gd name="connsiteY2" fmla="*/ 1215390 h 1215390"/>
+                                  <a:gd name="connsiteX3" fmla="*/ 0 w 7312660"/>
+                                  <a:gd name="connsiteY3" fmla="*/ 1215390 h 1215390"/>
+                                  <a:gd name="connsiteX4" fmla="*/ 0 w 7312660"/>
+                                  <a:gd name="connsiteY4" fmla="*/ 0 h 1215390"/>
+                                  <a:gd name="connsiteX0" fmla="*/ 0 w 7312660"/>
+                                  <a:gd name="connsiteY0" fmla="*/ 0 h 1215390"/>
+                                  <a:gd name="connsiteX1" fmla="*/ 7312660 w 7312660"/>
+                                  <a:gd name="connsiteY1" fmla="*/ 0 h 1215390"/>
+                                  <a:gd name="connsiteX2" fmla="*/ 7312660 w 7312660"/>
+                                  <a:gd name="connsiteY2" fmla="*/ 1215390 h 1215390"/>
+                                  <a:gd name="connsiteX3" fmla="*/ 3667125 w 7312660"/>
+                                  <a:gd name="connsiteY3" fmla="*/ 1209675 h 1215390"/>
+                                  <a:gd name="connsiteX4" fmla="*/ 0 w 7312660"/>
+                                  <a:gd name="connsiteY4" fmla="*/ 1215390 h 1215390"/>
+                                  <a:gd name="connsiteX5" fmla="*/ 0 w 7312660"/>
+                                  <a:gd name="connsiteY5" fmla="*/ 0 h 1215390"/>
+                                  <a:gd name="connsiteX0" fmla="*/ 0 w 7312660"/>
+                                  <a:gd name="connsiteY0" fmla="*/ 0 h 1215390"/>
+                                  <a:gd name="connsiteX1" fmla="*/ 7312660 w 7312660"/>
+                                  <a:gd name="connsiteY1" fmla="*/ 0 h 1215390"/>
+                                  <a:gd name="connsiteX2" fmla="*/ 7312660 w 7312660"/>
+                                  <a:gd name="connsiteY2" fmla="*/ 1215390 h 1215390"/>
+                                  <a:gd name="connsiteX3" fmla="*/ 3619500 w 7312660"/>
+                                  <a:gd name="connsiteY3" fmla="*/ 733425 h 1215390"/>
+                                  <a:gd name="connsiteX4" fmla="*/ 0 w 7312660"/>
+                                  <a:gd name="connsiteY4" fmla="*/ 1215390 h 1215390"/>
+                                  <a:gd name="connsiteX5" fmla="*/ 0 w 7312660"/>
+                                  <a:gd name="connsiteY5" fmla="*/ 0 h 1215390"/>
+                                  <a:gd name="connsiteX0" fmla="*/ 0 w 7312660"/>
+                                  <a:gd name="connsiteY0" fmla="*/ 0 h 1215390"/>
+                                  <a:gd name="connsiteX1" fmla="*/ 7312660 w 7312660"/>
+                                  <a:gd name="connsiteY1" fmla="*/ 0 h 1215390"/>
+                                  <a:gd name="connsiteX2" fmla="*/ 7312660 w 7312660"/>
+                                  <a:gd name="connsiteY2" fmla="*/ 1129665 h 1215390"/>
+                                  <a:gd name="connsiteX3" fmla="*/ 3619500 w 7312660"/>
+                                  <a:gd name="connsiteY3" fmla="*/ 733425 h 1215390"/>
+                                  <a:gd name="connsiteX4" fmla="*/ 0 w 7312660"/>
+                                  <a:gd name="connsiteY4" fmla="*/ 1215390 h 1215390"/>
+                                  <a:gd name="connsiteX5" fmla="*/ 0 w 7312660"/>
+                                  <a:gd name="connsiteY5" fmla="*/ 0 h 1215390"/>
+                                  <a:gd name="connsiteX0" fmla="*/ 9525 w 7322185"/>
+                                  <a:gd name="connsiteY0" fmla="*/ 0 h 1129665"/>
+                                  <a:gd name="connsiteX1" fmla="*/ 7322185 w 7322185"/>
+                                  <a:gd name="connsiteY1" fmla="*/ 0 h 1129665"/>
+                                  <a:gd name="connsiteX2" fmla="*/ 7322185 w 7322185"/>
+                                  <a:gd name="connsiteY2" fmla="*/ 1129665 h 1129665"/>
+                                  <a:gd name="connsiteX3" fmla="*/ 3629025 w 7322185"/>
+                                  <a:gd name="connsiteY3" fmla="*/ 733425 h 1129665"/>
+                                  <a:gd name="connsiteX4" fmla="*/ 0 w 7322185"/>
+                                  <a:gd name="connsiteY4" fmla="*/ 1091565 h 1129665"/>
+                                  <a:gd name="connsiteX5" fmla="*/ 9525 w 7322185"/>
+                                  <a:gd name="connsiteY5" fmla="*/ 0 h 1129665"/>
+                                  <a:gd name="connsiteX0" fmla="*/ 0 w 7312660"/>
+                                  <a:gd name="connsiteY0" fmla="*/ 0 h 1129665"/>
+                                  <a:gd name="connsiteX1" fmla="*/ 7312660 w 7312660"/>
+                                  <a:gd name="connsiteY1" fmla="*/ 0 h 1129665"/>
+                                  <a:gd name="connsiteX2" fmla="*/ 7312660 w 7312660"/>
+                                  <a:gd name="connsiteY2" fmla="*/ 1129665 h 1129665"/>
+                                  <a:gd name="connsiteX3" fmla="*/ 3619500 w 7312660"/>
+                                  <a:gd name="connsiteY3" fmla="*/ 733425 h 1129665"/>
+                                  <a:gd name="connsiteX4" fmla="*/ 0 w 7312660"/>
+                                  <a:gd name="connsiteY4" fmla="*/ 1091565 h 1129665"/>
+                                  <a:gd name="connsiteX5" fmla="*/ 0 w 7312660"/>
+                                  <a:gd name="connsiteY5" fmla="*/ 0 h 1129665"/>
+                                </a:gdLst>
+                                <a:ahLst/>
+                                <a:cxnLst>
+                                  <a:cxn ang="0">
+                                    <a:pos x="connsiteX0" y="connsiteY0"/>
+                                  </a:cxn>
+                                  <a:cxn ang="0">
+                                    <a:pos x="connsiteX1" y="connsiteY1"/>
+                                  </a:cxn>
+                                  <a:cxn ang="0">
+                                    <a:pos x="connsiteX2" y="connsiteY2"/>
+                                  </a:cxn>
+                                  <a:cxn ang="0">
+                                    <a:pos x="connsiteX3" y="connsiteY3"/>
+                                  </a:cxn>
+                                  <a:cxn ang="0">
+                                    <a:pos x="connsiteX4" y="connsiteY4"/>
+                                  </a:cxn>
+                                  <a:cxn ang="0">
+                                    <a:pos x="connsiteX5" y="connsiteY5"/>
+                                  </a:cxn>
+                                </a:cxnLst>
+                                <a:rect l="l" t="t" r="r" b="b"/>
+                                <a:pathLst>
+                                  <a:path w="7312660" h="1129665">
+                                    <a:moveTo>
+                                      <a:pt x="0" y="0"/>
+                                    </a:moveTo>
+                                    <a:lnTo>
+                                      <a:pt x="7312660" y="0"/>
+                                    </a:lnTo>
+                                    <a:lnTo>
+                                      <a:pt x="7312660" y="1129665"/>
+                                    </a:lnTo>
+                                    <a:lnTo>
+                                      <a:pt x="3619500" y="733425"/>
+                                    </a:lnTo>
+                                    <a:lnTo>
+                                      <a:pt x="0" y="1091565"/>
+                                    </a:lnTo>
+                                    <a:lnTo>
+                                      <a:pt x="0" y="0"/>
+                                    </a:lnTo>
+                                    <a:close/>
+                                  </a:path>
+                                </a:pathLst>
+                              </a:custGeom>
+                              <a:ln>
+                                <a:noFill/>
+                              </a:ln>
+                            </wps:spPr>
+                            <wps:style>
+                              <a:lnRef idx="2">
+                                <a:schemeClr val="accent1">
+                                  <a:shade val="50000"/>
+                                </a:schemeClr>
+                              </a:lnRef>
+                              <a:fillRef idx="1">
+                                <a:schemeClr val="accent1"/>
+                              </a:fillRef>
+                              <a:effectRef idx="0">
+                                <a:schemeClr val="accent1"/>
+                              </a:effectRef>
+                              <a:fontRef idx="minor">
+                                <a:schemeClr val="lt1"/>
+                              </a:fontRef>
+                            </wps:style>
+                            <wps:bodyPr rot="0" spcFirstLastPara="0" vertOverflow="overflow" horzOverflow="overflow" vert="horz" wrap="square" lIns="91440" tIns="45720" rIns="91440" bIns="45720" numCol="1" spcCol="0" rtlCol="0" fromWordArt="0" anchor="ctr" anchorCtr="0" forceAA="0" compatLnSpc="1">
+                              <a:prstTxWarp prst="textNoShape">
+                                <a:avLst/>
+                              </a:prstTxWarp>
+                              <a:noAutofit/>
+                            </wps:bodyPr>
+                          </wps:wsp>
+                          <wps:wsp>
+                            <wps:cNvPr id="151" name="Rectangle 151"/>
+                            <wps:cNvSpPr/>
+                            <wps:spPr>
+                              <a:xfrm>
+                                <a:off x="0" y="0"/>
+                                <a:ext cx="7315200" cy="1216152"/>
+                              </a:xfrm>
+                              <a:prstGeom prst="rect">
+                                <a:avLst/>
+                              </a:prstGeom>
+                              <a:blipFill>
+                                <a:blip r:embed="rId6"/>
+                                <a:stretch>
+                                  <a:fillRect r="-7574"/>
+                                </a:stretch>
+                              </a:blipFill>
+                              <a:ln>
+                                <a:noFill/>
+                              </a:ln>
+                            </wps:spPr>
+                            <wps:style>
+                              <a:lnRef idx="2">
+                                <a:schemeClr val="accent1">
+                                  <a:shade val="50000"/>
+                                </a:schemeClr>
+                              </a:lnRef>
+                              <a:fillRef idx="1">
+                                <a:schemeClr val="accent1"/>
+                              </a:fillRef>
+                              <a:effectRef idx="0">
+                                <a:schemeClr val="accent1"/>
+                              </a:effectRef>
+                              <a:fontRef idx="minor">
+                                <a:schemeClr val="lt1"/>
+                              </a:fontRef>
+                            </wps:style>
+                            <wps:bodyPr rot="0" spcFirstLastPara="0" vertOverflow="overflow" horzOverflow="overflow" vert="horz" wrap="square" lIns="91440" tIns="45720" rIns="91440" bIns="45720" numCol="1" spcCol="0" rtlCol="0" fromWordArt="0" anchor="ctr" anchorCtr="0" forceAA="0" compatLnSpc="1">
+                              <a:prstTxWarp prst="textNoShape">
+                                <a:avLst/>
+                              </a:prstTxWarp>
+                              <a:noAutofit/>
+                            </wps:bodyPr>
+                          </wps:wsp>
+                        </wpg:wgp>
+                      </a:graphicData>
+                    </a:graphic>
+                    <wp14:sizeRelH relativeFrom="page">
+                      <wp14:pctWidth>94100</wp14:pctWidth>
+                    </wp14:sizeRelH>
+                    <wp14:sizeRelV relativeFrom="page">
+                      <wp14:pctHeight>12100</wp14:pctHeight>
+                    </wp14:sizeRelV>
+                  </wp:anchor>
+                </w:drawing>
+              </mc:Choice>
+              <mc:Fallback>
+                <w:pict>
+                  <v:group w14:anchorId="3D43913F" id="Groupe 7" o:spid="_x0000_s1026" style="position:absolute;margin-left:0;margin-top:0;width:8in;height:95.7pt;z-index:251662336;mso-width-percent:941;mso-height-percent:121;mso-top-percent:23;mso-position-horizontal:center;mso-position-horizontal-relative:page;mso-position-vertical-relative:page;mso-width-percent:941;mso-height-percent:121;mso-top-percent:23" coordorigin="" coordsize="73152,12161" o:gfxdata="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">
+                    <v:shape id="Rectangle 51" o:spid="_x0000_s1027" style="position:absolute;width:73152;height:11303;visibility:visible;mso-wrap-style:square;v-text-anchor:middle" coordsize="7312660,1129665" o:gfxdata="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" path="m,l7312660,r,1129665l3619500,733425,,1091565,,xe" fillcolor="#156082 [3204]" stroked="f" strokeweight="1.5pt">
+                      <v:stroke joinstyle="miter"/>
+                      <v:path arrowok="t" o:connecttype="custom" o:connectlocs="0,0;7315200,0;7315200,1130373;3620757,733885;0,1092249;0,0" o:connectangles="0,0,0,0,0,0"/>
+                    </v:shape>
+                    <v:rect id="Rectangle 151" o:spid="_x0000_s1028" style="position:absolute;width:73152;height:12161;visibility:visible;mso-wrap-style:square;v-text-anchor:middle" o:gfxdata="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" stroked="f" strokeweight="1.5pt">
+                      <v:fill r:id="rId7" o:title="" recolor="t" rotate="t" type="frame"/>
+                    </v:rect>
+                    <w10:wrap anchorx="page" anchory="page"/>
+                  </v:group>
+                </w:pict>
+              </mc:Fallback>
+            </mc:AlternateContent>
+          </w:r>
+          <w:r>
+            <w:rPr>
+              <w:rFonts w:ascii="Calibri" w:hAnsi="Calibri" w:cs="Calibri"/>
+              <w:noProof/>
+            </w:rPr>
+            <mc:AlternateContent>
+              <mc:Choice Requires="wps">
+                <w:drawing>
+                  <wp:anchor distT="0" distB="0" distL="114300" distR="114300" simplePos="0" relativeHeight="251660288" behindDoc="0" locked="0" layoutInCell="1" allowOverlap="1" wp14:anchorId="1816770C" wp14:editId="30E1BC13">
+                    <wp:simplePos x="0" y="0"/>
+                    <wp:positionH relativeFrom="page">
+                      <wp:align>center</wp:align>
+                    </wp:positionH>
+                    <mc:AlternateContent>
+                      <mc:Choice Requires="wp14">
+                        <wp:positionV relativeFrom="page">
+                          <wp14:pctPosVOffset>81800</wp14:pctPosVOffset>
+                        </wp:positionV>
+                      </mc:Choice>
+                      <mc:Fallback>
+                        <wp:positionV relativeFrom="page">
+                          <wp:posOffset>8745855</wp:posOffset>
+                        </wp:positionV>
+                      </mc:Fallback>
+                    </mc:AlternateContent>
+                    <wp:extent cx="7315200" cy="914400"/>
+                    <wp:effectExtent l="0" t="0" r="0" b="8255"/>
+                    <wp:wrapSquare wrapText="bothSides"/>
+                    <wp:docPr id="152" name="Zone de texte 9"/>
+                    <wp:cNvGraphicFramePr/>
+                    <a:graphic xmlns:a="http://schemas.openxmlformats.org/drawingml/2006/main">
+                      <a:graphicData uri="http://schemas.microsoft.com/office/word/2010/wordprocessingShape">
+                        <wps:wsp>
+                          <wps:cNvSpPr txBox="1"/>
+                          <wps:spPr>
+                            <a:xfrm>
+                              <a:off x="0" y="0"/>
+                              <a:ext cx="7315200" cy="914400"/>
+                            </a:xfrm>
+                            <a:prstGeom prst="rect">
+                              <a:avLst/>
+                            </a:prstGeom>
+                            <a:noFill/>
+                            <a:ln w="6350">
+                              <a:noFill/>
+                            </a:ln>
+                            <a:effectLst/>
+                          </wps:spPr>
+                          <wps:style>
+                            <a:lnRef idx="0">
+                              <a:schemeClr val="accent1"/>
+                            </a:lnRef>
+                            <a:fillRef idx="0">
+                              <a:schemeClr val="accent1"/>
+                            </a:fillRef>
+                            <a:effectRef idx="0">
+                              <a:schemeClr val="accent1"/>
+                            </a:effectRef>
+                            <a:fontRef idx="minor">
+                              <a:schemeClr val="dk1"/>
+                            </a:fontRef>
+                          </wps:style>
+                          <wps:txbx>
+                            <w:txbxContent>
+                              <w:sdt>
+                                <w:sdtPr>
+                                  <w:rPr>
+                                    <w:color w:val="595959" w:themeColor="text1" w:themeTint="A6"/>
+                                    <w:sz w:val="28"/>
+                                    <w:szCs w:val="28"/>
+                                  </w:rPr>
+                                  <w:alias w:val="Auteur"/>
+                                  <w:tag w:val=""/>
+                                  <w:id w:val="789243997"/>
+                                  <w:dataBinding w:prefixMappings="xmlns:ns0='http://purl.org/dc/elements/1.1/' xmlns:ns1='http://schemas.openxmlformats.org/package/2006/metadata/core-properties' " w:xpath="/ns1:coreProperties[1]/ns0:creator[1]" w:storeItemID="{6C3C8BC8-F283-45AE-878A-BAB7291924A1}"/>
+                                  <w:text/>
+                                </w:sdtPr>
+                                <w:sdtContent>
+                                  <w:p>
+                                    <w:pPr>
+                                      <w:pStyle w:val="Sansinterligne"/>
+                                      <w:jc w:val="right"/>
+                                      <w:rPr>
+                                        <w:color w:val="595959" w:themeColor="text1" w:themeTint="A6"/>
+                                        <w:sz w:val="28"/>
+                                        <w:szCs w:val="28"/>
+                                      </w:rPr>
+                                    </w:pPr>
+                                    <w:r>
+                                      <w:rPr>
+                                        <w:color w:val="595959" w:themeColor="text1" w:themeTint="A6"/>
+                                        <w:sz w:val="28"/>
+                                        <w:szCs w:val="28"/>
+                                      </w:rPr>
+                                      <w:t>MARTIN Maximilien</w:t>
+                                    </w:r>
+                                    <w:r>
+                                      <w:rPr>
+                                        <w:color w:val="595959" w:themeColor="text1" w:themeTint="A6"/>
+                                        <w:sz w:val="28"/>
+                                        <w:szCs w:val="28"/>
+                                      </w:rPr>
+                                      <w:br/>
+                                      <w:t>AL-ZUBAIDI Mohammed</w:t>
+                                    </w:r>
+                                  </w:p>
+                                </w:sdtContent>
+                              </w:sdt>
+                              <w:p>
+                                <w:pPr>
+                                  <w:pStyle w:val="Sansinterligne"/>
+                                  <w:rPr>
+                                    <w:color w:val="595959" w:themeColor="text1" w:themeTint="A6"/>
+                                    <w:sz w:val="18"/>
+                                    <w:szCs w:val="18"/>
+                                  </w:rPr>
+                                </w:pPr>
+                              </w:p>
+                            </w:txbxContent>
+                          </wps:txbx>
+                          <wps:bodyPr rot="0" spcFirstLastPara="0" vertOverflow="overflow" horzOverflow="overflow" vert="horz" wrap="square" lIns="1600200" tIns="0" rIns="685800" bIns="0" numCol="1" spcCol="0" rtlCol="0" fromWordArt="0" anchor="b" anchorCtr="0" forceAA="0" compatLnSpc="1">
+                            <a:prstTxWarp prst="textNoShape">
+                              <a:avLst/>
+                            </a:prstTxWarp>
+                            <a:noAutofit/>
+                          </wps:bodyPr>
+                        </wps:wsp>
+                      </a:graphicData>
+                    </a:graphic>
+                    <wp14:sizeRelH relativeFrom="page">
+                      <wp14:pctWidth>94100</wp14:pctWidth>
+                    </wp14:sizeRelH>
+                    <wp14:sizeRelV relativeFrom="page">
+                      <wp14:pctHeight>9200</wp14:pctHeight>
+                    </wp14:sizeRelV>
+                  </wp:anchor>
+                </w:drawing>
+              </mc:Choice>
+              <mc:Fallback>
+                <w:pict>
+                  <v:shapetype w14:anchorId="1816770C" id="_x0000_t202" coordsize="21600,21600" o:spt="202" path="m,l,21600r21600,l21600,xe">
+                    <v:stroke joinstyle="miter"/>
+                    <v:path gradientshapeok="t" o:connecttype="rect"/>
+                  </v:shapetype>
+                  <v:shape id="Zone de texte 9" o:spid="_x0000_s1026" type="#_x0000_t202" style="position:absolute;margin-left:0;margin-top:0;width:8in;height:1in;z-index:251660288;visibility:visible;mso-wrap-style:square;mso-width-percent:941;mso-height-percent:92;mso-top-percent:818;mso-wrap-distance-left:9pt;mso-wrap-distance-top:0;mso-wrap-distance-right:9pt;mso-wrap-distance-bottom:0;mso-position-horizontal:center;mso-position-horizontal-relative:page;mso-position-vertical-relative:page;mso-width-percent:941;mso-height-percent:92;mso-top-percent:818;mso-width-relative:page;mso-height-relative:page;v-text-anchor:bottom" o:gfxdata="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" filled="f" stroked="f" strokeweight=".5pt">
+                    <v:textbox inset="126pt,0,54pt,0">
+                      <w:txbxContent>
+                        <w:sdt>
+                          <w:sdtPr>
+                            <w:rPr>
+                              <w:color w:val="595959" w:themeColor="text1" w:themeTint="A6"/>
+                              <w:sz w:val="28"/>
+                              <w:szCs w:val="28"/>
+                            </w:rPr>
+                            <w:alias w:val="Auteur"/>
+                            <w:tag w:val=""/>
+                            <w:id w:val="789243997"/>
+                            <w:dataBinding w:prefixMappings="xmlns:ns0='http://purl.org/dc/elements/1.1/' xmlns:ns1='http://schemas.openxmlformats.org/package/2006/metadata/core-properties' " w:xpath="/ns1:coreProperties[1]/ns0:creator[1]" w:storeItemID="{6C3C8BC8-F283-45AE-878A-BAB7291924A1}"/>
+                            <w:text/>
+                          </w:sdtPr>
+                          <w:sdtContent>
+                            <w:p>
+                              <w:pPr>
+                                <w:pStyle w:val="Sansinterligne"/>
+                                <w:jc w:val="right"/>
+                                <w:rPr>
+                                  <w:color w:val="595959" w:themeColor="text1" w:themeTint="A6"/>
+                                  <w:sz w:val="28"/>
+                                  <w:szCs w:val="28"/>
+                                </w:rPr>
+                              </w:pPr>
+                              <w:r>
+                                <w:rPr>
+                                  <w:color w:val="595959" w:themeColor="text1" w:themeTint="A6"/>
+                                  <w:sz w:val="28"/>
+                                  <w:szCs w:val="28"/>
+                                </w:rPr>
+                                <w:t>MARTIN Maximilien</w:t>
+                              </w:r>
+                              <w:r>
+                                <w:rPr>
+                                  <w:color w:val="595959" w:themeColor="text1" w:themeTint="A6"/>
+                                  <w:sz w:val="28"/>
+                                  <w:szCs w:val="28"/>
+                                </w:rPr>
+                                <w:br/>
+                                <w:t>AL-ZUBAIDI Mohammed</w:t>
+                              </w:r>
+                            </w:p>
+                          </w:sdtContent>
+                        </w:sdt>
+                        <w:p>
+                          <w:pPr>
+                            <w:pStyle w:val="Sansinterligne"/>
+                            <w:rPr>
+                              <w:color w:val="595959" w:themeColor="text1" w:themeTint="A6"/>
+                              <w:sz w:val="18"/>
+                              <w:szCs w:val="18"/>
+                            </w:rPr>
+                          </w:pPr>
+                        </w:p>
+                      </w:txbxContent>
+                    </v:textbox>
+                    <w10:wrap type="square" anchorx="page" anchory="page"/>
+                  </v:shape>
+                </w:pict>
+              </mc:Fallback>
+            </mc:AlternateContent>
+          </w:r>
+          <w:r>
+            <w:rPr>
+              <w:rFonts w:ascii="Calibri" w:hAnsi="Calibri" w:cs="Calibri"/>
+              <w:noProof/>
+            </w:rPr>
+            <mc:AlternateContent>
+              <mc:Choice Requires="wps">
+                <w:drawing>
+                  <wp:anchor distT="0" distB="0" distL="114300" distR="114300" simplePos="0" relativeHeight="251659264" behindDoc="0" locked="0" layoutInCell="1" allowOverlap="1" wp14:anchorId="215A3D17" wp14:editId="61FB4BC2">
+                    <wp:simplePos x="0" y="0"/>
+                    <wp:positionH relativeFrom="page">
+                      <wp:align>center</wp:align>
+                    </wp:positionH>
+                    <mc:AlternateContent>
+                      <mc:Choice Requires="wp14">
+                        <wp:positionV relativeFrom="page">
+                          <wp14:pctPosVOffset>30000</wp14:pctPosVOffset>
+                        </wp:positionV>
+                      </mc:Choice>
+                      <mc:Fallback>
+                        <wp:positionV relativeFrom="page">
+                          <wp:posOffset>3207385</wp:posOffset>
+                        </wp:positionV>
+                      </mc:Fallback>
+                    </mc:AlternateContent>
+                    <wp:extent cx="7315200" cy="3638550"/>
+                    <wp:effectExtent l="0" t="0" r="0" b="6350"/>
+                    <wp:wrapSquare wrapText="bothSides"/>
+                    <wp:docPr id="154" name="Zone de texte 13"/>
+                    <wp:cNvGraphicFramePr/>
+                    <a:graphic xmlns:a="http://schemas.openxmlformats.org/drawingml/2006/main">
+                      <a:graphicData uri="http://schemas.microsoft.com/office/word/2010/wordprocessingShape">
+                        <wps:wsp>
+                          <wps:cNvSpPr txBox="1"/>
+                          <wps:spPr>
+                            <a:xfrm>
+                              <a:off x="0" y="0"/>
+                              <a:ext cx="7315200" cy="3638550"/>
+                            </a:xfrm>
+                            <a:prstGeom prst="rect">
+                              <a:avLst/>
+                            </a:prstGeom>
+                            <a:noFill/>
+                            <a:ln w="6350">
+                              <a:noFill/>
+                            </a:ln>
+                            <a:effectLst/>
+                          </wps:spPr>
+                          <wps:style>
+                            <a:lnRef idx="0">
+                              <a:schemeClr val="accent1"/>
+                            </a:lnRef>
+                            <a:fillRef idx="0">
+                              <a:schemeClr val="accent1"/>
+                            </a:fillRef>
+                            <a:effectRef idx="0">
+                              <a:schemeClr val="accent1"/>
+                            </a:effectRef>
+                            <a:fontRef idx="minor">
+                              <a:schemeClr val="dk1"/>
+                            </a:fontRef>
+                          </wps:style>
+                          <wps:txbx>
+                            <w:txbxContent>
+                              <w:p>
+                                <w:pPr>
+                                  <w:jc w:val="right"/>
+                                  <w:rPr>
+                                    <w:color w:val="156082" w:themeColor="accent1"/>
+                                    <w:sz w:val="64"/>
+                                    <w:szCs w:val="64"/>
+                                  </w:rPr>
+                                </w:pPr>
+                                <w:sdt>
+                                  <w:sdtPr>
+                                    <w:rPr>
+                                      <w:caps/>
+                                      <w:color w:val="156082" w:themeColor="accent1"/>
+                                      <w:sz w:val="64"/>
+                                      <w:szCs w:val="64"/>
+                                    </w:rPr>
+                                    <w:alias w:val="Titre"/>
+                                    <w:tag w:val=""/>
+                                    <w:id w:val="630141079"/>
+                                    <w:dataBinding w:prefixMappings="xmlns:ns0='http://purl.org/dc/elements/1.1/' xmlns:ns1='http://schemas.openxmlformats.org/package/2006/metadata/core-properties' " w:xpath="/ns1:coreProperties[1]/ns0:title[1]" w:storeItemID="{6C3C8BC8-F283-45AE-878A-BAB7291924A1}"/>
+                                    <w:text w:multiLine="1"/>
+                                  </w:sdtPr>
+                                  <w:sdtEndPr>
+                                    <w:rPr>
+                                      <w:caps w:val="0"/>
+                                    </w:rPr>
+                                  </w:sdtEndPr>
+                                  <w:sdtContent>
+                                    <w:r>
+                                      <w:rPr>
+                                        <w:caps/>
+                                        <w:color w:val="156082" w:themeColor="accent1"/>
+                                        <w:sz w:val="64"/>
+                                        <w:szCs w:val="64"/>
+                                      </w:rPr>
+                                      <w:t>Projet nichoir</w:t>
+                                    </w:r>
+                                  </w:sdtContent>
+                                </w:sdt>
+                              </w:p>
+                              <w:sdt>
+                                <w:sdtPr>
+                                  <w:rPr>
+                                    <w:color w:val="404040" w:themeColor="text1" w:themeTint="BF"/>
+                                    <w:sz w:val="36"/>
+                                    <w:szCs w:val="36"/>
+                                  </w:rPr>
+                                  <w:alias w:val="Sous-titre"/>
+                                  <w:tag w:val=""/>
+                                  <w:id w:val="1759551507"/>
+                                  <w:dataBinding w:prefixMappings="xmlns:ns0='http://purl.org/dc/elements/1.1/' xmlns:ns1='http://schemas.openxmlformats.org/package/2006/metadata/core-properties' " w:xpath="/ns1:coreProperties[1]/ns0:subject[1]" w:storeItemID="{6C3C8BC8-F283-45AE-878A-BAB7291924A1}"/>
+                                  <w:text/>
+                                </w:sdtPr>
+                                <w:sdtContent>
+                                  <w:p>
+                                    <w:pPr>
+                                      <w:jc w:val="right"/>
+                                      <w:rPr>
+                                        <w:smallCaps/>
+                                        <w:color w:val="404040" w:themeColor="text1" w:themeTint="BF"/>
+                                        <w:sz w:val="36"/>
+                                        <w:szCs w:val="36"/>
+                                      </w:rPr>
+                                    </w:pPr>
+                                    <w:proofErr w:type="spellStart"/>
+                                    <w:r>
+                                      <w:rPr>
+                                        <w:color w:val="404040" w:themeColor="text1" w:themeTint="BF"/>
+                                        <w:sz w:val="36"/>
+                                        <w:szCs w:val="36"/>
+                                      </w:rPr>
+                                      <w:t>SmartCities</w:t>
+                                    </w:r>
+                                    <w:proofErr w:type="spellEnd"/>
+                                    <w:r>
+                                      <w:rPr>
+                                        <w:color w:val="404040" w:themeColor="text1" w:themeTint="BF"/>
+                                        <w:sz w:val="36"/>
+                                        <w:szCs w:val="36"/>
+                                      </w:rPr>
+                                      <w:t xml:space="preserve"> &amp; IoT</w:t>
+                                    </w:r>
+                                  </w:p>
+                                </w:sdtContent>
+                              </w:sdt>
+                            </w:txbxContent>
+                          </wps:txbx>
+                          <wps:bodyPr rot="0" spcFirstLastPara="0" vertOverflow="overflow" horzOverflow="overflow" vert="horz" wrap="square" lIns="1600200" tIns="0" rIns="685800" bIns="0" numCol="1" spcCol="0" rtlCol="0" fromWordArt="0" anchor="b" anchorCtr="0" forceAA="0" compatLnSpc="1">
+                            <a:prstTxWarp prst="textNoShape">
+                              <a:avLst/>
+                            </a:prstTxWarp>
+                            <a:noAutofit/>
+                          </wps:bodyPr>
+                        </wps:wsp>
+                      </a:graphicData>
+                    </a:graphic>
+                    <wp14:sizeRelH relativeFrom="page">
+                      <wp14:pctWidth>94100</wp14:pctWidth>
+                    </wp14:sizeRelH>
+                    <wp14:sizeRelV relativeFrom="page">
+                      <wp14:pctHeight>36300</wp14:pctHeight>
+                    </wp14:sizeRelV>
+                  </wp:anchor>
+                </w:drawing>
+              </mc:Choice>
+              <mc:Fallback>
+                <w:pict>
+                  <v:shape w14:anchorId="215A3D17" id="Zone de texte 13" o:spid="_x0000_s1027" type="#_x0000_t202" style="position:absolute;margin-left:0;margin-top:0;width:8in;height:286.5pt;z-index:251659264;visibility:visible;mso-wrap-style:square;mso-width-percent:941;mso-height-percent:363;mso-top-percent:300;mso-wrap-distance-left:9pt;mso-wrap-distance-top:0;mso-wrap-distance-right:9pt;mso-wrap-distance-bottom:0;mso-position-horizontal:center;mso-position-horizontal-relative:page;mso-position-vertical-relative:page;mso-width-percent:941;mso-height-percent:363;mso-top-percent:300;mso-width-relative:page;mso-height-relative:page;v-text-anchor:bottom" o:gfxdata="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" filled="f" stroked="f" strokeweight=".5pt">
+                    <v:textbox inset="126pt,0,54pt,0">
+                      <w:txbxContent>
+                        <w:p>
+                          <w:pPr>
+                            <w:jc w:val="right"/>
+                            <w:rPr>
+                              <w:color w:val="156082" w:themeColor="accent1"/>
+                              <w:sz w:val="64"/>
+                              <w:szCs w:val="64"/>
+                            </w:rPr>
+                          </w:pPr>
+                          <w:sdt>
+                            <w:sdtPr>
+                              <w:rPr>
+                                <w:caps/>
+                                <w:color w:val="156082" w:themeColor="accent1"/>
+                                <w:sz w:val="64"/>
+                                <w:szCs w:val="64"/>
+                              </w:rPr>
+                              <w:alias w:val="Titre"/>
+                              <w:tag w:val=""/>
+                              <w:id w:val="630141079"/>
+                              <w:dataBinding w:prefixMappings="xmlns:ns0='http://purl.org/dc/elements/1.1/' xmlns:ns1='http://schemas.openxmlformats.org/package/2006/metadata/core-properties' " w:xpath="/ns1:coreProperties[1]/ns0:title[1]" w:storeItemID="{6C3C8BC8-F283-45AE-878A-BAB7291924A1}"/>
+                              <w:text w:multiLine="1"/>
+                            </w:sdtPr>
+                            <w:sdtEndPr>
+                              <w:rPr>
+                                <w:caps w:val="0"/>
+                              </w:rPr>
+                            </w:sdtEndPr>
+                            <w:sdtContent>
+                              <w:r>
+                                <w:rPr>
+                                  <w:caps/>
+                                  <w:color w:val="156082" w:themeColor="accent1"/>
+                                  <w:sz w:val="64"/>
+                                  <w:szCs w:val="64"/>
+                                </w:rPr>
+                                <w:t>Projet nichoir</w:t>
+                              </w:r>
+                            </w:sdtContent>
+                          </w:sdt>
+                        </w:p>
+                        <w:sdt>
+                          <w:sdtPr>
+                            <w:rPr>
+                              <w:color w:val="404040" w:themeColor="text1" w:themeTint="BF"/>
+                              <w:sz w:val="36"/>
+                              <w:szCs w:val="36"/>
+                            </w:rPr>
+                            <w:alias w:val="Sous-titre"/>
+                            <w:tag w:val=""/>
+                            <w:id w:val="1759551507"/>
+                            <w:dataBinding w:prefixMappings="xmlns:ns0='http://purl.org/dc/elements/1.1/' xmlns:ns1='http://schemas.openxmlformats.org/package/2006/metadata/core-properties' " w:xpath="/ns1:coreProperties[1]/ns0:subject[1]" w:storeItemID="{6C3C8BC8-F283-45AE-878A-BAB7291924A1}"/>
+                            <w:text/>
+                          </w:sdtPr>
+                          <w:sdtContent>
+                            <w:p>
+                              <w:pPr>
+                                <w:jc w:val="right"/>
+                                <w:rPr>
+                                  <w:smallCaps/>
+                                  <w:color w:val="404040" w:themeColor="text1" w:themeTint="BF"/>
+                                  <w:sz w:val="36"/>
+                                  <w:szCs w:val="36"/>
+                                </w:rPr>
+                              </w:pPr>
+                              <w:proofErr w:type="spellStart"/>
+                              <w:r>
+                                <w:rPr>
+                                  <w:color w:val="404040" w:themeColor="text1" w:themeTint="BF"/>
+                                  <w:sz w:val="36"/>
+                                  <w:szCs w:val="36"/>
+                                </w:rPr>
+                                <w:t>SmartCities</w:t>
+                              </w:r>
+                              <w:proofErr w:type="spellEnd"/>
+                              <w:r>
+                                <w:rPr>
+                                  <w:color w:val="404040" w:themeColor="text1" w:themeTint="BF"/>
+                                  <w:sz w:val="36"/>
+                                  <w:szCs w:val="36"/>
+                                </w:rPr>
+                                <w:t xml:space="preserve"> &amp; IoT</w:t>
+                              </w:r>
+                            </w:p>
+                          </w:sdtContent>
+                        </w:sdt>
+                      </w:txbxContent>
+                    </v:textbox>
+                    <w10:wrap type="square" anchorx="page" anchory="page"/>
+                  </v:shape>
+                </w:pict>
+              </mc:Fallback>
+            </mc:AlternateContent>
+          </w:r>
+        </w:p>
+        <w:p>
+          <w:pPr>
+            <w:rPr>
+              <w:rFonts w:ascii="Calibri" w:hAnsi="Calibri" w:cs="Calibri"/>
+            </w:rPr>
+          </w:pPr>
+          <w:r>
+            <w:rPr>
+              <w:rFonts w:ascii="Calibri" w:hAnsi="Calibri" w:cs="Calibri"/>
+            </w:rPr>
+            <w:br w:type="page"/>
+          </w:r>
+        </w:p>
+        <w:p>
+          <w:pPr>
+            <w:rPr>
+              <w:rFonts w:ascii="Calibri" w:hAnsi="Calibri" w:cs="Calibri"/>
+            </w:rPr>
+          </w:pPr>
+          <w:r>
+            <w:rPr>
+              <w:rFonts w:ascii="Calibri" w:hAnsi="Calibri" w:cs="Calibri"/>
+            </w:rPr>
+            <w:lastRenderedPageBreak/>
+            <w:br w:type="page"/>
+          </w:r>
+        </w:p>
+        <w:p>
+          <w:pPr>
+            <w:pStyle w:val="Titre1"/>
+            <w:rPr>
+              <w:rFonts w:ascii="Calibri" w:hAnsi="Calibri" w:cs="Calibri"/>
+            </w:rPr>
+          </w:pPr>
+          <w:r>
+            <w:rPr>
+              <w:rFonts w:ascii="Calibri" w:hAnsi="Calibri" w:cs="Calibri"/>
+            </w:rPr>
+            <w:lastRenderedPageBreak/>
+            <w:t>INTRODUCTION ET ANALYSE DU BESOIN</w:t>
+          </w:r>
+        </w:p>
+        <w:p>
+          <w:pPr>
+            <w:pStyle w:val="Titre2"/>
+            <w:rPr>
+              <w:rFonts w:ascii="Calibri" w:hAnsi="Calibri" w:cs="Calibri"/>
+            </w:rPr>
+          </w:pPr>
+          <w:r>
+            <w:rPr>
+              <w:rFonts w:ascii="Calibri" w:hAnsi="Calibri" w:cs="Calibri"/>
+            </w:rPr>
+            <w:t>Contexte</w:t>
+          </w:r>
+        </w:p>
+      </w:sdtContent>
+    </w:sdt>
+    <w:p>
+      <w:pPr>
+        <w:rPr>
+          <w:rFonts w:ascii="Calibri" w:hAnsi="Calibri" w:cs="Calibri"/>
+        </w:rPr>
+      </w:pPr>
+      <w:r>
+        <w:rPr>
+          <w:rFonts w:ascii="Calibri" w:hAnsi="Calibri" w:cs="Calibri"/>
+        </w:rPr>
+        <w:t xml:space="preserve">Ce projet a été réalisé dans le cadre du cours de </w:t>
+      </w:r>
+      <w:proofErr w:type="spellStart"/>
+      <w:r>
+        <w:rPr>
+          <w:rFonts w:ascii="Calibri" w:hAnsi="Calibri" w:cs="Calibri"/>
+          <w:b/>
+          <w:bCs/>
+        </w:rPr>
+        <w:t>SmartCities</w:t>
+      </w:r>
+      <w:proofErr w:type="spellEnd"/>
+      <w:r>
+        <w:rPr>
+          <w:rFonts w:ascii="Calibri" w:hAnsi="Calibri" w:cs="Calibri"/>
+        </w:rPr>
+        <w:t>. L’idée est de concevoir un nichoir connecté capable de surveiller la nidification des oiseaux de manière autonome, tout en restant sur une solution à bas coût.</w:t>
+      </w:r>
+    </w:p>
+    <w:p>
+      <w:pPr>
+        <w:pStyle w:val="Titre3"/>
+        <w:rPr>
+          <w:rFonts w:ascii="Calibri" w:hAnsi="Calibri" w:cs="Calibri"/>
+        </w:rPr>
+      </w:pPr>
+      <w:r>
+        <w:rPr>
+          <w:rFonts w:ascii="Calibri" w:hAnsi="Calibri" w:cs="Calibri"/>
+        </w:rPr>
+        <w:t>Enjeux du projet</w:t>
+      </w:r>
+    </w:p>
+    <w:p>
+      <w:pPr>
+        <w:rPr>
+          <w:rFonts w:ascii="Calibri" w:hAnsi="Calibri" w:cs="Calibri"/>
+        </w:rPr>
+      </w:pPr>
+      <w:r>
+        <w:rPr>
+          <w:rFonts w:ascii="Calibri" w:hAnsi="Calibri" w:cs="Calibri"/>
+        </w:rPr>
+        <w:t>Le développement s’est concentré sur trois contraintes majeures :</w:t>
+      </w:r>
+    </w:p>
+    <w:p>
+      <w:pPr>
+        <w:pStyle w:val="Paragraphedeliste"/>
+        <w:numPr>
+          <w:ilvl w:val="0"/>
+          <w:numId w:val="7"/>
+        </w:numPr>
+        <w:rPr>
+          <w:rFonts w:ascii="Calibri" w:hAnsi="Calibri" w:cs="Calibri"/>
+        </w:rPr>
+      </w:pPr>
+      <w:r>
+        <w:rPr>
+          <w:rFonts w:ascii="Calibri" w:hAnsi="Calibri" w:cs="Calibri"/>
+          <w:b/>
+          <w:bCs/>
+        </w:rPr>
+        <w:t>Accessibilité :</w:t>
+      </w:r>
+      <w:r>
+        <w:rPr>
+          <w:rFonts w:ascii="Calibri" w:hAnsi="Calibri" w:cs="Calibri"/>
+        </w:rPr>
+        <w:t xml:space="preserve"> Le coût total du matériel doit rester sous la barre des 50 €.</w:t>
+      </w:r>
+    </w:p>
+    <w:p>
+      <w:pPr>
+        <w:pStyle w:val="Paragraphedeliste"/>
+        <w:numPr>
+          <w:ilvl w:val="0"/>
+          <w:numId w:val="7"/>
+        </w:numPr>
+        <w:rPr>
+          <w:rFonts w:ascii="Calibri" w:hAnsi="Calibri" w:cs="Calibri"/>
+        </w:rPr>
+      </w:pPr>
+      <w:r>
+        <w:rPr>
+          <w:rFonts w:ascii="Calibri" w:hAnsi="Calibri" w:cs="Calibri"/>
+          <w:b/>
+          <w:bCs/>
+        </w:rPr>
+        <w:t>Autonomie :</w:t>
+      </w:r>
+      <w:r>
+        <w:rPr>
+          <w:rFonts w:ascii="Calibri" w:hAnsi="Calibri" w:cs="Calibri"/>
+        </w:rPr>
+        <w:t xml:space="preserve"> Le système doit pouvoir tenir </w:t>
+      </w:r>
+      <w:r>
+        <w:rPr>
+          <w:rFonts w:ascii="Calibri" w:hAnsi="Calibri" w:cs="Calibri"/>
+        </w:rPr>
+        <w:t xml:space="preserve">environ </w:t>
+      </w:r>
+      <w:r>
+        <w:rPr>
+          <w:rFonts w:ascii="Calibri" w:hAnsi="Calibri" w:cs="Calibri"/>
+        </w:rPr>
+        <w:t>6 mois sur batterie grâce à une gestion</w:t>
+      </w:r>
+      <w:r>
+        <w:rPr>
+          <w:rFonts w:ascii="Calibri" w:hAnsi="Calibri" w:cs="Calibri"/>
+        </w:rPr>
+        <w:t xml:space="preserve"> optimisée</w:t>
+      </w:r>
+      <w:r>
+        <w:rPr>
+          <w:rFonts w:ascii="Calibri" w:hAnsi="Calibri" w:cs="Calibri"/>
+        </w:rPr>
+        <w:t xml:space="preserve"> de la mise en veille.</w:t>
+      </w:r>
+    </w:p>
+    <w:p>
+      <w:pPr>
+        <w:pStyle w:val="Paragraphedeliste"/>
+        <w:numPr>
+          <w:ilvl w:val="0"/>
+          <w:numId w:val="7"/>
+        </w:numPr>
+        <w:rPr>
+          <w:rFonts w:ascii="Calibri" w:hAnsi="Calibri" w:cs="Calibri"/>
+        </w:rPr>
+      </w:pPr>
+      <w:r>
+        <w:rPr>
+          <w:rFonts w:ascii="Calibri" w:hAnsi="Calibri" w:cs="Calibri"/>
+          <w:b/>
+          <w:bCs/>
+        </w:rPr>
+        <w:t>Évolutivité :</w:t>
+      </w:r>
+      <w:r>
+        <w:rPr>
+          <w:rFonts w:ascii="Calibri" w:hAnsi="Calibri" w:cs="Calibri"/>
+        </w:rPr>
+        <w:t xml:space="preserve"> La conception permet d'ajouter un panneau solaire par la suite pour augmenter la durée de vie.</w:t>
+      </w:r>
+    </w:p>
     <w:p>
       <w:pPr>
         <w:pStyle w:val="Titre2"/>
-      </w:pPr>
-      <w:r>
-        <w:t xml:space="preserve">Base de données : </w:t>
-      </w:r>
-    </w:p>
-    <w:p>
-      <w:r>
-        <w:rPr>
+        <w:rPr>
+          <w:rFonts w:ascii="Calibri" w:hAnsi="Calibri" w:cs="Calibri"/>
+        </w:rPr>
+      </w:pPr>
+      <w:r>
+        <w:rPr>
+          <w:rFonts w:ascii="Calibri" w:hAnsi="Calibri" w:cs="Calibri"/>
+        </w:rPr>
+        <w:t>Architecture globale</w:t>
+      </w:r>
+    </w:p>
+    <w:p>
+      <w:pPr>
+        <w:rPr>
+          <w:rFonts w:ascii="Calibri" w:hAnsi="Calibri" w:cs="Calibri"/>
+        </w:rPr>
+      </w:pPr>
+      <w:r>
+        <w:rPr>
+          <w:rFonts w:ascii="Calibri" w:hAnsi="Calibri" w:cs="Calibri"/>
+        </w:rPr>
+        <w:t>Le système est structuré autour de trois pôles principaux qui communiquent entre eux pour assurer la capture, la transmission et la consultation des données.</w:t>
+      </w:r>
+    </w:p>
+    <w:p>
+      <w:pPr>
+        <w:pStyle w:val="Titre3"/>
+        <w:rPr>
+          <w:rFonts w:ascii="Calibri" w:hAnsi="Calibri" w:cs="Calibri"/>
+        </w:rPr>
+      </w:pPr>
+      <w:r>
+        <w:rPr>
+          <w:rFonts w:ascii="Calibri" w:hAnsi="Calibri" w:cs="Calibri"/>
+        </w:rPr>
+        <w:t>Le nœud hardware (Capture)</w:t>
+      </w:r>
+    </w:p>
+    <w:p>
+      <w:pPr>
+        <w:rPr>
+          <w:rFonts w:ascii="Calibri" w:hAnsi="Calibri" w:cs="Calibri"/>
+        </w:rPr>
+      </w:pPr>
+      <w:r>
+        <w:rPr>
+          <w:rFonts w:ascii="Calibri" w:hAnsi="Calibri" w:cs="Calibri"/>
+        </w:rPr>
+        <w:t>Situé à l'intérieur du nichoir, ce bloc est responsable de l'acquisition des données :</w:t>
+      </w:r>
+    </w:p>
+    <w:p>
+      <w:pPr>
+        <w:pStyle w:val="Paragraphedeliste"/>
+        <w:numPr>
+          <w:ilvl w:val="0"/>
+          <w:numId w:val="9"/>
+        </w:numPr>
+        <w:rPr>
+          <w:rFonts w:ascii="Calibri" w:hAnsi="Calibri" w:cs="Calibri"/>
+        </w:rPr>
+      </w:pPr>
+      <w:r>
+        <w:rPr>
+          <w:rFonts w:ascii="Calibri" w:hAnsi="Calibri" w:cs="Calibri"/>
+          <w:b/>
+          <w:bCs/>
+        </w:rPr>
+        <w:t>Unité centrale :</w:t>
+      </w:r>
+      <w:r>
+        <w:rPr>
+          <w:rFonts w:ascii="Calibri" w:hAnsi="Calibri" w:cs="Calibri"/>
+        </w:rPr>
+        <w:t xml:space="preserve"> Module </w:t>
+      </w:r>
+      <w:proofErr w:type="spellStart"/>
+      <w:r>
+        <w:rPr>
+          <w:rFonts w:ascii="Calibri" w:hAnsi="Calibri" w:cs="Calibri"/>
+        </w:rPr>
+        <w:t>TimerCAM</w:t>
+      </w:r>
+      <w:proofErr w:type="spellEnd"/>
+      <w:r>
+        <w:rPr>
+          <w:rFonts w:ascii="Calibri" w:hAnsi="Calibri" w:cs="Calibri"/>
+        </w:rPr>
+        <w:t xml:space="preserve"> (ESP32) gérant la prise de vue et la connectivité Wi-Fi.</w:t>
+      </w:r>
+    </w:p>
+    <w:p>
+      <w:pPr>
+        <w:pStyle w:val="Paragraphedeliste"/>
+        <w:numPr>
+          <w:ilvl w:val="0"/>
+          <w:numId w:val="9"/>
+        </w:numPr>
+        <w:rPr>
+          <w:rFonts w:ascii="Calibri" w:hAnsi="Calibri" w:cs="Calibri"/>
+        </w:rPr>
+      </w:pPr>
+      <w:r>
+        <w:rPr>
+          <w:rFonts w:ascii="Calibri" w:hAnsi="Calibri" w:cs="Calibri"/>
+          <w:b/>
+          <w:bCs/>
+        </w:rPr>
+        <w:t>Détection :</w:t>
+      </w:r>
+      <w:r>
+        <w:rPr>
+          <w:rFonts w:ascii="Calibri" w:hAnsi="Calibri" w:cs="Calibri"/>
+        </w:rPr>
+        <w:t xml:space="preserve"> Un capteur PIR</w:t>
+      </w:r>
+      <w:r>
+        <w:rPr>
+          <w:rFonts w:ascii="Calibri" w:hAnsi="Calibri" w:cs="Calibri"/>
+        </w:rPr>
+        <w:t xml:space="preserve"> (BS-612)</w:t>
+      </w:r>
+      <w:r>
+        <w:rPr>
+          <w:rFonts w:ascii="Calibri" w:hAnsi="Calibri" w:cs="Calibri"/>
+        </w:rPr>
+        <w:t xml:space="preserve"> réveille le système lors d'un mouvement.</w:t>
+      </w:r>
+    </w:p>
+    <w:p>
+      <w:pPr>
+        <w:pStyle w:val="Paragraphedeliste"/>
+        <w:numPr>
+          <w:ilvl w:val="0"/>
+          <w:numId w:val="9"/>
+        </w:numPr>
+        <w:rPr>
+          <w:rFonts w:ascii="Calibri" w:hAnsi="Calibri" w:cs="Calibri"/>
+        </w:rPr>
+      </w:pPr>
+      <w:r>
+        <w:rPr>
+          <w:rFonts w:ascii="Calibri" w:hAnsi="Calibri" w:cs="Calibri"/>
+          <w:b/>
+          <w:bCs/>
+        </w:rPr>
+        <w:t>Éclairage :</w:t>
+      </w:r>
+      <w:r>
+        <w:rPr>
+          <w:rFonts w:ascii="Calibri" w:hAnsi="Calibri" w:cs="Calibri"/>
+        </w:rPr>
+        <w:t xml:space="preserve"> Une LED IR permet de capturer des images claires sans déranger les oiseaux, même dans le noir.</w:t>
+      </w:r>
+    </w:p>
+    <w:p>
+      <w:pPr>
+        <w:pStyle w:val="Titre3"/>
+        <w:rPr>
+          <w:rFonts w:ascii="Calibri" w:hAnsi="Calibri" w:cs="Calibri"/>
+        </w:rPr>
+      </w:pPr>
+      <w:r>
+        <w:rPr>
+          <w:rFonts w:ascii="Calibri" w:hAnsi="Calibri" w:cs="Calibri"/>
+        </w:rPr>
+        <w:t>La passerelle et le stockage (Traitement)</w:t>
+      </w:r>
+    </w:p>
+    <w:p>
+      <w:pPr>
+        <w:rPr>
+          <w:rFonts w:ascii="Calibri" w:hAnsi="Calibri" w:cs="Calibri"/>
+        </w:rPr>
+      </w:pPr>
+      <w:r>
+        <w:rPr>
+          <w:rFonts w:ascii="Calibri" w:hAnsi="Calibri" w:cs="Calibri"/>
+        </w:rPr>
+        <w:t>Le Raspberry Pi centralise les informations envoyées par le nichoir :</w:t>
+      </w:r>
+    </w:p>
+    <w:p>
+      <w:pPr>
+        <w:pStyle w:val="Paragraphedeliste"/>
+        <w:numPr>
+          <w:ilvl w:val="0"/>
+          <w:numId w:val="10"/>
+        </w:numPr>
+        <w:rPr>
+          <w:rFonts w:ascii="Calibri" w:hAnsi="Calibri" w:cs="Calibri"/>
+        </w:rPr>
+      </w:pPr>
+      <w:r>
+        <w:rPr>
+          <w:rFonts w:ascii="Calibri" w:hAnsi="Calibri" w:cs="Calibri"/>
+          <w:b/>
+          <w:bCs/>
+        </w:rPr>
+        <w:t>Communication :</w:t>
+      </w:r>
+      <w:r>
+        <w:rPr>
+          <w:rFonts w:ascii="Calibri" w:hAnsi="Calibri" w:cs="Calibri"/>
+        </w:rPr>
+        <w:t xml:space="preserve"> Un Broker MQTT reçoit les messages contenant les images et le niveau de batterie.</w:t>
+      </w:r>
+    </w:p>
+    <w:p>
+      <w:pPr>
+        <w:pStyle w:val="Paragraphedeliste"/>
+        <w:numPr>
+          <w:ilvl w:val="0"/>
+          <w:numId w:val="10"/>
+        </w:numPr>
+        <w:rPr>
+          <w:rFonts w:ascii="Calibri" w:hAnsi="Calibri" w:cs="Calibri"/>
+        </w:rPr>
+      </w:pPr>
+      <w:r>
+        <w:rPr>
+          <w:rFonts w:ascii="Calibri" w:hAnsi="Calibri" w:cs="Calibri"/>
+          <w:b/>
+          <w:bCs/>
+        </w:rPr>
+        <w:t>Stockage :</w:t>
+      </w:r>
+      <w:r>
+        <w:rPr>
+          <w:rFonts w:ascii="Calibri" w:hAnsi="Calibri" w:cs="Calibri"/>
+        </w:rPr>
+        <w:t xml:space="preserve"> Un script Python traite ces messages pour les archiver dans une base de données </w:t>
+      </w:r>
+      <w:proofErr w:type="spellStart"/>
+      <w:r>
+        <w:rPr>
+          <w:rFonts w:ascii="Calibri" w:hAnsi="Calibri" w:cs="Calibri"/>
+        </w:rPr>
+        <w:t>MariaDB</w:t>
+      </w:r>
+      <w:proofErr w:type="spellEnd"/>
+      <w:r>
+        <w:rPr>
+          <w:rFonts w:ascii="Calibri" w:hAnsi="Calibri" w:cs="Calibri"/>
+        </w:rPr>
+        <w:t>.</w:t>
+      </w:r>
+    </w:p>
+    <w:p>
+      <w:pPr>
+        <w:rPr>
+          <w:rFonts w:ascii="Calibri" w:eastAsiaTheme="majorEastAsia" w:hAnsi="Calibri" w:cs="Calibri"/>
+          <w:color w:val="0F4761" w:themeColor="accent1" w:themeShade="BF"/>
+          <w:sz w:val="28"/>
+          <w:szCs w:val="28"/>
+        </w:rPr>
+      </w:pPr>
+      <w:r>
+        <w:rPr>
+          <w:rFonts w:ascii="Calibri" w:hAnsi="Calibri" w:cs="Calibri"/>
+        </w:rPr>
+        <w:br w:type="page"/>
+      </w:r>
+    </w:p>
+    <w:p>
+      <w:pPr>
+        <w:pStyle w:val="Titre3"/>
+        <w:rPr>
+          <w:rFonts w:ascii="Calibri" w:hAnsi="Calibri" w:cs="Calibri"/>
+        </w:rPr>
+      </w:pPr>
+      <w:r>
+        <w:rPr>
+          <w:rFonts w:ascii="Calibri" w:hAnsi="Calibri" w:cs="Calibri"/>
+        </w:rPr>
+        <w:lastRenderedPageBreak/>
+        <w:t>Interface utilisateur (Consultation)</w:t>
+      </w:r>
+    </w:p>
+    <w:p>
+      <w:pPr>
+        <w:rPr>
+          <w:rFonts w:ascii="Calibri" w:hAnsi="Calibri" w:cs="Calibri"/>
+        </w:rPr>
+      </w:pPr>
+      <w:r>
+        <w:rPr>
+          <w:rFonts w:ascii="Calibri" w:hAnsi="Calibri" w:cs="Calibri"/>
+        </w:rPr>
+        <w:t>La restitution des données se fait via une interface accessible sur smartphone ou ordinateur :</w:t>
+      </w:r>
+    </w:p>
+    <w:p>
+      <w:pPr>
+        <w:pStyle w:val="Paragraphedeliste"/>
+        <w:numPr>
+          <w:ilvl w:val="0"/>
+          <w:numId w:val="12"/>
+        </w:numPr>
+        <w:rPr>
+          <w:rFonts w:ascii="Calibri" w:hAnsi="Calibri" w:cs="Calibri"/>
+        </w:rPr>
+      </w:pPr>
+      <w:r>
+        <w:rPr>
+          <w:rFonts w:ascii="Calibri" w:hAnsi="Calibri" w:cs="Calibri"/>
+          <w:b/>
+          <w:bCs/>
+        </w:rPr>
+        <w:t>Serveur Web :</w:t>
+      </w:r>
+      <w:r>
+        <w:rPr>
+          <w:rFonts w:ascii="Calibri" w:hAnsi="Calibri" w:cs="Calibri"/>
+        </w:rPr>
+        <w:t xml:space="preserve"> Développé avec </w:t>
+      </w:r>
+      <w:r>
+        <w:rPr>
+          <w:rFonts w:ascii="Calibri" w:hAnsi="Calibri" w:cs="Calibri"/>
+        </w:rPr>
+        <w:t xml:space="preserve">ASP C# .NET </w:t>
+      </w:r>
+      <w:proofErr w:type="spellStart"/>
+      <w:r>
+        <w:rPr>
+          <w:rFonts w:ascii="Calibri" w:hAnsi="Calibri" w:cs="Calibri"/>
+        </w:rPr>
+        <w:t>Core</w:t>
+      </w:r>
+      <w:proofErr w:type="spellEnd"/>
+      <w:r>
+        <w:rPr>
+          <w:rFonts w:ascii="Calibri" w:hAnsi="Calibri" w:cs="Calibri"/>
+        </w:rPr>
+        <w:t xml:space="preserve"> </w:t>
+      </w:r>
+      <w:r>
+        <w:rPr>
+          <w:rFonts w:ascii="Calibri" w:hAnsi="Calibri" w:cs="Calibri"/>
+        </w:rPr>
+        <w:t>sur le Raspberry Pi.</w:t>
+      </w:r>
+    </w:p>
+    <w:p>
+      <w:pPr>
+        <w:pStyle w:val="Paragraphedeliste"/>
+        <w:numPr>
+          <w:ilvl w:val="0"/>
+          <w:numId w:val="12"/>
+        </w:numPr>
+        <w:rPr>
+          <w:rFonts w:ascii="Calibri" w:hAnsi="Calibri" w:cs="Calibri"/>
+        </w:rPr>
+      </w:pPr>
+      <w:r>
+        <w:rPr>
+          <w:rFonts w:ascii="Calibri" w:hAnsi="Calibri" w:cs="Calibri"/>
+          <w:b/>
+          <w:bCs/>
+        </w:rPr>
+        <w:t>Affichage :</w:t>
+      </w:r>
+      <w:r>
+        <w:rPr>
+          <w:rFonts w:ascii="Calibri" w:hAnsi="Calibri" w:cs="Calibri"/>
+        </w:rPr>
+        <w:t xml:space="preserve"> Une galerie permet de visualiser les photos prises et d</w:t>
+      </w:r>
+      <w:r>
+        <w:rPr>
+          <w:rFonts w:ascii="Calibri" w:hAnsi="Calibri" w:cs="Calibri"/>
+        </w:rPr>
+        <w:t>’être averti en cas de batterie faible.</w:t>
+      </w:r>
+    </w:p>
+    <w:p>
+      <w:pPr>
+        <w:pStyle w:val="Titre3"/>
+        <w:rPr>
+          <w:rFonts w:ascii="Calibri" w:hAnsi="Calibri" w:cs="Calibri"/>
+        </w:rPr>
+      </w:pPr>
+      <w:r>
+        <w:rPr>
+          <w:rFonts w:ascii="Calibri" w:hAnsi="Calibri" w:cs="Calibri"/>
           <w:noProof/>
         </w:rPr>
         <w:drawing>
-          <wp:inline distT="0" distB="0" distL="0" distR="0" wp14:anchorId="5C5F2424" wp14:editId="3EAE7D99">
-            <wp:extent cx="5760720" cy="2021840"/>
-            <wp:effectExtent l="0" t="0" r="5080" b="0"/>
-            <wp:docPr id="1626401797" name="Image 1"/>
+          <wp:anchor distT="0" distB="0" distL="114300" distR="114300" simplePos="0" relativeHeight="251663360" behindDoc="0" locked="0" layoutInCell="1" allowOverlap="1" wp14:anchorId="5D41C39B" wp14:editId="033141EB">
+            <wp:simplePos x="0" y="0"/>
+            <wp:positionH relativeFrom="column">
+              <wp:posOffset>0</wp:posOffset>
+            </wp:positionH>
+            <wp:positionV relativeFrom="paragraph">
+              <wp:posOffset>342001</wp:posOffset>
+            </wp:positionV>
+            <wp:extent cx="5511800" cy="2476500"/>
+            <wp:effectExtent l="0" t="0" r="0" b="0"/>
+            <wp:wrapSquare wrapText="bothSides"/>
+            <wp:docPr id="247684029" name="Graphique 3"/>
             <wp:cNvGraphicFramePr>
               <a:graphicFrameLocks xmlns:a="http://schemas.openxmlformats.org/drawingml/2006/main" noChangeAspect="1"/>
             </wp:cNvGraphicFramePr>
@@ -44,11 +1403,17 @@
               <a:graphicData uri="http://schemas.openxmlformats.org/drawingml/2006/picture">
                 <pic:pic xmlns:pic="http://schemas.openxmlformats.org/drawingml/2006/picture">
                   <pic:nvPicPr>
-                    <pic:cNvPr id="1626401797" name=""/>
+                    <pic:cNvPr id="247684029" name="Graphique 247684029"/>
                     <pic:cNvPicPr/>
                   </pic:nvPicPr>
                   <pic:blipFill>
-                    <a:blip r:embed="rId5"/>
+                    <a:blip r:embed="rId8">
+                      <a:extLst>
+                        <a:ext uri="{96DAC541-7B7A-43D3-8B79-37D633B846F1}">
+                          <asvg:svgBlip xmlns:asvg="http://schemas.microsoft.com/office/drawing/2016/SVG/main" r:embed="rId9"/>
+                        </a:ext>
+                      </a:extLst>
+                    </a:blip>
                     <a:stretch>
                       <a:fillRect/>
                     </a:stretch>
@@ -56,7 +1421,7 @@
                   <pic:spPr>
                     <a:xfrm>
                       <a:off x="0" y="0"/>
-                      <a:ext cx="5760720" cy="2021840"/>
+                      <a:ext cx="5511800" cy="2476500"/>
                     </a:xfrm>
                     <a:prstGeom prst="rect">
                       <a:avLst/>
@@ -65,414 +1430,811 @@
                 </pic:pic>
               </a:graphicData>
             </a:graphic>
-          </wp:inline>
+            <wp14:sizeRelH relativeFrom="page">
+              <wp14:pctWidth>0</wp14:pctWidth>
+            </wp14:sizeRelH>
+            <wp14:sizeRelV relativeFrom="page">
+              <wp14:pctHeight>0</wp14:pctHeight>
+            </wp14:sizeRelV>
+          </wp:anchor>
         </w:drawing>
       </w:r>
-    </w:p>
-    <w:p>
-      <w:r>
-        <w:rPr>
+      <w:r>
+        <w:rPr>
+          <w:rFonts w:ascii="Calibri" w:hAnsi="Calibri" w:cs="Calibri"/>
+        </w:rPr>
+        <w:t>Schéma bloc fonctionnel</w:t>
+      </w:r>
+    </w:p>
+    <w:p>
+      <w:pPr>
+        <w:keepNext/>
+        <w:rPr>
+          <w:rFonts w:ascii="Calibri" w:hAnsi="Calibri" w:cs="Calibri"/>
+        </w:rPr>
+      </w:pPr>
+    </w:p>
+    <w:p>
+      <w:pPr>
+        <w:pStyle w:val="Lgende"/>
+        <w:jc w:val="center"/>
+        <w:rPr>
+          <w:rFonts w:ascii="Calibri" w:hAnsi="Calibri" w:cs="Calibri"/>
+          <w:color w:val="000000" w:themeColor="text1"/>
+        </w:rPr>
+      </w:pPr>
+      <w:r>
+        <w:rPr>
+          <w:rFonts w:ascii="Calibri" w:hAnsi="Calibri" w:cs="Calibri"/>
+          <w:color w:val="000000" w:themeColor="text1"/>
+        </w:rPr>
+        <w:t xml:space="preserve">Figure </w:t>
+      </w:r>
+      <w:r>
+        <w:rPr>
+          <w:rFonts w:ascii="Calibri" w:hAnsi="Calibri" w:cs="Calibri"/>
+          <w:color w:val="000000" w:themeColor="text1"/>
+        </w:rPr>
+        <w:fldChar w:fldCharType="begin"/>
+      </w:r>
+      <w:r>
+        <w:rPr>
+          <w:rFonts w:ascii="Calibri" w:hAnsi="Calibri" w:cs="Calibri"/>
+          <w:color w:val="000000" w:themeColor="text1"/>
+        </w:rPr>
+        <w:instrText xml:space="preserve"> SEQ Figure \* ARABIC </w:instrText>
+      </w:r>
+      <w:r>
+        <w:rPr>
+          <w:rFonts w:ascii="Calibri" w:hAnsi="Calibri" w:cs="Calibri"/>
+          <w:color w:val="000000" w:themeColor="text1"/>
+        </w:rPr>
+        <w:fldChar w:fldCharType="separate"/>
+      </w:r>
+      <w:r>
+        <w:rPr>
+          <w:rFonts w:ascii="Calibri" w:hAnsi="Calibri" w:cs="Calibri"/>
           <w:noProof/>
-        </w:rPr>
-        <w:drawing>
-          <wp:inline distT="0" distB="0" distL="0" distR="0" wp14:anchorId="532C0C13" wp14:editId="0CE8079C">
-            <wp:extent cx="3987800" cy="2311400"/>
-            <wp:effectExtent l="0" t="0" r="0" b="0"/>
-            <wp:docPr id="42043331" name="Image 1" descr="Une image contenant texte, capture d’écran, Police&#10;&#10;Le contenu généré par l’IA peut être incorrect."/>
-            <wp:cNvGraphicFramePr>
-              <a:graphicFrameLocks xmlns:a="http://schemas.openxmlformats.org/drawingml/2006/main" noChangeAspect="1"/>
-            </wp:cNvGraphicFramePr>
-            <a:graphic xmlns:a="http://schemas.openxmlformats.org/drawingml/2006/main">
-              <a:graphicData uri="http://schemas.openxmlformats.org/drawingml/2006/picture">
-                <pic:pic xmlns:pic="http://schemas.openxmlformats.org/drawingml/2006/picture">
-                  <pic:nvPicPr>
-                    <pic:cNvPr id="42043331" name="Image 1" descr="Une image contenant texte, capture d’écran, Police&#10;&#10;Le contenu généré par l’IA peut être incorrect."/>
-                    <pic:cNvPicPr/>
-                  </pic:nvPicPr>
-                  <pic:blipFill>
-                    <a:blip r:embed="rId6"/>
-                    <a:stretch>
-                      <a:fillRect/>
-                    </a:stretch>
-                  </pic:blipFill>
-                  <pic:spPr>
-                    <a:xfrm>
-                      <a:off x="0" y="0"/>
-                      <a:ext cx="3987800" cy="2311400"/>
-                    </a:xfrm>
-                    <a:prstGeom prst="rect">
-                      <a:avLst/>
-                    </a:prstGeom>
-                  </pic:spPr>
-                </pic:pic>
-              </a:graphicData>
-            </a:graphic>
-          </wp:inline>
-        </w:drawing>
-      </w:r>
-    </w:p>
-    <w:p>
-      <w:r>
-        <w:rPr>
-          <w:noProof/>
-        </w:rPr>
-        <w:drawing>
-          <wp:inline distT="0" distB="0" distL="0" distR="0" wp14:anchorId="1CFA0E85" wp14:editId="400BC850">
-            <wp:extent cx="4089400" cy="1638300"/>
-            <wp:effectExtent l="0" t="0" r="0" b="0"/>
-            <wp:docPr id="1355181732" name="Image 1"/>
-            <wp:cNvGraphicFramePr>
-              <a:graphicFrameLocks xmlns:a="http://schemas.openxmlformats.org/drawingml/2006/main" noChangeAspect="1"/>
-            </wp:cNvGraphicFramePr>
-            <a:graphic xmlns:a="http://schemas.openxmlformats.org/drawingml/2006/main">
-              <a:graphicData uri="http://schemas.openxmlformats.org/drawingml/2006/picture">
-                <pic:pic xmlns:pic="http://schemas.openxmlformats.org/drawingml/2006/picture">
-                  <pic:nvPicPr>
-                    <pic:cNvPr id="1355181732" name=""/>
-                    <pic:cNvPicPr/>
-                  </pic:nvPicPr>
-                  <pic:blipFill>
-                    <a:blip r:embed="rId7"/>
-                    <a:stretch>
-                      <a:fillRect/>
-                    </a:stretch>
-                  </pic:blipFill>
-                  <pic:spPr>
-                    <a:xfrm>
-                      <a:off x="0" y="0"/>
-                      <a:ext cx="4089400" cy="1638300"/>
-                    </a:xfrm>
-                    <a:prstGeom prst="rect">
-                      <a:avLst/>
-                    </a:prstGeom>
-                  </pic:spPr>
-                </pic:pic>
-              </a:graphicData>
-            </a:graphic>
-          </wp:inline>
-        </w:drawing>
+          <w:color w:val="000000" w:themeColor="text1"/>
+        </w:rPr>
+        <w:t>1</w:t>
+      </w:r>
+      <w:r>
+        <w:rPr>
+          <w:rFonts w:ascii="Calibri" w:hAnsi="Calibri" w:cs="Calibri"/>
+          <w:color w:val="000000" w:themeColor="text1"/>
+        </w:rPr>
+        <w:fldChar w:fldCharType="end"/>
+      </w:r>
+      <w:r>
+        <w:rPr>
+          <w:rFonts w:ascii="Calibri" w:hAnsi="Calibri" w:cs="Calibri"/>
+          <w:color w:val="000000" w:themeColor="text1"/>
+        </w:rPr>
+        <w:t xml:space="preserve"> : Schéma bloc fonctionnel</w:t>
+      </w:r>
+    </w:p>
+    <w:p>
+      <w:pPr>
+        <w:pStyle w:val="Titre1"/>
+        <w:rPr>
+          <w:rFonts w:ascii="Calibri" w:hAnsi="Calibri" w:cs="Calibri"/>
+        </w:rPr>
+      </w:pPr>
+      <w:r>
+        <w:rPr>
+          <w:rFonts w:ascii="Calibri" w:hAnsi="Calibri" w:cs="Calibri"/>
+        </w:rPr>
+        <w:t>CONCEPTION HARDWARE ET INTÉGRATION</w:t>
+      </w:r>
+    </w:p>
+    <w:p>
+      <w:pPr>
+        <w:rPr>
+          <w:rFonts w:ascii="Calibri" w:hAnsi="Calibri" w:cs="Calibri"/>
+        </w:rPr>
+      </w:pPr>
+    </w:p>
+    <w:p>
+      <w:pPr>
+        <w:pStyle w:val="Titre1"/>
+        <w:rPr>
+          <w:rFonts w:ascii="Calibri" w:hAnsi="Calibri" w:cs="Calibri"/>
+        </w:rPr>
+      </w:pPr>
+      <w:r>
+        <w:rPr>
+          <w:rFonts w:ascii="Calibri" w:hAnsi="Calibri" w:cs="Calibri"/>
+        </w:rPr>
+        <w:t>PARTIE EMBARQUÉE (ESP32 &amp; TIMERCAM)</w:t>
+      </w:r>
+    </w:p>
+    <w:p>
+      <w:pPr>
+        <w:rPr>
+          <w:rFonts w:ascii="Calibri" w:hAnsi="Calibri" w:cs="Calibri"/>
+        </w:rPr>
+      </w:pPr>
+    </w:p>
+    <w:p>
+      <w:pPr>
+        <w:pStyle w:val="Titre1"/>
+        <w:rPr>
+          <w:rFonts w:ascii="Calibri" w:hAnsi="Calibri" w:cs="Calibri"/>
+        </w:rPr>
+      </w:pPr>
+      <w:r>
+        <w:rPr>
+          <w:rFonts w:ascii="Calibri" w:hAnsi="Calibri" w:cs="Calibri"/>
+        </w:rPr>
+        <w:t>PARTIE SERVEUR (RASPBERRY PI, BDD &amp; WEB)</w:t>
+      </w:r>
+    </w:p>
+    <w:p>
+      <w:pPr>
+        <w:rPr>
+          <w:rFonts w:ascii="Calibri" w:hAnsi="Calibri" w:cs="Calibri"/>
+        </w:rPr>
+      </w:pPr>
+    </w:p>
+    <w:p>
+      <w:pPr>
+        <w:pStyle w:val="Titre1"/>
+        <w:rPr>
+          <w:rFonts w:ascii="Calibri" w:hAnsi="Calibri" w:cs="Calibri"/>
+        </w:rPr>
+      </w:pPr>
+      <w:r>
+        <w:rPr>
+          <w:rFonts w:ascii="Calibri" w:hAnsi="Calibri" w:cs="Calibri"/>
+        </w:rPr>
+        <w:t>TESTS, CARACTÉRISATION ET FIABILITÉ (C2)</w:t>
+      </w:r>
+    </w:p>
+    <w:p>
+      <w:pPr>
+        <w:rPr>
+          <w:rFonts w:ascii="Calibri" w:hAnsi="Calibri" w:cs="Calibri"/>
+        </w:rPr>
+      </w:pPr>
+    </w:p>
+    <w:p>
+      <w:pPr>
+        <w:rPr>
+          <w:rFonts w:ascii="Calibri" w:hAnsi="Calibri" w:cs="Calibri"/>
+        </w:rPr>
+      </w:pPr>
+    </w:p>
+    <w:p>
+      <w:pPr>
+        <w:rPr>
+          <w:rFonts w:ascii="Calibri" w:hAnsi="Calibri" w:cs="Calibri"/>
+        </w:rPr>
+      </w:pPr>
+    </w:p>
+    <w:p>
+      <w:pPr>
+        <w:pStyle w:val="Titre1"/>
+        <w:rPr>
+          <w:rFonts w:ascii="Calibri" w:hAnsi="Calibri" w:cs="Calibri"/>
+        </w:rPr>
+      </w:pPr>
+      <w:r>
+        <w:rPr>
+          <w:rFonts w:ascii="Calibri" w:hAnsi="Calibri" w:cs="Calibri"/>
+        </w:rPr>
+        <w:lastRenderedPageBreak/>
+        <w:t>RÉFLEXIVITÉ ET GESTION DE PROJET (C3)</w:t>
+      </w:r>
+    </w:p>
+    <w:p>
+      <w:pPr>
+        <w:pStyle w:val="Titre2"/>
+      </w:pPr>
+      <w:r>
+        <w:t>Gestion du travail et collaboration (Binôme)</w:t>
+      </w:r>
+    </w:p>
+    <w:p>
+      <w:pPr>
+        <w:rPr>
+          <w:rFonts w:ascii="Calibri" w:hAnsi="Calibri" w:cs="Calibri"/>
+        </w:rPr>
+      </w:pPr>
+      <w:r>
+        <w:rPr>
+          <w:rFonts w:ascii="Calibri" w:hAnsi="Calibri" w:cs="Calibri"/>
+        </w:rPr>
+        <w:t>Pour ce projet, nous avons privilégié une approche collaborative plutôt qu'une simple division des tâches, afin de garantir que chacun maîtrise l'intégralité de la chaîne technique.</w:t>
       </w:r>
     </w:p>
     <w:p>
       <w:pPr>
         <w:pStyle w:val="Paragraphedeliste"/>
-      </w:pPr>
-      <w:r>
-        <w:rPr>
-          <w:noProof/>
-        </w:rPr>
+        <w:numPr>
+          <w:ilvl w:val="0"/>
+          <w:numId w:val="14"/>
+        </w:numPr>
+        <w:rPr>
+          <w:rFonts w:ascii="Calibri" w:hAnsi="Calibri" w:cs="Calibri"/>
+        </w:rPr>
+      </w:pPr>
+      <w:r>
+        <w:rPr>
+          <w:rFonts w:ascii="Calibri" w:hAnsi="Calibri" w:cs="Calibri"/>
+          <w:b/>
+          <w:bCs/>
+        </w:rPr>
+        <w:t>Méthodologie Agile :</w:t>
+      </w:r>
+      <w:r>
+        <w:rPr>
+          <w:rFonts w:ascii="Calibri" w:hAnsi="Calibri" w:cs="Calibri"/>
+        </w:rPr>
+        <w:t xml:space="preserve"> Nous avons utilisé l'outil Projets (Kanban) de GitHub. Grâce au système d'Issues, nous avons listé chaque fonctionnalité (To-Do, In Progress, </w:t>
+      </w:r>
+      <w:proofErr w:type="spellStart"/>
+      <w:r>
+        <w:rPr>
+          <w:rFonts w:ascii="Calibri" w:hAnsi="Calibri" w:cs="Calibri"/>
+        </w:rPr>
+        <w:t>Done</w:t>
+      </w:r>
+      <w:proofErr w:type="spellEnd"/>
+      <w:r>
+        <w:rPr>
+          <w:rFonts w:ascii="Calibri" w:hAnsi="Calibri" w:cs="Calibri"/>
+        </w:rPr>
+        <w:t>). Cela nous a permis d'avoir une vision claire de l'avancement et de centraliser les priorités.</w:t>
+      </w:r>
+    </w:p>
+    <w:p>
+      <w:pPr>
+        <w:pStyle w:val="Paragraphedeliste"/>
+        <w:numPr>
+          <w:ilvl w:val="0"/>
+          <w:numId w:val="14"/>
+        </w:numPr>
+        <w:rPr>
+          <w:rFonts w:ascii="Calibri" w:hAnsi="Calibri" w:cs="Calibri"/>
+        </w:rPr>
+      </w:pPr>
+      <w:r>
+        <w:rPr>
+          <w:rFonts w:ascii="Calibri" w:hAnsi="Calibri" w:cs="Calibri"/>
+          <w:b/>
+          <w:bCs/>
+        </w:rPr>
+        <w:t>Utilisation de GitHub (Versioning) :</w:t>
+      </w:r>
+      <w:r>
+        <w:rPr>
+          <w:rFonts w:ascii="Calibri" w:hAnsi="Calibri" w:cs="Calibri"/>
+        </w:rPr>
+        <w:t xml:space="preserve"> Workflow : Nous avons travaillé avec un dépôt centralisé comprenant une branche principale (main) et deux branches de développement spécifiques (Maximilien et Mohammed).</w:t>
+      </w:r>
+    </w:p>
+    <w:p>
+      <w:pPr>
+        <w:pStyle w:val="Paragraphedeliste"/>
+        <w:numPr>
+          <w:ilvl w:val="0"/>
+          <w:numId w:val="14"/>
+        </w:numPr>
+        <w:rPr>
+          <w:rFonts w:ascii="Calibri" w:hAnsi="Calibri" w:cs="Calibri"/>
+        </w:rPr>
+      </w:pPr>
+      <w:r>
+        <w:rPr>
+          <w:rFonts w:ascii="Calibri" w:hAnsi="Calibri" w:cs="Calibri"/>
+          <w:b/>
+          <w:bCs/>
+        </w:rPr>
+        <w:t>Collaboration :</w:t>
+      </w:r>
+      <w:r>
+        <w:rPr>
+          <w:rFonts w:ascii="Calibri" w:hAnsi="Calibri" w:cs="Calibri"/>
+        </w:rPr>
+        <w:t xml:space="preserve"> Une fois les concepts de base (MQTT, Raspberry Pi) validés ensemble, nous avons utilisé des "Pull </w:t>
+      </w:r>
+      <w:proofErr w:type="spellStart"/>
+      <w:r>
+        <w:rPr>
+          <w:rFonts w:ascii="Calibri" w:hAnsi="Calibri" w:cs="Calibri"/>
+        </w:rPr>
+        <w:t>Requests</w:t>
+      </w:r>
+      <w:proofErr w:type="spellEnd"/>
+      <w:r>
+        <w:rPr>
+          <w:rFonts w:ascii="Calibri" w:hAnsi="Calibri" w:cs="Calibri"/>
+        </w:rPr>
+        <w:t>" pour fusionner nos travaux, ce qui nous a permis de réviser le code de l'autre avant l'intégration finale.</w:t>
+      </w:r>
+    </w:p>
+    <w:p>
+      <w:pPr>
+        <w:pStyle w:val="Paragraphedeliste"/>
+        <w:numPr>
+          <w:ilvl w:val="0"/>
+          <w:numId w:val="14"/>
+        </w:numPr>
+        <w:rPr>
+          <w:rFonts w:ascii="Calibri" w:hAnsi="Calibri" w:cs="Calibri"/>
+        </w:rPr>
+      </w:pPr>
+      <w:r>
+        <w:rPr>
+          <w:rFonts w:ascii="Calibri" w:hAnsi="Calibri" w:cs="Calibri"/>
+          <w:b/>
+          <w:bCs/>
+        </w:rPr>
+        <w:t>Répartition des rôles :</w:t>
+      </w:r>
+      <w:r>
+        <w:rPr>
+          <w:rFonts w:ascii="Calibri" w:hAnsi="Calibri" w:cs="Calibri"/>
+        </w:rPr>
+        <w:t xml:space="preserve"> Dès que la compréhension commune était acquise, nous nous sommes répartis les tâches spécifiques. Par exemple, Maximilien s'est concentré sur le design du Frontend et la modélisation des diagrammes ERD, tandis que Mohammed a assuré la liaison entre le Frontend et le Backend.</w:t>
+      </w:r>
+    </w:p>
+    <w:p>
+      <w:pPr>
+        <w:pStyle w:val="Titre2"/>
+      </w:pPr>
+      <w:r>
+        <w:t>Auto-formation et acquis</w:t>
+      </w:r>
+    </w:p>
+    <w:p>
+      <w:pPr>
+        <w:rPr>
+          <w:rFonts w:ascii="Calibri" w:hAnsi="Calibri" w:cs="Calibri"/>
+        </w:rPr>
+      </w:pPr>
+      <w:r>
+        <w:rPr>
+          <w:rFonts w:ascii="Calibri" w:hAnsi="Calibri" w:cs="Calibri"/>
+        </w:rPr>
+        <w:t>La réussite de ce projet a reposé sur un mélange de connaissances académiques et de curiosité personnelle :</w:t>
+      </w:r>
+    </w:p>
+    <w:p>
+      <w:pPr>
+        <w:pStyle w:val="Paragraphedeliste"/>
+        <w:numPr>
+          <w:ilvl w:val="0"/>
+          <w:numId w:val="15"/>
+        </w:numPr>
+        <w:rPr>
+          <w:rFonts w:ascii="Calibri" w:hAnsi="Calibri" w:cs="Calibri"/>
+        </w:rPr>
+      </w:pPr>
+      <w:r>
+        <w:rPr>
+          <w:rFonts w:ascii="Calibri" w:hAnsi="Calibri" w:cs="Calibri"/>
+          <w:b/>
+          <w:bCs/>
+        </w:rPr>
+        <w:t>Auto-apprentissage (Hors cours) :</w:t>
+      </w:r>
+      <w:r>
+        <w:rPr>
+          <w:rFonts w:ascii="Calibri" w:hAnsi="Calibri" w:cs="Calibri"/>
+          <w:b/>
+          <w:bCs/>
+        </w:rPr>
+        <w:t xml:space="preserve"> </w:t>
+      </w:r>
+      <w:r>
+        <w:rPr>
+          <w:rFonts w:ascii="Calibri" w:hAnsi="Calibri" w:cs="Calibri"/>
+        </w:rPr>
+        <w:t xml:space="preserve">Bien que le cours proposait d'autres pistes technologiques, nous avons pris l'initiative d'implémenter notre solution web en ASP.NET </w:t>
+      </w:r>
+      <w:proofErr w:type="spellStart"/>
+      <w:r>
+        <w:rPr>
+          <w:rFonts w:ascii="Calibri" w:hAnsi="Calibri" w:cs="Calibri"/>
+        </w:rPr>
+        <w:t>Core</w:t>
+      </w:r>
+      <w:proofErr w:type="spellEnd"/>
+      <w:r>
+        <w:rPr>
+          <w:rFonts w:ascii="Calibri" w:hAnsi="Calibri" w:cs="Calibri"/>
+        </w:rPr>
+        <w:t xml:space="preserve"> (C#). Maîtrisant déjà le langage C# pour le développement Backend grâce à notre cursus précédent, nous avons profité de ce projet pour approfondir par nous-mêmes la gestion du Frontend via le système de vues ASP.NET. Cela nous a permis de livrer une interface robuste tout en renforçant notre polyvalence sur cette stack </w:t>
+      </w:r>
+      <w:proofErr w:type="spellStart"/>
+      <w:r>
+        <w:rPr>
+          <w:rFonts w:ascii="Calibri" w:hAnsi="Calibri" w:cs="Calibri"/>
+        </w:rPr>
+        <w:t>technologique.</w:t>
+      </w:r>
+    </w:p>
+    <w:p>
+      <w:pPr>
+        <w:pStyle w:val="Paragraphedeliste"/>
+        <w:numPr>
+          <w:ilvl w:val="0"/>
+          <w:numId w:val="15"/>
+        </w:numPr>
+        <w:rPr>
+          <w:rFonts w:ascii="Calibri" w:hAnsi="Calibri" w:cs="Calibri"/>
+        </w:rPr>
+      </w:pPr>
+      <w:proofErr w:type="spellEnd"/>
+      <w:r>
+        <w:rPr>
+          <w:rFonts w:ascii="Calibri" w:hAnsi="Calibri" w:cs="Calibri"/>
+          <w:b/>
+          <w:bCs/>
+        </w:rPr>
+        <w:t>Compétences mobilisées :</w:t>
+      </w:r>
+      <w:r>
+        <w:rPr>
+          <w:rFonts w:ascii="Calibri" w:hAnsi="Calibri" w:cs="Calibri"/>
+        </w:rPr>
+        <w:t xml:space="preserve"> Nous avons réutilisé nos bases en SQL pour la gestion de la base de données </w:t>
+      </w:r>
+      <w:proofErr w:type="spellStart"/>
+      <w:r>
+        <w:rPr>
+          <w:rFonts w:ascii="Calibri" w:hAnsi="Calibri" w:cs="Calibri"/>
+        </w:rPr>
+        <w:t>MariaDB</w:t>
+      </w:r>
+      <w:proofErr w:type="spellEnd"/>
+      <w:r>
+        <w:rPr>
+          <w:rFonts w:ascii="Calibri" w:hAnsi="Calibri" w:cs="Calibri"/>
+        </w:rPr>
+        <w:t xml:space="preserve"> et nos notions de réseaux pour configurer la communication entre l'ESP32 et la passerelle.</w:t>
+      </w:r>
+    </w:p>
+    <w:p>
+      <w:pPr>
+        <w:rPr>
+          <w:rFonts w:asciiTheme="majorHAnsi" w:eastAsiaTheme="majorEastAsia" w:hAnsiTheme="majorHAnsi" w:cstheme="majorBidi"/>
+          <w:color w:val="0F4761" w:themeColor="accent1" w:themeShade="BF"/>
+          <w:sz w:val="32"/>
+          <w:szCs w:val="32"/>
+        </w:rPr>
+      </w:pPr>
+      <w:r>
+        <w:br w:type="page"/>
+      </w:r>
+    </w:p>
+    <w:p>
+      <w:pPr>
+        <w:pStyle w:val="Titre2"/>
+      </w:pPr>
+      <w:r>
         <w:lastRenderedPageBreak/>
-        <w:drawing>
-          <wp:inline distT="0" distB="0" distL="0" distR="0" wp14:anchorId="404063A3" wp14:editId="57CE5C02">
-            <wp:extent cx="4914900" cy="2273300"/>
-            <wp:effectExtent l="0" t="0" r="0" b="0"/>
-            <wp:docPr id="638566984" name="Image 1" descr="Une image contenant texte, capture d’écran, Police&#10;&#10;Le contenu généré par l’IA peut être incorrect."/>
-            <wp:cNvGraphicFramePr>
-              <a:graphicFrameLocks xmlns:a="http://schemas.openxmlformats.org/drawingml/2006/main" noChangeAspect="1"/>
-            </wp:cNvGraphicFramePr>
-            <a:graphic xmlns:a="http://schemas.openxmlformats.org/drawingml/2006/main">
-              <a:graphicData uri="http://schemas.openxmlformats.org/drawingml/2006/picture">
-                <pic:pic xmlns:pic="http://schemas.openxmlformats.org/drawingml/2006/picture">
-                  <pic:nvPicPr>
-                    <pic:cNvPr id="638566984" name="Image 1" descr="Une image contenant texte, capture d’écran, Police&#10;&#10;Le contenu généré par l’IA peut être incorrect."/>
-                    <pic:cNvPicPr/>
-                  </pic:nvPicPr>
-                  <pic:blipFill>
-                    <a:blip r:embed="rId8"/>
-                    <a:stretch>
-                      <a:fillRect/>
-                    </a:stretch>
-                  </pic:blipFill>
-                  <pic:spPr>
-                    <a:xfrm>
-                      <a:off x="0" y="0"/>
-                      <a:ext cx="4914900" cy="2273300"/>
-                    </a:xfrm>
-                    <a:prstGeom prst="rect">
-                      <a:avLst/>
-                    </a:prstGeom>
-                  </pic:spPr>
-                </pic:pic>
-              </a:graphicData>
-            </a:graphic>
-          </wp:inline>
-        </w:drawing>
-      </w:r>
-    </w:p>
-    <w:p>
-      <w:r>
-        <w:rPr>
-          <w:noProof/>
-        </w:rPr>
-        <w:drawing>
-          <wp:inline distT="0" distB="0" distL="0" distR="0" wp14:anchorId="6D10E1BE" wp14:editId="18AE9ECC">
-            <wp:extent cx="5760720" cy="6010910"/>
-            <wp:effectExtent l="0" t="0" r="5080" b="0"/>
-            <wp:docPr id="575821520" name="Image 1"/>
-            <wp:cNvGraphicFramePr>
-              <a:graphicFrameLocks xmlns:a="http://schemas.openxmlformats.org/drawingml/2006/main" noChangeAspect="1"/>
-            </wp:cNvGraphicFramePr>
-            <a:graphic xmlns:a="http://schemas.openxmlformats.org/drawingml/2006/main">
-              <a:graphicData uri="http://schemas.openxmlformats.org/drawingml/2006/picture">
-                <pic:pic xmlns:pic="http://schemas.openxmlformats.org/drawingml/2006/picture">
-                  <pic:nvPicPr>
-                    <pic:cNvPr id="575821520" name=""/>
-                    <pic:cNvPicPr/>
-                  </pic:nvPicPr>
-                  <pic:blipFill>
-                    <a:blip r:embed="rId9"/>
-                    <a:stretch>
-                      <a:fillRect/>
-                    </a:stretch>
-                  </pic:blipFill>
-                  <pic:spPr>
-                    <a:xfrm>
-                      <a:off x="0" y="0"/>
-                      <a:ext cx="5760720" cy="6010910"/>
-                    </a:xfrm>
-                    <a:prstGeom prst="rect">
-                      <a:avLst/>
-                    </a:prstGeom>
-                  </pic:spPr>
-                </pic:pic>
-              </a:graphicData>
-            </a:graphic>
-          </wp:inline>
-        </w:drawing>
-      </w:r>
-    </w:p>
-    <w:p/>
-    <w:p>
-      <w:r>
-        <w:lastRenderedPageBreak/>
-        <w:t xml:space="preserve">Création des tables : </w:t>
-      </w:r>
-    </w:p>
-    <w:p>
-      <w:r>
-        <w:rPr>
-          <w:noProof/>
-        </w:rPr>
-        <w:drawing>
-          <wp:inline distT="0" distB="0" distL="0" distR="0" wp14:anchorId="66F77399" wp14:editId="672C6397">
-            <wp:extent cx="5760720" cy="6896735"/>
-            <wp:effectExtent l="0" t="0" r="5080" b="0"/>
-            <wp:docPr id="1399488826" name="Image 1"/>
-            <wp:cNvGraphicFramePr>
-              <a:graphicFrameLocks xmlns:a="http://schemas.openxmlformats.org/drawingml/2006/main" noChangeAspect="1"/>
-            </wp:cNvGraphicFramePr>
-            <a:graphic xmlns:a="http://schemas.openxmlformats.org/drawingml/2006/main">
-              <a:graphicData uri="http://schemas.openxmlformats.org/drawingml/2006/picture">
-                <pic:pic xmlns:pic="http://schemas.openxmlformats.org/drawingml/2006/picture">
-                  <pic:nvPicPr>
-                    <pic:cNvPr id="1399488826" name=""/>
-                    <pic:cNvPicPr/>
-                  </pic:nvPicPr>
-                  <pic:blipFill>
-                    <a:blip r:embed="rId10"/>
-                    <a:stretch>
-                      <a:fillRect/>
-                    </a:stretch>
-                  </pic:blipFill>
-                  <pic:spPr>
-                    <a:xfrm>
-                      <a:off x="0" y="0"/>
-                      <a:ext cx="5760720" cy="6896735"/>
-                    </a:xfrm>
-                    <a:prstGeom prst="rect">
-                      <a:avLst/>
-                    </a:prstGeom>
-                  </pic:spPr>
-                </pic:pic>
-              </a:graphicData>
-            </a:graphic>
-          </wp:inline>
-        </w:drawing>
-      </w:r>
-    </w:p>
-    <w:p/>
-    <w:p>
-      <w:r>
-        <w:rPr>
-          <w:noProof/>
-        </w:rPr>
-        <w:lastRenderedPageBreak/>
-        <w:drawing>
-          <wp:inline distT="0" distB="0" distL="0" distR="0" wp14:anchorId="62D29B64" wp14:editId="19B6C94F">
-            <wp:extent cx="5760720" cy="3063875"/>
-            <wp:effectExtent l="0" t="0" r="5080" b="0"/>
-            <wp:docPr id="224459736" name="Image 1"/>
-            <wp:cNvGraphicFramePr>
-              <a:graphicFrameLocks xmlns:a="http://schemas.openxmlformats.org/drawingml/2006/main" noChangeAspect="1"/>
-            </wp:cNvGraphicFramePr>
-            <a:graphic xmlns:a="http://schemas.openxmlformats.org/drawingml/2006/main">
-              <a:graphicData uri="http://schemas.openxmlformats.org/drawingml/2006/picture">
-                <pic:pic xmlns:pic="http://schemas.openxmlformats.org/drawingml/2006/picture">
-                  <pic:nvPicPr>
-                    <pic:cNvPr id="224459736" name=""/>
-                    <pic:cNvPicPr/>
-                  </pic:nvPicPr>
-                  <pic:blipFill>
-                    <a:blip r:embed="rId11"/>
-                    <a:stretch>
-                      <a:fillRect/>
-                    </a:stretch>
-                  </pic:blipFill>
-                  <pic:spPr>
-                    <a:xfrm>
-                      <a:off x="0" y="0"/>
-                      <a:ext cx="5760720" cy="3063875"/>
-                    </a:xfrm>
-                    <a:prstGeom prst="rect">
-                      <a:avLst/>
-                    </a:prstGeom>
-                  </pic:spPr>
-                </pic:pic>
-              </a:graphicData>
-            </a:graphic>
-          </wp:inline>
-        </w:drawing>
-      </w:r>
-    </w:p>
-    <w:p>
-      <w:r>
-        <w:t xml:space="preserve">Modification de la </w:t>
-      </w:r>
-      <w:proofErr w:type="spellStart"/>
-      <w:r>
-        <w:t>bdd</w:t>
-      </w:r>
-      <w:proofErr w:type="spellEnd"/>
-      <w:r>
-        <w:t xml:space="preserve"> : </w:t>
-      </w:r>
-      <w:r>
-        <w:br/>
-      </w:r>
-      <w:r>
-        <w:br/>
-      </w:r>
-      <w:r>
-        <w:drawing>
-          <wp:inline distT="0" distB="0" distL="0" distR="0" wp14:anchorId="1F879168" wp14:editId="296BDF37">
-            <wp:extent cx="5760720" cy="3663950"/>
-            <wp:effectExtent l="0" t="0" r="5080" b="6350"/>
-            <wp:docPr id="1758213671" name="Image 1" descr="Une image contenant texte, capture d’écran, Police, logiciel&#10;&#10;Le contenu généré par l’IA peut être incorrect."/>
-            <wp:cNvGraphicFramePr>
-              <a:graphicFrameLocks xmlns:a="http://schemas.openxmlformats.org/drawingml/2006/main" noChangeAspect="1"/>
-            </wp:cNvGraphicFramePr>
-            <a:graphic xmlns:a="http://schemas.openxmlformats.org/drawingml/2006/main">
-              <a:graphicData uri="http://schemas.openxmlformats.org/drawingml/2006/picture">
-                <pic:pic xmlns:pic="http://schemas.openxmlformats.org/drawingml/2006/picture">
-                  <pic:nvPicPr>
-                    <pic:cNvPr id="1758213671" name="Image 1" descr="Une image contenant texte, capture d’écran, Police, logiciel&#10;&#10;Le contenu généré par l’IA peut être incorrect."/>
-                    <pic:cNvPicPr/>
-                  </pic:nvPicPr>
-                  <pic:blipFill>
-                    <a:blip r:embed="rId12"/>
-                    <a:stretch>
-                      <a:fillRect/>
-                    </a:stretch>
-                  </pic:blipFill>
-                  <pic:spPr>
-                    <a:xfrm>
-                      <a:off x="0" y="0"/>
-                      <a:ext cx="5760720" cy="3663950"/>
-                    </a:xfrm>
-                    <a:prstGeom prst="rect">
-                      <a:avLst/>
-                    </a:prstGeom>
-                  </pic:spPr>
-                </pic:pic>
-              </a:graphicData>
-            </a:graphic>
-          </wp:inline>
-        </w:drawing>
-      </w:r>
-    </w:p>
-    <w:p>
-      <w:r>
-        <w:lastRenderedPageBreak/>
-        <w:drawing>
-          <wp:inline distT="0" distB="0" distL="0" distR="0" wp14:anchorId="12881D77" wp14:editId="40989058">
-            <wp:extent cx="5760720" cy="3462020"/>
-            <wp:effectExtent l="0" t="0" r="5080" b="5080"/>
-            <wp:docPr id="65637830" name="Image 1" descr="Une image contenant texte, capture d’écran, logiciel, Police&#10;&#10;Le contenu généré par l’IA peut être incorrect."/>
-            <wp:cNvGraphicFramePr>
-              <a:graphicFrameLocks xmlns:a="http://schemas.openxmlformats.org/drawingml/2006/main" noChangeAspect="1"/>
-            </wp:cNvGraphicFramePr>
-            <a:graphic xmlns:a="http://schemas.openxmlformats.org/drawingml/2006/main">
-              <a:graphicData uri="http://schemas.openxmlformats.org/drawingml/2006/picture">
-                <pic:pic xmlns:pic="http://schemas.openxmlformats.org/drawingml/2006/picture">
-                  <pic:nvPicPr>
-                    <pic:cNvPr id="65637830" name="Image 1" descr="Une image contenant texte, capture d’écran, logiciel, Police&#10;&#10;Le contenu généré par l’IA peut être incorrect."/>
-                    <pic:cNvPicPr/>
-                  </pic:nvPicPr>
-                  <pic:blipFill>
-                    <a:blip r:embed="rId13"/>
-                    <a:stretch>
-                      <a:fillRect/>
-                    </a:stretch>
-                  </pic:blipFill>
-                  <pic:spPr>
-                    <a:xfrm>
-                      <a:off x="0" y="0"/>
-                      <a:ext cx="5760720" cy="3462020"/>
-                    </a:xfrm>
-                    <a:prstGeom prst="rect">
-                      <a:avLst/>
-                    </a:prstGeom>
-                  </pic:spPr>
-                </pic:pic>
-              </a:graphicData>
-            </a:graphic>
-          </wp:inline>
-        </w:drawing>
-      </w:r>
-    </w:p>
-    <w:p>
-      <w:r>
-        <w:drawing>
-          <wp:inline distT="0" distB="0" distL="0" distR="0" wp14:anchorId="301CEA50" wp14:editId="6BE73266">
-            <wp:extent cx="5760720" cy="2094865"/>
-            <wp:effectExtent l="0" t="0" r="5080" b="635"/>
-            <wp:docPr id="434563160" name="Image 1"/>
-            <wp:cNvGraphicFramePr>
-              <a:graphicFrameLocks xmlns:a="http://schemas.openxmlformats.org/drawingml/2006/main" noChangeAspect="1"/>
-            </wp:cNvGraphicFramePr>
-            <a:graphic xmlns:a="http://schemas.openxmlformats.org/drawingml/2006/main">
-              <a:graphicData uri="http://schemas.openxmlformats.org/drawingml/2006/picture">
-                <pic:pic xmlns:pic="http://schemas.openxmlformats.org/drawingml/2006/picture">
-                  <pic:nvPicPr>
-                    <pic:cNvPr id="434563160" name=""/>
-                    <pic:cNvPicPr/>
-                  </pic:nvPicPr>
-                  <pic:blipFill>
-                    <a:blip r:embed="rId14"/>
-                    <a:stretch>
-                      <a:fillRect/>
-                    </a:stretch>
-                  </pic:blipFill>
-                  <pic:spPr>
-                    <a:xfrm>
-                      <a:off x="0" y="0"/>
-                      <a:ext cx="5760720" cy="2094865"/>
-                    </a:xfrm>
-                    <a:prstGeom prst="rect">
-                      <a:avLst/>
-                    </a:prstGeom>
-                  </pic:spPr>
-                </pic:pic>
-              </a:graphicData>
-            </a:graphic>
-          </wp:inline>
-        </w:drawing>
+        <w:t>Difficultés et Améliorations (V2)</w:t>
+      </w:r>
+    </w:p>
+    <w:p>
+      <w:pPr>
+        <w:rPr>
+          <w:rFonts w:ascii="Calibri" w:hAnsi="Calibri" w:cs="Calibri"/>
+        </w:rPr>
+      </w:pPr>
+      <w:r>
+        <w:rPr>
+          <w:rFonts w:ascii="Calibri" w:hAnsi="Calibri" w:cs="Calibri"/>
+        </w:rPr>
+        <w:t>Le passage de la théorie à la réalisation matérielle nous a confrontés à plusieurs défis concrets, principalement liés au prototypage et à la fiabilité des composants.</w:t>
+      </w:r>
+    </w:p>
+    <w:p>
+      <w:pPr>
+        <w:pStyle w:val="Titre3"/>
+      </w:pPr>
+      <w:r>
+        <w:t>Difficultés techniques :</w:t>
+      </w:r>
+    </w:p>
+    <w:p>
+      <w:pPr>
+        <w:pStyle w:val="Paragraphedeliste"/>
+        <w:numPr>
+          <w:ilvl w:val="0"/>
+          <w:numId w:val="20"/>
+        </w:numPr>
+        <w:rPr>
+          <w:rFonts w:ascii="Calibri" w:hAnsi="Calibri" w:cs="Calibri"/>
+        </w:rPr>
+      </w:pPr>
+      <w:r>
+        <w:rPr>
+          <w:rFonts w:ascii="Calibri" w:hAnsi="Calibri" w:cs="Calibri"/>
+          <w:b/>
+          <w:bCs/>
+        </w:rPr>
+        <w:t>Prototypage matériel :</w:t>
+      </w:r>
+      <w:r>
+        <w:rPr>
+          <w:rFonts w:ascii="Calibri" w:hAnsi="Calibri" w:cs="Calibri"/>
+        </w:rPr>
+        <w:t xml:space="preserve"> L'utilisation d'une carte à </w:t>
+      </w:r>
+      <w:r>
+        <w:rPr>
+          <w:rFonts w:ascii="Calibri" w:hAnsi="Calibri" w:cs="Calibri"/>
+        </w:rPr>
+        <w:t xml:space="preserve">trous </w:t>
+      </w:r>
+      <w:r>
+        <w:rPr>
+          <w:rFonts w:ascii="Calibri" w:hAnsi="Calibri" w:cs="Calibri"/>
+        </w:rPr>
+        <w:t>pour relier le PIR, la LED IR et</w:t>
+      </w:r>
+      <w:r>
+        <w:rPr>
+          <w:rFonts w:ascii="Calibri" w:hAnsi="Calibri" w:cs="Calibri"/>
+        </w:rPr>
+        <w:t xml:space="preserve"> les autres composants</w:t>
+      </w:r>
+      <w:r>
+        <w:rPr>
+          <w:rFonts w:ascii="Calibri" w:hAnsi="Calibri" w:cs="Calibri"/>
+        </w:rPr>
+        <w:t xml:space="preserve"> s'est avérée peu optimale. La densité des composants a rendu les soudures</w:t>
+      </w:r>
+      <w:r>
+        <w:rPr>
+          <w:rFonts w:ascii="Calibri" w:hAnsi="Calibri" w:cs="Calibri"/>
+        </w:rPr>
+        <w:t xml:space="preserve"> </w:t>
+      </w:r>
+      <w:r>
+        <w:rPr>
+          <w:rFonts w:ascii="Calibri" w:hAnsi="Calibri" w:cs="Calibri"/>
+        </w:rPr>
+        <w:t>complexes à réaliser</w:t>
+      </w:r>
+      <w:r>
+        <w:rPr>
+          <w:rFonts w:ascii="Calibri" w:hAnsi="Calibri" w:cs="Calibri"/>
+        </w:rPr>
+        <w:t>.</w:t>
+      </w:r>
+    </w:p>
+    <w:p>
+      <w:pPr>
+        <w:pStyle w:val="Paragraphedeliste"/>
+        <w:numPr>
+          <w:ilvl w:val="0"/>
+          <w:numId w:val="17"/>
+        </w:numPr>
+        <w:rPr>
+          <w:rFonts w:ascii="Calibri" w:hAnsi="Calibri" w:cs="Calibri"/>
+        </w:rPr>
+      </w:pPr>
+      <w:r>
+        <w:rPr>
+          <w:rFonts w:ascii="Calibri" w:hAnsi="Calibri" w:cs="Calibri"/>
+          <w:b/>
+          <w:bCs/>
+        </w:rPr>
+        <w:t xml:space="preserve">Instabilité de la détection : </w:t>
+      </w:r>
+      <w:r>
+        <w:rPr>
+          <w:rFonts w:ascii="Calibri" w:hAnsi="Calibri" w:cs="Calibri"/>
+        </w:rPr>
+        <w:t>Nous avons constaté un comportement aléatoire du capteur PIR. La détection manque parfois de réactivité ou se déclenche sans mouvement apparent. Cela peut être dû à la qualité intrinsèque du capteur bas coût ou à des interférences liées au câblage manuel.</w:t>
+      </w:r>
+    </w:p>
+    <w:p>
+      <w:pPr>
+        <w:pStyle w:val="Titre3"/>
+      </w:pPr>
+      <w:r>
+        <w:t>Axes d'amélioration pour une version 2 :</w:t>
+      </w:r>
+    </w:p>
+    <w:p>
+      <w:pPr>
+        <w:rPr>
+          <w:rFonts w:ascii="Calibri" w:hAnsi="Calibri" w:cs="Calibri"/>
+        </w:rPr>
+      </w:pPr>
+      <w:r>
+        <w:rPr>
+          <w:rFonts w:ascii="Calibri" w:hAnsi="Calibri" w:cs="Calibri"/>
+        </w:rPr>
+        <w:t>Si nous devions réaliser une seconde itération du projet, nous nous concentrerions sur la fiabilité et l'ergonomie du système :</w:t>
+      </w:r>
+    </w:p>
+    <w:p>
+      <w:pPr>
+        <w:pStyle w:val="Paragraphedeliste"/>
+        <w:numPr>
+          <w:ilvl w:val="0"/>
+          <w:numId w:val="17"/>
+        </w:numPr>
+        <w:rPr>
+          <w:rFonts w:ascii="Calibri" w:hAnsi="Calibri" w:cs="Calibri"/>
+        </w:rPr>
+      </w:pPr>
+      <w:r>
+        <w:rPr>
+          <w:rFonts w:ascii="Calibri" w:hAnsi="Calibri" w:cs="Calibri"/>
+          <w:b/>
+          <w:bCs/>
+        </w:rPr>
+        <w:t>Évolution matérielle (Hardware) :</w:t>
+      </w:r>
+    </w:p>
+    <w:p>
+      <w:pPr>
+        <w:pStyle w:val="Paragraphedeliste"/>
+        <w:numPr>
+          <w:ilvl w:val="1"/>
+          <w:numId w:val="21"/>
+        </w:numPr>
+        <w:ind w:left="1134"/>
+        <w:rPr>
+          <w:rFonts w:ascii="Calibri" w:hAnsi="Calibri" w:cs="Calibri"/>
+        </w:rPr>
+      </w:pPr>
+      <w:r>
+        <w:rPr>
+          <w:rFonts w:ascii="Calibri" w:hAnsi="Calibri" w:cs="Calibri"/>
+          <w:b/>
+          <w:bCs/>
+        </w:rPr>
+        <w:t>Conception d'un PCB dédié</w:t>
+      </w:r>
+      <w:r>
+        <w:rPr>
+          <w:rFonts w:ascii="Calibri" w:hAnsi="Calibri" w:cs="Calibri"/>
+        </w:rPr>
+        <w:t xml:space="preserve"> </w:t>
+      </w:r>
+      <w:r>
+        <w:rPr>
+          <w:rFonts w:ascii="Calibri" w:hAnsi="Calibri" w:cs="Calibri"/>
+          <w:b/>
+          <w:bCs/>
+        </w:rPr>
+        <w:t>:</w:t>
+      </w:r>
+      <w:r>
+        <w:rPr>
+          <w:rFonts w:ascii="Calibri" w:hAnsi="Calibri" w:cs="Calibri"/>
+        </w:rPr>
+        <w:t xml:space="preserve"> Pour remplacer la carte à pastilles actuelle, nous dessinerions un circuit imprimé propre. Cela permettrait de supprimer les câbles volants, d'éviter les mauvais contacts au niveau du PIR et de rendre l'installation beaucoup plus robuste et compacte.</w:t>
+      </w:r>
+    </w:p>
+    <w:p>
+      <w:pPr>
+        <w:pStyle w:val="Paragraphedeliste"/>
+        <w:numPr>
+          <w:ilvl w:val="1"/>
+          <w:numId w:val="21"/>
+        </w:numPr>
+        <w:ind w:left="1134"/>
+        <w:rPr>
+          <w:rFonts w:ascii="Calibri" w:hAnsi="Calibri" w:cs="Calibri"/>
+        </w:rPr>
+      </w:pPr>
+      <w:r>
+        <w:rPr>
+          <w:rFonts w:ascii="Calibri" w:hAnsi="Calibri" w:cs="Calibri"/>
+          <w:b/>
+          <w:bCs/>
+        </w:rPr>
+        <w:t>Alimentation solaire :</w:t>
+      </w:r>
+      <w:r>
+        <w:rPr>
+          <w:rFonts w:ascii="Calibri" w:hAnsi="Calibri" w:cs="Calibri"/>
+        </w:rPr>
+        <w:t xml:space="preserve"> L'ajout d'un panneau solaire permettrait de passer d'une autonomie de 6 mois à une autonomie quasi illimitée, rendant le nichoir totalement indépendant.</w:t>
+      </w:r>
+    </w:p>
+    <w:p>
+      <w:pPr>
+        <w:pStyle w:val="Paragraphedeliste"/>
+        <w:numPr>
+          <w:ilvl w:val="0"/>
+          <w:numId w:val="17"/>
+        </w:numPr>
+        <w:rPr>
+          <w:rFonts w:ascii="Calibri" w:hAnsi="Calibri" w:cs="Calibri"/>
+          <w:b/>
+          <w:bCs/>
+        </w:rPr>
+      </w:pPr>
+      <w:r>
+        <w:rPr>
+          <w:rFonts w:ascii="Calibri" w:hAnsi="Calibri" w:cs="Calibri"/>
+          <w:b/>
+          <w:bCs/>
+        </w:rPr>
+        <w:t>Évolution logicielle (Software) :</w:t>
+      </w:r>
+    </w:p>
+    <w:p>
+      <w:pPr>
+        <w:pStyle w:val="Paragraphedeliste"/>
+        <w:numPr>
+          <w:ilvl w:val="0"/>
+          <w:numId w:val="22"/>
+        </w:numPr>
+        <w:rPr>
+          <w:rFonts w:ascii="Calibri" w:hAnsi="Calibri" w:cs="Calibri"/>
+        </w:rPr>
+      </w:pPr>
+      <w:r>
+        <w:rPr>
+          <w:rFonts w:ascii="Calibri" w:hAnsi="Calibri" w:cs="Calibri"/>
+          <w:b/>
+          <w:bCs/>
+        </w:rPr>
+        <w:t>Système d'alertes :</w:t>
+      </w:r>
+      <w:r>
+        <w:rPr>
+          <w:rFonts w:ascii="Calibri" w:hAnsi="Calibri" w:cs="Calibri"/>
+        </w:rPr>
+        <w:t xml:space="preserve"> Nous aimerions intégrer des notifications "push" sur smartphone. Actuellement, l'utilisateur doit rafraîchir la page web pour voir les nouvelles captures ; avec cette amélioration, il serait averti instantanément dès qu'un oiseau est détecté.</w:t>
+      </w:r>
+    </w:p>
+    <w:p>
+      <w:pPr>
+        <w:pStyle w:val="Paragraphedeliste"/>
+        <w:numPr>
+          <w:ilvl w:val="0"/>
+          <w:numId w:val="22"/>
+        </w:numPr>
+        <w:rPr>
+          <w:rFonts w:ascii="Calibri" w:hAnsi="Calibri" w:cs="Calibri"/>
+        </w:rPr>
+      </w:pPr>
+      <w:r>
+        <w:rPr>
+          <w:rFonts w:ascii="Calibri" w:hAnsi="Calibri" w:cs="Calibri"/>
+          <w:b/>
+          <w:bCs/>
+        </w:rPr>
+        <w:t>Design et Responsivité :</w:t>
+      </w:r>
+      <w:r>
+        <w:rPr>
+          <w:rFonts w:ascii="Calibri" w:hAnsi="Calibri" w:cs="Calibri"/>
+        </w:rPr>
+        <w:t xml:space="preserve"> Nous souhaiterions consacrer davantage de temps à l'interface utilisateur. L'objectif serait de rendre le site plus moderne et parfaitement responsive</w:t>
+      </w:r>
+      <w:r>
+        <w:rPr>
+          <w:rFonts w:ascii="Calibri" w:hAnsi="Calibri" w:cs="Calibri"/>
+        </w:rPr>
+        <w:t xml:space="preserve"> </w:t>
+      </w:r>
+      <w:r>
+        <w:rPr>
+          <w:rFonts w:ascii="Calibri" w:hAnsi="Calibri" w:cs="Calibri"/>
+        </w:rPr>
+        <w:t>afin d'offrir une consultation plus fluide et esthétique de la galerie d'images.</w:t>
       </w:r>
     </w:p>
     <w:sectPr>
       <w:pgSz w:w="11906" w:h="16838"/>
       <w:pgMar w:top="1417" w:right="1417" w:bottom="1417" w:left="1417" w:header="708" w:footer="708" w:gutter="0"/>
+      <w:pgNumType w:start="0"/>
       <w:cols w:space="708"/>
+      <w:titlePg/>
       <w:docGrid w:linePitch="360"/>
     </w:sectPr>
   </w:body>
@@ -482,6 +2244,910 @@
 <file path=word/numbering.xml><?xml version="1.0" encoding="utf-8"?>
 <w:numbering xmlns:wpc="http://schemas.microsoft.com/office/word/2010/wordprocessingCanvas" xmlns:cx="http://schemas.microsoft.com/office/drawing/2014/chartex" xmlns:cx1="http://schemas.microsoft.com/office/drawing/2015/9/8/chartex" xmlns:cx2="http://schemas.microsoft.com/office/drawing/2015/10/21/chartex" xmlns:cx3="http://schemas.microsoft.com/office/drawing/2016/5/9/chartex" xmlns:cx4="http://schemas.microsoft.com/office/drawing/2016/5/10/chartex" xmlns:cx5="http://schemas.microsoft.com/office/drawing/2016/5/11/chartex" xmlns:cx6="http://schemas.microsoft.com/office/drawing/2016/5/12/chartex" xmlns:cx7="http://schemas.microsoft.com/office/drawing/2016/5/13/chartex" xmlns:cx8="http://schemas.microsoft.com/office/drawing/2016/5/14/chartex" xmlns:mc="http://schemas.openxmlformats.org/markup-compatibility/2006" xmlns:aink="http://schemas.microsoft.com/office/drawing/2016/ink" xmlns:am3d="http://schemas.microsoft.com/office/drawing/2017/model3d" xmlns:o="urn:schemas-microsoft-com:office:office" xmlns:oel="http://schemas.microsoft.com/office/2019/extlst" xmlns:r="http://schemas.openxmlformats.org/officeDocument/2006/relationships" xmlns:m="http://schemas.openxmlformats.org/officeDocument/2006/math" xmlns:v="urn:schemas-microsoft-com:vml" xmlns:wp14="http://schemas.microsoft.com/office/word/2010/wordprocessingDrawing" xmlns:wp="http://schemas.openxmlformats.org/drawingml/2006/wordprocessingDrawing" xmlns:w10="urn:schemas-microsoft-com:office:word" xmlns:w="http://schemas.openxmlformats.org/wordprocessingml/2006/main" xmlns:w14="http://schemas.microsoft.com/office/word/2010/wordml" xmlns:w15="http://schemas.microsoft.com/office/word/2012/wordml" xmlns:w16cex="http://schemas.microsoft.com/office/word/2018/wordml/cex" xmlns:w16cid="http://schemas.microsoft.com/office/word/2016/wordml/cid" xmlns:w16="http://schemas.microsoft.com/office/word/2018/wordml" xmlns:w16du="http://schemas.microsoft.com/office/word/2023/wordml/word16du" xmlns:w16sdtdh="http://schemas.microsoft.com/office/word/2020/wordml/sdtdatahash" xmlns:w16sdtfl="http://schemas.microsoft.com/office/word/2024/wordml/sdtformatlock" xmlns:w16se="http://schemas.microsoft.com/office/word/2015/wordml/symex" xmlns:wpg="http://schemas.microsoft.com/office/word/2010/wordprocessingGroup" xmlns:wpi="http://schemas.microsoft.com/office/word/2010/wordprocessingInk" xmlns:wne="http://schemas.microsoft.com/office/word/2006/wordml" xmlns:wps="http://schemas.microsoft.com/office/word/2010/wordprocessingShape" mc:Ignorable="w14 w15 w16se w16cid w16 w16cex w16sdtdh w16sdtfl w16du wp14">
   <w:abstractNum w:abstractNumId="0" w15:restartNumberingAfterBreak="0">
+    <w:nsid w:val="01925CFC"/>
+    <w:multiLevelType w:val="hybridMultilevel"/>
+    <w:tmpl w:val="9F2248A4"/>
+    <w:lvl w:ilvl="0" w:tplc="040C0001">
+      <w:start w:val="1"/>
+      <w:numFmt w:val="bullet"/>
+      <w:lvlText w:val=""/>
+      <w:lvlJc w:val="left"/>
+      <w:pPr>
+        <w:ind w:left="720" w:hanging="360"/>
+      </w:pPr>
+      <w:rPr>
+        <w:rFonts w:ascii="Symbol" w:hAnsi="Symbol" w:hint="default"/>
+      </w:rPr>
+    </w:lvl>
+    <w:lvl w:ilvl="1" w:tplc="040C0003" w:tentative="1">
+      <w:start w:val="1"/>
+      <w:numFmt w:val="bullet"/>
+      <w:lvlText w:val="o"/>
+      <w:lvlJc w:val="left"/>
+      <w:pPr>
+        <w:ind w:left="1440" w:hanging="360"/>
+      </w:pPr>
+      <w:rPr>
+        <w:rFonts w:ascii="Courier New" w:hAnsi="Courier New" w:hint="default"/>
+      </w:rPr>
+    </w:lvl>
+    <w:lvl w:ilvl="2" w:tplc="040C0005" w:tentative="1">
+      <w:start w:val="1"/>
+      <w:numFmt w:val="bullet"/>
+      <w:lvlText w:val=""/>
+      <w:lvlJc w:val="left"/>
+      <w:pPr>
+        <w:ind w:left="2160" w:hanging="360"/>
+      </w:pPr>
+      <w:rPr>
+        <w:rFonts w:ascii="Wingdings" w:hAnsi="Wingdings" w:hint="default"/>
+      </w:rPr>
+    </w:lvl>
+    <w:lvl w:ilvl="3" w:tplc="040C0001" w:tentative="1">
+      <w:start w:val="1"/>
+      <w:numFmt w:val="bullet"/>
+      <w:lvlText w:val=""/>
+      <w:lvlJc w:val="left"/>
+      <w:pPr>
+        <w:ind w:left="2880" w:hanging="360"/>
+      </w:pPr>
+      <w:rPr>
+        <w:rFonts w:ascii="Symbol" w:hAnsi="Symbol" w:hint="default"/>
+      </w:rPr>
+    </w:lvl>
+    <w:lvl w:ilvl="4" w:tplc="040C0003" w:tentative="1">
+      <w:start w:val="1"/>
+      <w:numFmt w:val="bullet"/>
+      <w:lvlText w:val="o"/>
+      <w:lvlJc w:val="left"/>
+      <w:pPr>
+        <w:ind w:left="3600" w:hanging="360"/>
+      </w:pPr>
+      <w:rPr>
+        <w:rFonts w:ascii="Courier New" w:hAnsi="Courier New" w:hint="default"/>
+      </w:rPr>
+    </w:lvl>
+    <w:lvl w:ilvl="5" w:tplc="040C0005" w:tentative="1">
+      <w:start w:val="1"/>
+      <w:numFmt w:val="bullet"/>
+      <w:lvlText w:val=""/>
+      <w:lvlJc w:val="left"/>
+      <w:pPr>
+        <w:ind w:left="4320" w:hanging="360"/>
+      </w:pPr>
+      <w:rPr>
+        <w:rFonts w:ascii="Wingdings" w:hAnsi="Wingdings" w:hint="default"/>
+      </w:rPr>
+    </w:lvl>
+    <w:lvl w:ilvl="6" w:tplc="040C0001" w:tentative="1">
+      <w:start w:val="1"/>
+      <w:numFmt w:val="bullet"/>
+      <w:lvlText w:val=""/>
+      <w:lvlJc w:val="left"/>
+      <w:pPr>
+        <w:ind w:left="5040" w:hanging="360"/>
+      </w:pPr>
+      <w:rPr>
+        <w:rFonts w:ascii="Symbol" w:hAnsi="Symbol" w:hint="default"/>
+      </w:rPr>
+    </w:lvl>
+    <w:lvl w:ilvl="7" w:tplc="040C0003" w:tentative="1">
+      <w:start w:val="1"/>
+      <w:numFmt w:val="bullet"/>
+      <w:lvlText w:val="o"/>
+      <w:lvlJc w:val="left"/>
+      <w:pPr>
+        <w:ind w:left="5760" w:hanging="360"/>
+      </w:pPr>
+      <w:rPr>
+        <w:rFonts w:ascii="Courier New" w:hAnsi="Courier New" w:hint="default"/>
+      </w:rPr>
+    </w:lvl>
+    <w:lvl w:ilvl="8" w:tplc="040C0005" w:tentative="1">
+      <w:start w:val="1"/>
+      <w:numFmt w:val="bullet"/>
+      <w:lvlText w:val=""/>
+      <w:lvlJc w:val="left"/>
+      <w:pPr>
+        <w:ind w:left="6480" w:hanging="360"/>
+      </w:pPr>
+      <w:rPr>
+        <w:rFonts w:ascii="Wingdings" w:hAnsi="Wingdings" w:hint="default"/>
+      </w:rPr>
+    </w:lvl>
+  </w:abstractNum>
+  <w:abstractNum w:abstractNumId="1" w15:restartNumberingAfterBreak="0">
+    <w:nsid w:val="02A930C3"/>
+    <w:multiLevelType w:val="hybridMultilevel"/>
+    <w:tmpl w:val="FCD8B7E2"/>
+    <w:lvl w:ilvl="0" w:tplc="040C0001">
+      <w:start w:val="1"/>
+      <w:numFmt w:val="bullet"/>
+      <w:lvlText w:val=""/>
+      <w:lvlJc w:val="left"/>
+      <w:pPr>
+        <w:ind w:left="720" w:hanging="360"/>
+      </w:pPr>
+      <w:rPr>
+        <w:rFonts w:ascii="Symbol" w:hAnsi="Symbol" w:hint="default"/>
+      </w:rPr>
+    </w:lvl>
+    <w:lvl w:ilvl="1" w:tplc="040C0003" w:tentative="1">
+      <w:start w:val="1"/>
+      <w:numFmt w:val="bullet"/>
+      <w:lvlText w:val="o"/>
+      <w:lvlJc w:val="left"/>
+      <w:pPr>
+        <w:ind w:left="1440" w:hanging="360"/>
+      </w:pPr>
+      <w:rPr>
+        <w:rFonts w:ascii="Courier New" w:hAnsi="Courier New" w:hint="default"/>
+      </w:rPr>
+    </w:lvl>
+    <w:lvl w:ilvl="2" w:tplc="040C0005" w:tentative="1">
+      <w:start w:val="1"/>
+      <w:numFmt w:val="bullet"/>
+      <w:lvlText w:val=""/>
+      <w:lvlJc w:val="left"/>
+      <w:pPr>
+        <w:ind w:left="2160" w:hanging="360"/>
+      </w:pPr>
+      <w:rPr>
+        <w:rFonts w:ascii="Wingdings" w:hAnsi="Wingdings" w:hint="default"/>
+      </w:rPr>
+    </w:lvl>
+    <w:lvl w:ilvl="3" w:tplc="040C0001" w:tentative="1">
+      <w:start w:val="1"/>
+      <w:numFmt w:val="bullet"/>
+      <w:lvlText w:val=""/>
+      <w:lvlJc w:val="left"/>
+      <w:pPr>
+        <w:ind w:left="2880" w:hanging="360"/>
+      </w:pPr>
+      <w:rPr>
+        <w:rFonts w:ascii="Symbol" w:hAnsi="Symbol" w:hint="default"/>
+      </w:rPr>
+    </w:lvl>
+    <w:lvl w:ilvl="4" w:tplc="040C0003" w:tentative="1">
+      <w:start w:val="1"/>
+      <w:numFmt w:val="bullet"/>
+      <w:lvlText w:val="o"/>
+      <w:lvlJc w:val="left"/>
+      <w:pPr>
+        <w:ind w:left="3600" w:hanging="360"/>
+      </w:pPr>
+      <w:rPr>
+        <w:rFonts w:ascii="Courier New" w:hAnsi="Courier New" w:hint="default"/>
+      </w:rPr>
+    </w:lvl>
+    <w:lvl w:ilvl="5" w:tplc="040C0005" w:tentative="1">
+      <w:start w:val="1"/>
+      <w:numFmt w:val="bullet"/>
+      <w:lvlText w:val=""/>
+      <w:lvlJc w:val="left"/>
+      <w:pPr>
+        <w:ind w:left="4320" w:hanging="360"/>
+      </w:pPr>
+      <w:rPr>
+        <w:rFonts w:ascii="Wingdings" w:hAnsi="Wingdings" w:hint="default"/>
+      </w:rPr>
+    </w:lvl>
+    <w:lvl w:ilvl="6" w:tplc="040C0001" w:tentative="1">
+      <w:start w:val="1"/>
+      <w:numFmt w:val="bullet"/>
+      <w:lvlText w:val=""/>
+      <w:lvlJc w:val="left"/>
+      <w:pPr>
+        <w:ind w:left="5040" w:hanging="360"/>
+      </w:pPr>
+      <w:rPr>
+        <w:rFonts w:ascii="Symbol" w:hAnsi="Symbol" w:hint="default"/>
+      </w:rPr>
+    </w:lvl>
+    <w:lvl w:ilvl="7" w:tplc="040C0003" w:tentative="1">
+      <w:start w:val="1"/>
+      <w:numFmt w:val="bullet"/>
+      <w:lvlText w:val="o"/>
+      <w:lvlJc w:val="left"/>
+      <w:pPr>
+        <w:ind w:left="5760" w:hanging="360"/>
+      </w:pPr>
+      <w:rPr>
+        <w:rFonts w:ascii="Courier New" w:hAnsi="Courier New" w:hint="default"/>
+      </w:rPr>
+    </w:lvl>
+    <w:lvl w:ilvl="8" w:tplc="040C0005" w:tentative="1">
+      <w:start w:val="1"/>
+      <w:numFmt w:val="bullet"/>
+      <w:lvlText w:val=""/>
+      <w:lvlJc w:val="left"/>
+      <w:pPr>
+        <w:ind w:left="6480" w:hanging="360"/>
+      </w:pPr>
+      <w:rPr>
+        <w:rFonts w:ascii="Wingdings" w:hAnsi="Wingdings" w:hint="default"/>
+      </w:rPr>
+    </w:lvl>
+  </w:abstractNum>
+  <w:abstractNum w:abstractNumId="2" w15:restartNumberingAfterBreak="0">
+    <w:nsid w:val="0448639C"/>
+    <w:multiLevelType w:val="hybridMultilevel"/>
+    <w:tmpl w:val="3912BCCA"/>
+    <w:lvl w:ilvl="0" w:tplc="040C0001">
+      <w:start w:val="1"/>
+      <w:numFmt w:val="bullet"/>
+      <w:lvlText w:val=""/>
+      <w:lvlJc w:val="left"/>
+      <w:pPr>
+        <w:ind w:left="937" w:hanging="360"/>
+      </w:pPr>
+      <w:rPr>
+        <w:rFonts w:ascii="Symbol" w:hAnsi="Symbol" w:hint="default"/>
+      </w:rPr>
+    </w:lvl>
+    <w:lvl w:ilvl="1" w:tplc="040C0003" w:tentative="1">
+      <w:start w:val="1"/>
+      <w:numFmt w:val="bullet"/>
+      <w:lvlText w:val="o"/>
+      <w:lvlJc w:val="left"/>
+      <w:pPr>
+        <w:ind w:left="1657" w:hanging="360"/>
+      </w:pPr>
+      <w:rPr>
+        <w:rFonts w:ascii="Courier New" w:hAnsi="Courier New" w:hint="default"/>
+      </w:rPr>
+    </w:lvl>
+    <w:lvl w:ilvl="2" w:tplc="040C0005" w:tentative="1">
+      <w:start w:val="1"/>
+      <w:numFmt w:val="bullet"/>
+      <w:lvlText w:val=""/>
+      <w:lvlJc w:val="left"/>
+      <w:pPr>
+        <w:ind w:left="2377" w:hanging="360"/>
+      </w:pPr>
+      <w:rPr>
+        <w:rFonts w:ascii="Wingdings" w:hAnsi="Wingdings" w:hint="default"/>
+      </w:rPr>
+    </w:lvl>
+    <w:lvl w:ilvl="3" w:tplc="040C0001" w:tentative="1">
+      <w:start w:val="1"/>
+      <w:numFmt w:val="bullet"/>
+      <w:lvlText w:val=""/>
+      <w:lvlJc w:val="left"/>
+      <w:pPr>
+        <w:ind w:left="3097" w:hanging="360"/>
+      </w:pPr>
+      <w:rPr>
+        <w:rFonts w:ascii="Symbol" w:hAnsi="Symbol" w:hint="default"/>
+      </w:rPr>
+    </w:lvl>
+    <w:lvl w:ilvl="4" w:tplc="040C0003" w:tentative="1">
+      <w:start w:val="1"/>
+      <w:numFmt w:val="bullet"/>
+      <w:lvlText w:val="o"/>
+      <w:lvlJc w:val="left"/>
+      <w:pPr>
+        <w:ind w:left="3817" w:hanging="360"/>
+      </w:pPr>
+      <w:rPr>
+        <w:rFonts w:ascii="Courier New" w:hAnsi="Courier New" w:hint="default"/>
+      </w:rPr>
+    </w:lvl>
+    <w:lvl w:ilvl="5" w:tplc="040C0005" w:tentative="1">
+      <w:start w:val="1"/>
+      <w:numFmt w:val="bullet"/>
+      <w:lvlText w:val=""/>
+      <w:lvlJc w:val="left"/>
+      <w:pPr>
+        <w:ind w:left="4537" w:hanging="360"/>
+      </w:pPr>
+      <w:rPr>
+        <w:rFonts w:ascii="Wingdings" w:hAnsi="Wingdings" w:hint="default"/>
+      </w:rPr>
+    </w:lvl>
+    <w:lvl w:ilvl="6" w:tplc="040C0001" w:tentative="1">
+      <w:start w:val="1"/>
+      <w:numFmt w:val="bullet"/>
+      <w:lvlText w:val=""/>
+      <w:lvlJc w:val="left"/>
+      <w:pPr>
+        <w:ind w:left="5257" w:hanging="360"/>
+      </w:pPr>
+      <w:rPr>
+        <w:rFonts w:ascii="Symbol" w:hAnsi="Symbol" w:hint="default"/>
+      </w:rPr>
+    </w:lvl>
+    <w:lvl w:ilvl="7" w:tplc="040C0003" w:tentative="1">
+      <w:start w:val="1"/>
+      <w:numFmt w:val="bullet"/>
+      <w:lvlText w:val="o"/>
+      <w:lvlJc w:val="left"/>
+      <w:pPr>
+        <w:ind w:left="5977" w:hanging="360"/>
+      </w:pPr>
+      <w:rPr>
+        <w:rFonts w:ascii="Courier New" w:hAnsi="Courier New" w:hint="default"/>
+      </w:rPr>
+    </w:lvl>
+    <w:lvl w:ilvl="8" w:tplc="040C0005" w:tentative="1">
+      <w:start w:val="1"/>
+      <w:numFmt w:val="bullet"/>
+      <w:lvlText w:val=""/>
+      <w:lvlJc w:val="left"/>
+      <w:pPr>
+        <w:ind w:left="6697" w:hanging="360"/>
+      </w:pPr>
+      <w:rPr>
+        <w:rFonts w:ascii="Wingdings" w:hAnsi="Wingdings" w:hint="default"/>
+      </w:rPr>
+    </w:lvl>
+  </w:abstractNum>
+  <w:abstractNum w:abstractNumId="3" w15:restartNumberingAfterBreak="0">
+    <w:nsid w:val="0AF21F68"/>
+    <w:multiLevelType w:val="hybridMultilevel"/>
+    <w:tmpl w:val="81AC137C"/>
+    <w:lvl w:ilvl="0" w:tplc="040C0001">
+      <w:start w:val="1"/>
+      <w:numFmt w:val="bullet"/>
+      <w:lvlText w:val=""/>
+      <w:lvlJc w:val="left"/>
+      <w:pPr>
+        <w:ind w:left="720" w:hanging="360"/>
+      </w:pPr>
+      <w:rPr>
+        <w:rFonts w:ascii="Symbol" w:hAnsi="Symbol" w:hint="default"/>
+      </w:rPr>
+    </w:lvl>
+    <w:lvl w:ilvl="1" w:tplc="040C0003" w:tentative="1">
+      <w:start w:val="1"/>
+      <w:numFmt w:val="bullet"/>
+      <w:lvlText w:val="o"/>
+      <w:lvlJc w:val="left"/>
+      <w:pPr>
+        <w:ind w:left="1440" w:hanging="360"/>
+      </w:pPr>
+      <w:rPr>
+        <w:rFonts w:ascii="Courier New" w:hAnsi="Courier New" w:hint="default"/>
+      </w:rPr>
+    </w:lvl>
+    <w:lvl w:ilvl="2" w:tplc="040C0005" w:tentative="1">
+      <w:start w:val="1"/>
+      <w:numFmt w:val="bullet"/>
+      <w:lvlText w:val=""/>
+      <w:lvlJc w:val="left"/>
+      <w:pPr>
+        <w:ind w:left="2160" w:hanging="360"/>
+      </w:pPr>
+      <w:rPr>
+        <w:rFonts w:ascii="Wingdings" w:hAnsi="Wingdings" w:hint="default"/>
+      </w:rPr>
+    </w:lvl>
+    <w:lvl w:ilvl="3" w:tplc="040C0001" w:tentative="1">
+      <w:start w:val="1"/>
+      <w:numFmt w:val="bullet"/>
+      <w:lvlText w:val=""/>
+      <w:lvlJc w:val="left"/>
+      <w:pPr>
+        <w:ind w:left="2880" w:hanging="360"/>
+      </w:pPr>
+      <w:rPr>
+        <w:rFonts w:ascii="Symbol" w:hAnsi="Symbol" w:hint="default"/>
+      </w:rPr>
+    </w:lvl>
+    <w:lvl w:ilvl="4" w:tplc="040C0003" w:tentative="1">
+      <w:start w:val="1"/>
+      <w:numFmt w:val="bullet"/>
+      <w:lvlText w:val="o"/>
+      <w:lvlJc w:val="left"/>
+      <w:pPr>
+        <w:ind w:left="3600" w:hanging="360"/>
+      </w:pPr>
+      <w:rPr>
+        <w:rFonts w:ascii="Courier New" w:hAnsi="Courier New" w:hint="default"/>
+      </w:rPr>
+    </w:lvl>
+    <w:lvl w:ilvl="5" w:tplc="040C0005" w:tentative="1">
+      <w:start w:val="1"/>
+      <w:numFmt w:val="bullet"/>
+      <w:lvlText w:val=""/>
+      <w:lvlJc w:val="left"/>
+      <w:pPr>
+        <w:ind w:left="4320" w:hanging="360"/>
+      </w:pPr>
+      <w:rPr>
+        <w:rFonts w:ascii="Wingdings" w:hAnsi="Wingdings" w:hint="default"/>
+      </w:rPr>
+    </w:lvl>
+    <w:lvl w:ilvl="6" w:tplc="040C0001" w:tentative="1">
+      <w:start w:val="1"/>
+      <w:numFmt w:val="bullet"/>
+      <w:lvlText w:val=""/>
+      <w:lvlJc w:val="left"/>
+      <w:pPr>
+        <w:ind w:left="5040" w:hanging="360"/>
+      </w:pPr>
+      <w:rPr>
+        <w:rFonts w:ascii="Symbol" w:hAnsi="Symbol" w:hint="default"/>
+      </w:rPr>
+    </w:lvl>
+    <w:lvl w:ilvl="7" w:tplc="040C0003" w:tentative="1">
+      <w:start w:val="1"/>
+      <w:numFmt w:val="bullet"/>
+      <w:lvlText w:val="o"/>
+      <w:lvlJc w:val="left"/>
+      <w:pPr>
+        <w:ind w:left="5760" w:hanging="360"/>
+      </w:pPr>
+      <w:rPr>
+        <w:rFonts w:ascii="Courier New" w:hAnsi="Courier New" w:hint="default"/>
+      </w:rPr>
+    </w:lvl>
+    <w:lvl w:ilvl="8" w:tplc="040C0005" w:tentative="1">
+      <w:start w:val="1"/>
+      <w:numFmt w:val="bullet"/>
+      <w:lvlText w:val=""/>
+      <w:lvlJc w:val="left"/>
+      <w:pPr>
+        <w:ind w:left="6480" w:hanging="360"/>
+      </w:pPr>
+      <w:rPr>
+        <w:rFonts w:ascii="Wingdings" w:hAnsi="Wingdings" w:hint="default"/>
+      </w:rPr>
+    </w:lvl>
+  </w:abstractNum>
+  <w:abstractNum w:abstractNumId="4" w15:restartNumberingAfterBreak="0">
+    <w:nsid w:val="0E5F7D06"/>
+    <w:multiLevelType w:val="hybridMultilevel"/>
+    <w:tmpl w:val="8CA0427C"/>
+    <w:lvl w:ilvl="0" w:tplc="040C0001">
+      <w:start w:val="1"/>
+      <w:numFmt w:val="bullet"/>
+      <w:lvlText w:val=""/>
+      <w:lvlJc w:val="left"/>
+      <w:pPr>
+        <w:ind w:left="937" w:hanging="360"/>
+      </w:pPr>
+      <w:rPr>
+        <w:rFonts w:ascii="Symbol" w:hAnsi="Symbol" w:hint="default"/>
+      </w:rPr>
+    </w:lvl>
+    <w:lvl w:ilvl="1" w:tplc="040C0003" w:tentative="1">
+      <w:start w:val="1"/>
+      <w:numFmt w:val="bullet"/>
+      <w:lvlText w:val="o"/>
+      <w:lvlJc w:val="left"/>
+      <w:pPr>
+        <w:ind w:left="1657" w:hanging="360"/>
+      </w:pPr>
+      <w:rPr>
+        <w:rFonts w:ascii="Courier New" w:hAnsi="Courier New" w:hint="default"/>
+      </w:rPr>
+    </w:lvl>
+    <w:lvl w:ilvl="2" w:tplc="040C0005" w:tentative="1">
+      <w:start w:val="1"/>
+      <w:numFmt w:val="bullet"/>
+      <w:lvlText w:val=""/>
+      <w:lvlJc w:val="left"/>
+      <w:pPr>
+        <w:ind w:left="2377" w:hanging="360"/>
+      </w:pPr>
+      <w:rPr>
+        <w:rFonts w:ascii="Wingdings" w:hAnsi="Wingdings" w:hint="default"/>
+      </w:rPr>
+    </w:lvl>
+    <w:lvl w:ilvl="3" w:tplc="040C0001" w:tentative="1">
+      <w:start w:val="1"/>
+      <w:numFmt w:val="bullet"/>
+      <w:lvlText w:val=""/>
+      <w:lvlJc w:val="left"/>
+      <w:pPr>
+        <w:ind w:left="3097" w:hanging="360"/>
+      </w:pPr>
+      <w:rPr>
+        <w:rFonts w:ascii="Symbol" w:hAnsi="Symbol" w:hint="default"/>
+      </w:rPr>
+    </w:lvl>
+    <w:lvl w:ilvl="4" w:tplc="040C0003" w:tentative="1">
+      <w:start w:val="1"/>
+      <w:numFmt w:val="bullet"/>
+      <w:lvlText w:val="o"/>
+      <w:lvlJc w:val="left"/>
+      <w:pPr>
+        <w:ind w:left="3817" w:hanging="360"/>
+      </w:pPr>
+      <w:rPr>
+        <w:rFonts w:ascii="Courier New" w:hAnsi="Courier New" w:hint="default"/>
+      </w:rPr>
+    </w:lvl>
+    <w:lvl w:ilvl="5" w:tplc="040C0005" w:tentative="1">
+      <w:start w:val="1"/>
+      <w:numFmt w:val="bullet"/>
+      <w:lvlText w:val=""/>
+      <w:lvlJc w:val="left"/>
+      <w:pPr>
+        <w:ind w:left="4537" w:hanging="360"/>
+      </w:pPr>
+      <w:rPr>
+        <w:rFonts w:ascii="Wingdings" w:hAnsi="Wingdings" w:hint="default"/>
+      </w:rPr>
+    </w:lvl>
+    <w:lvl w:ilvl="6" w:tplc="040C0001" w:tentative="1">
+      <w:start w:val="1"/>
+      <w:numFmt w:val="bullet"/>
+      <w:lvlText w:val=""/>
+      <w:lvlJc w:val="left"/>
+      <w:pPr>
+        <w:ind w:left="5257" w:hanging="360"/>
+      </w:pPr>
+      <w:rPr>
+        <w:rFonts w:ascii="Symbol" w:hAnsi="Symbol" w:hint="default"/>
+      </w:rPr>
+    </w:lvl>
+    <w:lvl w:ilvl="7" w:tplc="040C0003" w:tentative="1">
+      <w:start w:val="1"/>
+      <w:numFmt w:val="bullet"/>
+      <w:lvlText w:val="o"/>
+      <w:lvlJc w:val="left"/>
+      <w:pPr>
+        <w:ind w:left="5977" w:hanging="360"/>
+      </w:pPr>
+      <w:rPr>
+        <w:rFonts w:ascii="Courier New" w:hAnsi="Courier New" w:hint="default"/>
+      </w:rPr>
+    </w:lvl>
+    <w:lvl w:ilvl="8" w:tplc="040C0005" w:tentative="1">
+      <w:start w:val="1"/>
+      <w:numFmt w:val="bullet"/>
+      <w:lvlText w:val=""/>
+      <w:lvlJc w:val="left"/>
+      <w:pPr>
+        <w:ind w:left="6697" w:hanging="360"/>
+      </w:pPr>
+      <w:rPr>
+        <w:rFonts w:ascii="Wingdings" w:hAnsi="Wingdings" w:hint="default"/>
+      </w:rPr>
+    </w:lvl>
+  </w:abstractNum>
+  <w:abstractNum w:abstractNumId="5" w15:restartNumberingAfterBreak="0">
+    <w:nsid w:val="143F682C"/>
+    <w:multiLevelType w:val="hybridMultilevel"/>
+    <w:tmpl w:val="0FE2C68E"/>
+    <w:lvl w:ilvl="0" w:tplc="040C0003">
+      <w:start w:val="1"/>
+      <w:numFmt w:val="bullet"/>
+      <w:lvlText w:val="o"/>
+      <w:lvlJc w:val="left"/>
+      <w:pPr>
+        <w:ind w:left="1155" w:hanging="360"/>
+      </w:pPr>
+      <w:rPr>
+        <w:rFonts w:ascii="Courier New" w:hAnsi="Courier New" w:cs="Courier New" w:hint="default"/>
+      </w:rPr>
+    </w:lvl>
+    <w:lvl w:ilvl="1" w:tplc="040C0003">
+      <w:start w:val="1"/>
+      <w:numFmt w:val="bullet"/>
+      <w:lvlText w:val="o"/>
+      <w:lvlJc w:val="left"/>
+      <w:pPr>
+        <w:ind w:left="1875" w:hanging="360"/>
+      </w:pPr>
+      <w:rPr>
+        <w:rFonts w:ascii="Courier New" w:hAnsi="Courier New" w:cs="Courier New" w:hint="default"/>
+      </w:rPr>
+    </w:lvl>
+    <w:lvl w:ilvl="2" w:tplc="040C0005" w:tentative="1">
+      <w:start w:val="1"/>
+      <w:numFmt w:val="bullet"/>
+      <w:lvlText w:val=""/>
+      <w:lvlJc w:val="left"/>
+      <w:pPr>
+        <w:ind w:left="2595" w:hanging="360"/>
+      </w:pPr>
+      <w:rPr>
+        <w:rFonts w:ascii="Wingdings" w:hAnsi="Wingdings" w:hint="default"/>
+      </w:rPr>
+    </w:lvl>
+    <w:lvl w:ilvl="3" w:tplc="040C0001" w:tentative="1">
+      <w:start w:val="1"/>
+      <w:numFmt w:val="bullet"/>
+      <w:lvlText w:val=""/>
+      <w:lvlJc w:val="left"/>
+      <w:pPr>
+        <w:ind w:left="3315" w:hanging="360"/>
+      </w:pPr>
+      <w:rPr>
+        <w:rFonts w:ascii="Symbol" w:hAnsi="Symbol" w:hint="default"/>
+      </w:rPr>
+    </w:lvl>
+    <w:lvl w:ilvl="4" w:tplc="040C0003" w:tentative="1">
+      <w:start w:val="1"/>
+      <w:numFmt w:val="bullet"/>
+      <w:lvlText w:val="o"/>
+      <w:lvlJc w:val="left"/>
+      <w:pPr>
+        <w:ind w:left="4035" w:hanging="360"/>
+      </w:pPr>
+      <w:rPr>
+        <w:rFonts w:ascii="Courier New" w:hAnsi="Courier New" w:hint="default"/>
+      </w:rPr>
+    </w:lvl>
+    <w:lvl w:ilvl="5" w:tplc="040C0005" w:tentative="1">
+      <w:start w:val="1"/>
+      <w:numFmt w:val="bullet"/>
+      <w:lvlText w:val=""/>
+      <w:lvlJc w:val="left"/>
+      <w:pPr>
+        <w:ind w:left="4755" w:hanging="360"/>
+      </w:pPr>
+      <w:rPr>
+        <w:rFonts w:ascii="Wingdings" w:hAnsi="Wingdings" w:hint="default"/>
+      </w:rPr>
+    </w:lvl>
+    <w:lvl w:ilvl="6" w:tplc="040C0001" w:tentative="1">
+      <w:start w:val="1"/>
+      <w:numFmt w:val="bullet"/>
+      <w:lvlText w:val=""/>
+      <w:lvlJc w:val="left"/>
+      <w:pPr>
+        <w:ind w:left="5475" w:hanging="360"/>
+      </w:pPr>
+      <w:rPr>
+        <w:rFonts w:ascii="Symbol" w:hAnsi="Symbol" w:hint="default"/>
+      </w:rPr>
+    </w:lvl>
+    <w:lvl w:ilvl="7" w:tplc="040C0003" w:tentative="1">
+      <w:start w:val="1"/>
+      <w:numFmt w:val="bullet"/>
+      <w:lvlText w:val="o"/>
+      <w:lvlJc w:val="left"/>
+      <w:pPr>
+        <w:ind w:left="6195" w:hanging="360"/>
+      </w:pPr>
+      <w:rPr>
+        <w:rFonts w:ascii="Courier New" w:hAnsi="Courier New" w:hint="default"/>
+      </w:rPr>
+    </w:lvl>
+    <w:lvl w:ilvl="8" w:tplc="040C0005" w:tentative="1">
+      <w:start w:val="1"/>
+      <w:numFmt w:val="bullet"/>
+      <w:lvlText w:val=""/>
+      <w:lvlJc w:val="left"/>
+      <w:pPr>
+        <w:ind w:left="6915" w:hanging="360"/>
+      </w:pPr>
+      <w:rPr>
+        <w:rFonts w:ascii="Wingdings" w:hAnsi="Wingdings" w:hint="default"/>
+      </w:rPr>
+    </w:lvl>
+  </w:abstractNum>
+  <w:abstractNum w:abstractNumId="6" w15:restartNumberingAfterBreak="0">
+    <w:nsid w:val="204A5CEF"/>
+    <w:multiLevelType w:val="hybridMultilevel"/>
+    <w:tmpl w:val="14FA16B2"/>
+    <w:lvl w:ilvl="0" w:tplc="040C0001">
+      <w:start w:val="1"/>
+      <w:numFmt w:val="bullet"/>
+      <w:lvlText w:val=""/>
+      <w:lvlJc w:val="left"/>
+      <w:pPr>
+        <w:ind w:left="720" w:hanging="360"/>
+      </w:pPr>
+      <w:rPr>
+        <w:rFonts w:ascii="Symbol" w:hAnsi="Symbol" w:hint="default"/>
+      </w:rPr>
+    </w:lvl>
+    <w:lvl w:ilvl="1" w:tplc="040C0003" w:tentative="1">
+      <w:start w:val="1"/>
+      <w:numFmt w:val="bullet"/>
+      <w:lvlText w:val="o"/>
+      <w:lvlJc w:val="left"/>
+      <w:pPr>
+        <w:ind w:left="1440" w:hanging="360"/>
+      </w:pPr>
+      <w:rPr>
+        <w:rFonts w:ascii="Courier New" w:hAnsi="Courier New" w:hint="default"/>
+      </w:rPr>
+    </w:lvl>
+    <w:lvl w:ilvl="2" w:tplc="040C0005" w:tentative="1">
+      <w:start w:val="1"/>
+      <w:numFmt w:val="bullet"/>
+      <w:lvlText w:val=""/>
+      <w:lvlJc w:val="left"/>
+      <w:pPr>
+        <w:ind w:left="2160" w:hanging="360"/>
+      </w:pPr>
+      <w:rPr>
+        <w:rFonts w:ascii="Wingdings" w:hAnsi="Wingdings" w:hint="default"/>
+      </w:rPr>
+    </w:lvl>
+    <w:lvl w:ilvl="3" w:tplc="040C0001" w:tentative="1">
+      <w:start w:val="1"/>
+      <w:numFmt w:val="bullet"/>
+      <w:lvlText w:val=""/>
+      <w:lvlJc w:val="left"/>
+      <w:pPr>
+        <w:ind w:left="2880" w:hanging="360"/>
+      </w:pPr>
+      <w:rPr>
+        <w:rFonts w:ascii="Symbol" w:hAnsi="Symbol" w:hint="default"/>
+      </w:rPr>
+    </w:lvl>
+    <w:lvl w:ilvl="4" w:tplc="040C0003" w:tentative="1">
+      <w:start w:val="1"/>
+      <w:numFmt w:val="bullet"/>
+      <w:lvlText w:val="o"/>
+      <w:lvlJc w:val="left"/>
+      <w:pPr>
+        <w:ind w:left="3600" w:hanging="360"/>
+      </w:pPr>
+      <w:rPr>
+        <w:rFonts w:ascii="Courier New" w:hAnsi="Courier New" w:hint="default"/>
+      </w:rPr>
+    </w:lvl>
+    <w:lvl w:ilvl="5" w:tplc="040C0005" w:tentative="1">
+      <w:start w:val="1"/>
+      <w:numFmt w:val="bullet"/>
+      <w:lvlText w:val=""/>
+      <w:lvlJc w:val="left"/>
+      <w:pPr>
+        <w:ind w:left="4320" w:hanging="360"/>
+      </w:pPr>
+      <w:rPr>
+        <w:rFonts w:ascii="Wingdings" w:hAnsi="Wingdings" w:hint="default"/>
+      </w:rPr>
+    </w:lvl>
+    <w:lvl w:ilvl="6" w:tplc="040C0001" w:tentative="1">
+      <w:start w:val="1"/>
+      <w:numFmt w:val="bullet"/>
+      <w:lvlText w:val=""/>
+      <w:lvlJc w:val="left"/>
+      <w:pPr>
+        <w:ind w:left="5040" w:hanging="360"/>
+      </w:pPr>
+      <w:rPr>
+        <w:rFonts w:ascii="Symbol" w:hAnsi="Symbol" w:hint="default"/>
+      </w:rPr>
+    </w:lvl>
+    <w:lvl w:ilvl="7" w:tplc="040C0003" w:tentative="1">
+      <w:start w:val="1"/>
+      <w:numFmt w:val="bullet"/>
+      <w:lvlText w:val="o"/>
+      <w:lvlJc w:val="left"/>
+      <w:pPr>
+        <w:ind w:left="5760" w:hanging="360"/>
+      </w:pPr>
+      <w:rPr>
+        <w:rFonts w:ascii="Courier New" w:hAnsi="Courier New" w:hint="default"/>
+      </w:rPr>
+    </w:lvl>
+    <w:lvl w:ilvl="8" w:tplc="040C0005" w:tentative="1">
+      <w:start w:val="1"/>
+      <w:numFmt w:val="bullet"/>
+      <w:lvlText w:val=""/>
+      <w:lvlJc w:val="left"/>
+      <w:pPr>
+        <w:ind w:left="6480" w:hanging="360"/>
+      </w:pPr>
+      <w:rPr>
+        <w:rFonts w:ascii="Wingdings" w:hAnsi="Wingdings" w:hint="default"/>
+      </w:rPr>
+    </w:lvl>
+  </w:abstractNum>
+  <w:abstractNum w:abstractNumId="7" w15:restartNumberingAfterBreak="0">
+    <w:nsid w:val="267B057A"/>
+    <w:multiLevelType w:val="hybridMultilevel"/>
+    <w:tmpl w:val="EC90CFDA"/>
+    <w:lvl w:ilvl="0" w:tplc="040C0001">
+      <w:start w:val="1"/>
+      <w:numFmt w:val="bullet"/>
+      <w:lvlText w:val=""/>
+      <w:lvlJc w:val="left"/>
+      <w:pPr>
+        <w:ind w:left="720" w:hanging="360"/>
+      </w:pPr>
+      <w:rPr>
+        <w:rFonts w:ascii="Symbol" w:hAnsi="Symbol" w:hint="default"/>
+      </w:rPr>
+    </w:lvl>
+    <w:lvl w:ilvl="1" w:tplc="040C0003" w:tentative="1">
+      <w:start w:val="1"/>
+      <w:numFmt w:val="bullet"/>
+      <w:lvlText w:val="o"/>
+      <w:lvlJc w:val="left"/>
+      <w:pPr>
+        <w:ind w:left="1440" w:hanging="360"/>
+      </w:pPr>
+      <w:rPr>
+        <w:rFonts w:ascii="Courier New" w:hAnsi="Courier New" w:hint="default"/>
+      </w:rPr>
+    </w:lvl>
+    <w:lvl w:ilvl="2" w:tplc="040C0005" w:tentative="1">
+      <w:start w:val="1"/>
+      <w:numFmt w:val="bullet"/>
+      <w:lvlText w:val=""/>
+      <w:lvlJc w:val="left"/>
+      <w:pPr>
+        <w:ind w:left="2160" w:hanging="360"/>
+      </w:pPr>
+      <w:rPr>
+        <w:rFonts w:ascii="Wingdings" w:hAnsi="Wingdings" w:hint="default"/>
+      </w:rPr>
+    </w:lvl>
+    <w:lvl w:ilvl="3" w:tplc="040C0001" w:tentative="1">
+      <w:start w:val="1"/>
+      <w:numFmt w:val="bullet"/>
+      <w:lvlText w:val=""/>
+      <w:lvlJc w:val="left"/>
+      <w:pPr>
+        <w:ind w:left="2880" w:hanging="360"/>
+      </w:pPr>
+      <w:rPr>
+        <w:rFonts w:ascii="Symbol" w:hAnsi="Symbol" w:hint="default"/>
+      </w:rPr>
+    </w:lvl>
+    <w:lvl w:ilvl="4" w:tplc="040C0003" w:tentative="1">
+      <w:start w:val="1"/>
+      <w:numFmt w:val="bullet"/>
+      <w:lvlText w:val="o"/>
+      <w:lvlJc w:val="left"/>
+      <w:pPr>
+        <w:ind w:left="3600" w:hanging="360"/>
+      </w:pPr>
+      <w:rPr>
+        <w:rFonts w:ascii="Courier New" w:hAnsi="Courier New" w:hint="default"/>
+      </w:rPr>
+    </w:lvl>
+    <w:lvl w:ilvl="5" w:tplc="040C0005" w:tentative="1">
+      <w:start w:val="1"/>
+      <w:numFmt w:val="bullet"/>
+      <w:lvlText w:val=""/>
+      <w:lvlJc w:val="left"/>
+      <w:pPr>
+        <w:ind w:left="4320" w:hanging="360"/>
+      </w:pPr>
+      <w:rPr>
+        <w:rFonts w:ascii="Wingdings" w:hAnsi="Wingdings" w:hint="default"/>
+      </w:rPr>
+    </w:lvl>
+    <w:lvl w:ilvl="6" w:tplc="040C0001" w:tentative="1">
+      <w:start w:val="1"/>
+      <w:numFmt w:val="bullet"/>
+      <w:lvlText w:val=""/>
+      <w:lvlJc w:val="left"/>
+      <w:pPr>
+        <w:ind w:left="5040" w:hanging="360"/>
+      </w:pPr>
+      <w:rPr>
+        <w:rFonts w:ascii="Symbol" w:hAnsi="Symbol" w:hint="default"/>
+      </w:rPr>
+    </w:lvl>
+    <w:lvl w:ilvl="7" w:tplc="040C0003" w:tentative="1">
+      <w:start w:val="1"/>
+      <w:numFmt w:val="bullet"/>
+      <w:lvlText w:val="o"/>
+      <w:lvlJc w:val="left"/>
+      <w:pPr>
+        <w:ind w:left="5760" w:hanging="360"/>
+      </w:pPr>
+      <w:rPr>
+        <w:rFonts w:ascii="Courier New" w:hAnsi="Courier New" w:hint="default"/>
+      </w:rPr>
+    </w:lvl>
+    <w:lvl w:ilvl="8" w:tplc="040C0005" w:tentative="1">
+      <w:start w:val="1"/>
+      <w:numFmt w:val="bullet"/>
+      <w:lvlText w:val=""/>
+      <w:lvlJc w:val="left"/>
+      <w:pPr>
+        <w:ind w:left="6480" w:hanging="360"/>
+      </w:pPr>
+      <w:rPr>
+        <w:rFonts w:ascii="Wingdings" w:hAnsi="Wingdings" w:hint="default"/>
+      </w:rPr>
+    </w:lvl>
+  </w:abstractNum>
+  <w:abstractNum w:abstractNumId="8" w15:restartNumberingAfterBreak="0">
     <w:nsid w:val="286606DA"/>
     <w:multiLevelType w:val="hybridMultilevel"/>
     <w:tmpl w:val="7AB03D8E"/>
@@ -570,8 +3236,1251 @@
       </w:pPr>
     </w:lvl>
   </w:abstractNum>
+  <w:abstractNum w:abstractNumId="9" w15:restartNumberingAfterBreak="0">
+    <w:nsid w:val="2F2C566F"/>
+    <w:multiLevelType w:val="hybridMultilevel"/>
+    <w:tmpl w:val="BBE0193C"/>
+    <w:lvl w:ilvl="0" w:tplc="040C0001">
+      <w:start w:val="1"/>
+      <w:numFmt w:val="bullet"/>
+      <w:lvlText w:val=""/>
+      <w:lvlJc w:val="left"/>
+      <w:pPr>
+        <w:ind w:left="720" w:hanging="360"/>
+      </w:pPr>
+      <w:rPr>
+        <w:rFonts w:ascii="Symbol" w:hAnsi="Symbol" w:hint="default"/>
+      </w:rPr>
+    </w:lvl>
+    <w:lvl w:ilvl="1" w:tplc="040C0003" w:tentative="1">
+      <w:start w:val="1"/>
+      <w:numFmt w:val="bullet"/>
+      <w:lvlText w:val="o"/>
+      <w:lvlJc w:val="left"/>
+      <w:pPr>
+        <w:ind w:left="1440" w:hanging="360"/>
+      </w:pPr>
+      <w:rPr>
+        <w:rFonts w:ascii="Courier New" w:hAnsi="Courier New" w:hint="default"/>
+      </w:rPr>
+    </w:lvl>
+    <w:lvl w:ilvl="2" w:tplc="040C0005" w:tentative="1">
+      <w:start w:val="1"/>
+      <w:numFmt w:val="bullet"/>
+      <w:lvlText w:val=""/>
+      <w:lvlJc w:val="left"/>
+      <w:pPr>
+        <w:ind w:left="2160" w:hanging="360"/>
+      </w:pPr>
+      <w:rPr>
+        <w:rFonts w:ascii="Wingdings" w:hAnsi="Wingdings" w:hint="default"/>
+      </w:rPr>
+    </w:lvl>
+    <w:lvl w:ilvl="3" w:tplc="040C0001" w:tentative="1">
+      <w:start w:val="1"/>
+      <w:numFmt w:val="bullet"/>
+      <w:lvlText w:val=""/>
+      <w:lvlJc w:val="left"/>
+      <w:pPr>
+        <w:ind w:left="2880" w:hanging="360"/>
+      </w:pPr>
+      <w:rPr>
+        <w:rFonts w:ascii="Symbol" w:hAnsi="Symbol" w:hint="default"/>
+      </w:rPr>
+    </w:lvl>
+    <w:lvl w:ilvl="4" w:tplc="040C0003" w:tentative="1">
+      <w:start w:val="1"/>
+      <w:numFmt w:val="bullet"/>
+      <w:lvlText w:val="o"/>
+      <w:lvlJc w:val="left"/>
+      <w:pPr>
+        <w:ind w:left="3600" w:hanging="360"/>
+      </w:pPr>
+      <w:rPr>
+        <w:rFonts w:ascii="Courier New" w:hAnsi="Courier New" w:hint="default"/>
+      </w:rPr>
+    </w:lvl>
+    <w:lvl w:ilvl="5" w:tplc="040C0005" w:tentative="1">
+      <w:start w:val="1"/>
+      <w:numFmt w:val="bullet"/>
+      <w:lvlText w:val=""/>
+      <w:lvlJc w:val="left"/>
+      <w:pPr>
+        <w:ind w:left="4320" w:hanging="360"/>
+      </w:pPr>
+      <w:rPr>
+        <w:rFonts w:ascii="Wingdings" w:hAnsi="Wingdings" w:hint="default"/>
+      </w:rPr>
+    </w:lvl>
+    <w:lvl w:ilvl="6" w:tplc="040C0001" w:tentative="1">
+      <w:start w:val="1"/>
+      <w:numFmt w:val="bullet"/>
+      <w:lvlText w:val=""/>
+      <w:lvlJc w:val="left"/>
+      <w:pPr>
+        <w:ind w:left="5040" w:hanging="360"/>
+      </w:pPr>
+      <w:rPr>
+        <w:rFonts w:ascii="Symbol" w:hAnsi="Symbol" w:hint="default"/>
+      </w:rPr>
+    </w:lvl>
+    <w:lvl w:ilvl="7" w:tplc="040C0003" w:tentative="1">
+      <w:start w:val="1"/>
+      <w:numFmt w:val="bullet"/>
+      <w:lvlText w:val="o"/>
+      <w:lvlJc w:val="left"/>
+      <w:pPr>
+        <w:ind w:left="5760" w:hanging="360"/>
+      </w:pPr>
+      <w:rPr>
+        <w:rFonts w:ascii="Courier New" w:hAnsi="Courier New" w:hint="default"/>
+      </w:rPr>
+    </w:lvl>
+    <w:lvl w:ilvl="8" w:tplc="040C0005" w:tentative="1">
+      <w:start w:val="1"/>
+      <w:numFmt w:val="bullet"/>
+      <w:lvlText w:val=""/>
+      <w:lvlJc w:val="left"/>
+      <w:pPr>
+        <w:ind w:left="6480" w:hanging="360"/>
+      </w:pPr>
+      <w:rPr>
+        <w:rFonts w:ascii="Wingdings" w:hAnsi="Wingdings" w:hint="default"/>
+      </w:rPr>
+    </w:lvl>
+  </w:abstractNum>
+  <w:abstractNum w:abstractNumId="10" w15:restartNumberingAfterBreak="0">
+    <w:nsid w:val="38DB7BE0"/>
+    <w:multiLevelType w:val="hybridMultilevel"/>
+    <w:tmpl w:val="47BC818A"/>
+    <w:lvl w:ilvl="0" w:tplc="040C0001">
+      <w:start w:val="1"/>
+      <w:numFmt w:val="bullet"/>
+      <w:lvlText w:val=""/>
+      <w:lvlJc w:val="left"/>
+      <w:pPr>
+        <w:ind w:left="720" w:hanging="360"/>
+      </w:pPr>
+      <w:rPr>
+        <w:rFonts w:ascii="Symbol" w:hAnsi="Symbol" w:hint="default"/>
+      </w:rPr>
+    </w:lvl>
+    <w:lvl w:ilvl="1" w:tplc="040C0003" w:tentative="1">
+      <w:start w:val="1"/>
+      <w:numFmt w:val="bullet"/>
+      <w:lvlText w:val="o"/>
+      <w:lvlJc w:val="left"/>
+      <w:pPr>
+        <w:ind w:left="1440" w:hanging="360"/>
+      </w:pPr>
+      <w:rPr>
+        <w:rFonts w:ascii="Courier New" w:hAnsi="Courier New" w:hint="default"/>
+      </w:rPr>
+    </w:lvl>
+    <w:lvl w:ilvl="2" w:tplc="040C0005" w:tentative="1">
+      <w:start w:val="1"/>
+      <w:numFmt w:val="bullet"/>
+      <w:lvlText w:val=""/>
+      <w:lvlJc w:val="left"/>
+      <w:pPr>
+        <w:ind w:left="2160" w:hanging="360"/>
+      </w:pPr>
+      <w:rPr>
+        <w:rFonts w:ascii="Wingdings" w:hAnsi="Wingdings" w:hint="default"/>
+      </w:rPr>
+    </w:lvl>
+    <w:lvl w:ilvl="3" w:tplc="040C0001" w:tentative="1">
+      <w:start w:val="1"/>
+      <w:numFmt w:val="bullet"/>
+      <w:lvlText w:val=""/>
+      <w:lvlJc w:val="left"/>
+      <w:pPr>
+        <w:ind w:left="2880" w:hanging="360"/>
+      </w:pPr>
+      <w:rPr>
+        <w:rFonts w:ascii="Symbol" w:hAnsi="Symbol" w:hint="default"/>
+      </w:rPr>
+    </w:lvl>
+    <w:lvl w:ilvl="4" w:tplc="040C0003" w:tentative="1">
+      <w:start w:val="1"/>
+      <w:numFmt w:val="bullet"/>
+      <w:lvlText w:val="o"/>
+      <w:lvlJc w:val="left"/>
+      <w:pPr>
+        <w:ind w:left="3600" w:hanging="360"/>
+      </w:pPr>
+      <w:rPr>
+        <w:rFonts w:ascii="Courier New" w:hAnsi="Courier New" w:hint="default"/>
+      </w:rPr>
+    </w:lvl>
+    <w:lvl w:ilvl="5" w:tplc="040C0005" w:tentative="1">
+      <w:start w:val="1"/>
+      <w:numFmt w:val="bullet"/>
+      <w:lvlText w:val=""/>
+      <w:lvlJc w:val="left"/>
+      <w:pPr>
+        <w:ind w:left="4320" w:hanging="360"/>
+      </w:pPr>
+      <w:rPr>
+        <w:rFonts w:ascii="Wingdings" w:hAnsi="Wingdings" w:hint="default"/>
+      </w:rPr>
+    </w:lvl>
+    <w:lvl w:ilvl="6" w:tplc="040C0001" w:tentative="1">
+      <w:start w:val="1"/>
+      <w:numFmt w:val="bullet"/>
+      <w:lvlText w:val=""/>
+      <w:lvlJc w:val="left"/>
+      <w:pPr>
+        <w:ind w:left="5040" w:hanging="360"/>
+      </w:pPr>
+      <w:rPr>
+        <w:rFonts w:ascii="Symbol" w:hAnsi="Symbol" w:hint="default"/>
+      </w:rPr>
+    </w:lvl>
+    <w:lvl w:ilvl="7" w:tplc="040C0003" w:tentative="1">
+      <w:start w:val="1"/>
+      <w:numFmt w:val="bullet"/>
+      <w:lvlText w:val="o"/>
+      <w:lvlJc w:val="left"/>
+      <w:pPr>
+        <w:ind w:left="5760" w:hanging="360"/>
+      </w:pPr>
+      <w:rPr>
+        <w:rFonts w:ascii="Courier New" w:hAnsi="Courier New" w:hint="default"/>
+      </w:rPr>
+    </w:lvl>
+    <w:lvl w:ilvl="8" w:tplc="040C0005" w:tentative="1">
+      <w:start w:val="1"/>
+      <w:numFmt w:val="bullet"/>
+      <w:lvlText w:val=""/>
+      <w:lvlJc w:val="left"/>
+      <w:pPr>
+        <w:ind w:left="6480" w:hanging="360"/>
+      </w:pPr>
+      <w:rPr>
+        <w:rFonts w:ascii="Wingdings" w:hAnsi="Wingdings" w:hint="default"/>
+      </w:rPr>
+    </w:lvl>
+  </w:abstractNum>
+  <w:abstractNum w:abstractNumId="11" w15:restartNumberingAfterBreak="0">
+    <w:nsid w:val="441B7FDC"/>
+    <w:multiLevelType w:val="multilevel"/>
+    <w:tmpl w:val="040C0025"/>
+    <w:lvl w:ilvl="0">
+      <w:start w:val="1"/>
+      <w:numFmt w:val="decimal"/>
+      <w:pStyle w:val="Titre1"/>
+      <w:lvlText w:val="%1"/>
+      <w:lvlJc w:val="left"/>
+      <w:pPr>
+        <w:ind w:left="432" w:hanging="432"/>
+      </w:pPr>
+    </w:lvl>
+    <w:lvl w:ilvl="1">
+      <w:start w:val="1"/>
+      <w:numFmt w:val="decimal"/>
+      <w:pStyle w:val="Titre2"/>
+      <w:lvlText w:val="%1.%2"/>
+      <w:lvlJc w:val="left"/>
+      <w:pPr>
+        <w:ind w:left="576" w:hanging="576"/>
+      </w:pPr>
+    </w:lvl>
+    <w:lvl w:ilvl="2">
+      <w:start w:val="1"/>
+      <w:numFmt w:val="decimal"/>
+      <w:pStyle w:val="Titre3"/>
+      <w:lvlText w:val="%1.%2.%3"/>
+      <w:lvlJc w:val="left"/>
+      <w:pPr>
+        <w:ind w:left="720" w:hanging="720"/>
+      </w:pPr>
+    </w:lvl>
+    <w:lvl w:ilvl="3">
+      <w:start w:val="1"/>
+      <w:numFmt w:val="decimal"/>
+      <w:pStyle w:val="Titre4"/>
+      <w:lvlText w:val="%1.%2.%3.%4"/>
+      <w:lvlJc w:val="left"/>
+      <w:pPr>
+        <w:ind w:left="864" w:hanging="864"/>
+      </w:pPr>
+    </w:lvl>
+    <w:lvl w:ilvl="4">
+      <w:start w:val="1"/>
+      <w:numFmt w:val="decimal"/>
+      <w:pStyle w:val="Titre5"/>
+      <w:lvlText w:val="%1.%2.%3.%4.%5"/>
+      <w:lvlJc w:val="left"/>
+      <w:pPr>
+        <w:ind w:left="1008" w:hanging="1008"/>
+      </w:pPr>
+    </w:lvl>
+    <w:lvl w:ilvl="5">
+      <w:start w:val="1"/>
+      <w:numFmt w:val="decimal"/>
+      <w:pStyle w:val="Titre6"/>
+      <w:lvlText w:val="%1.%2.%3.%4.%5.%6"/>
+      <w:lvlJc w:val="left"/>
+      <w:pPr>
+        <w:ind w:left="1152" w:hanging="1152"/>
+      </w:pPr>
+    </w:lvl>
+    <w:lvl w:ilvl="6">
+      <w:start w:val="1"/>
+      <w:numFmt w:val="decimal"/>
+      <w:pStyle w:val="Titre7"/>
+      <w:lvlText w:val="%1.%2.%3.%4.%5.%6.%7"/>
+      <w:lvlJc w:val="left"/>
+      <w:pPr>
+        <w:ind w:left="1296" w:hanging="1296"/>
+      </w:pPr>
+    </w:lvl>
+    <w:lvl w:ilvl="7">
+      <w:start w:val="1"/>
+      <w:numFmt w:val="decimal"/>
+      <w:pStyle w:val="Titre8"/>
+      <w:lvlText w:val="%1.%2.%3.%4.%5.%6.%7.%8"/>
+      <w:lvlJc w:val="left"/>
+      <w:pPr>
+        <w:ind w:left="1440" w:hanging="1440"/>
+      </w:pPr>
+    </w:lvl>
+    <w:lvl w:ilvl="8">
+      <w:start w:val="1"/>
+      <w:numFmt w:val="decimal"/>
+      <w:pStyle w:val="Titre9"/>
+      <w:lvlText w:val="%1.%2.%3.%4.%5.%6.%7.%8.%9"/>
+      <w:lvlJc w:val="left"/>
+      <w:pPr>
+        <w:ind w:left="1584" w:hanging="1584"/>
+      </w:pPr>
+    </w:lvl>
+  </w:abstractNum>
+  <w:abstractNum w:abstractNumId="12" w15:restartNumberingAfterBreak="0">
+    <w:nsid w:val="45146188"/>
+    <w:multiLevelType w:val="hybridMultilevel"/>
+    <w:tmpl w:val="CC6E1B8E"/>
+    <w:lvl w:ilvl="0" w:tplc="040C0001">
+      <w:start w:val="1"/>
+      <w:numFmt w:val="bullet"/>
+      <w:lvlText w:val=""/>
+      <w:lvlJc w:val="left"/>
+      <w:pPr>
+        <w:ind w:left="720" w:hanging="360"/>
+      </w:pPr>
+      <w:rPr>
+        <w:rFonts w:ascii="Symbol" w:hAnsi="Symbol" w:hint="default"/>
+      </w:rPr>
+    </w:lvl>
+    <w:lvl w:ilvl="1" w:tplc="040C0003" w:tentative="1">
+      <w:start w:val="1"/>
+      <w:numFmt w:val="bullet"/>
+      <w:lvlText w:val="o"/>
+      <w:lvlJc w:val="left"/>
+      <w:pPr>
+        <w:ind w:left="1440" w:hanging="360"/>
+      </w:pPr>
+      <w:rPr>
+        <w:rFonts w:ascii="Courier New" w:hAnsi="Courier New" w:hint="default"/>
+      </w:rPr>
+    </w:lvl>
+    <w:lvl w:ilvl="2" w:tplc="040C0005" w:tentative="1">
+      <w:start w:val="1"/>
+      <w:numFmt w:val="bullet"/>
+      <w:lvlText w:val=""/>
+      <w:lvlJc w:val="left"/>
+      <w:pPr>
+        <w:ind w:left="2160" w:hanging="360"/>
+      </w:pPr>
+      <w:rPr>
+        <w:rFonts w:ascii="Wingdings" w:hAnsi="Wingdings" w:hint="default"/>
+      </w:rPr>
+    </w:lvl>
+    <w:lvl w:ilvl="3" w:tplc="040C0001" w:tentative="1">
+      <w:start w:val="1"/>
+      <w:numFmt w:val="bullet"/>
+      <w:lvlText w:val=""/>
+      <w:lvlJc w:val="left"/>
+      <w:pPr>
+        <w:ind w:left="2880" w:hanging="360"/>
+      </w:pPr>
+      <w:rPr>
+        <w:rFonts w:ascii="Symbol" w:hAnsi="Symbol" w:hint="default"/>
+      </w:rPr>
+    </w:lvl>
+    <w:lvl w:ilvl="4" w:tplc="040C0003" w:tentative="1">
+      <w:start w:val="1"/>
+      <w:numFmt w:val="bullet"/>
+      <w:lvlText w:val="o"/>
+      <w:lvlJc w:val="left"/>
+      <w:pPr>
+        <w:ind w:left="3600" w:hanging="360"/>
+      </w:pPr>
+      <w:rPr>
+        <w:rFonts w:ascii="Courier New" w:hAnsi="Courier New" w:hint="default"/>
+      </w:rPr>
+    </w:lvl>
+    <w:lvl w:ilvl="5" w:tplc="040C0005" w:tentative="1">
+      <w:start w:val="1"/>
+      <w:numFmt w:val="bullet"/>
+      <w:lvlText w:val=""/>
+      <w:lvlJc w:val="left"/>
+      <w:pPr>
+        <w:ind w:left="4320" w:hanging="360"/>
+      </w:pPr>
+      <w:rPr>
+        <w:rFonts w:ascii="Wingdings" w:hAnsi="Wingdings" w:hint="default"/>
+      </w:rPr>
+    </w:lvl>
+    <w:lvl w:ilvl="6" w:tplc="040C0001" w:tentative="1">
+      <w:start w:val="1"/>
+      <w:numFmt w:val="bullet"/>
+      <w:lvlText w:val=""/>
+      <w:lvlJc w:val="left"/>
+      <w:pPr>
+        <w:ind w:left="5040" w:hanging="360"/>
+      </w:pPr>
+      <w:rPr>
+        <w:rFonts w:ascii="Symbol" w:hAnsi="Symbol" w:hint="default"/>
+      </w:rPr>
+    </w:lvl>
+    <w:lvl w:ilvl="7" w:tplc="040C0003" w:tentative="1">
+      <w:start w:val="1"/>
+      <w:numFmt w:val="bullet"/>
+      <w:lvlText w:val="o"/>
+      <w:lvlJc w:val="left"/>
+      <w:pPr>
+        <w:ind w:left="5760" w:hanging="360"/>
+      </w:pPr>
+      <w:rPr>
+        <w:rFonts w:ascii="Courier New" w:hAnsi="Courier New" w:hint="default"/>
+      </w:rPr>
+    </w:lvl>
+    <w:lvl w:ilvl="8" w:tplc="040C0005" w:tentative="1">
+      <w:start w:val="1"/>
+      <w:numFmt w:val="bullet"/>
+      <w:lvlText w:val=""/>
+      <w:lvlJc w:val="left"/>
+      <w:pPr>
+        <w:ind w:left="6480" w:hanging="360"/>
+      </w:pPr>
+      <w:rPr>
+        <w:rFonts w:ascii="Wingdings" w:hAnsi="Wingdings" w:hint="default"/>
+      </w:rPr>
+    </w:lvl>
+  </w:abstractNum>
+  <w:abstractNum w:abstractNumId="13" w15:restartNumberingAfterBreak="0">
+    <w:nsid w:val="463A71C5"/>
+    <w:multiLevelType w:val="hybridMultilevel"/>
+    <w:tmpl w:val="A692C616"/>
+    <w:lvl w:ilvl="0" w:tplc="040C0001">
+      <w:start w:val="1"/>
+      <w:numFmt w:val="bullet"/>
+      <w:lvlText w:val=""/>
+      <w:lvlJc w:val="left"/>
+      <w:pPr>
+        <w:ind w:left="937" w:hanging="360"/>
+      </w:pPr>
+      <w:rPr>
+        <w:rFonts w:ascii="Symbol" w:hAnsi="Symbol" w:hint="default"/>
+      </w:rPr>
+    </w:lvl>
+    <w:lvl w:ilvl="1" w:tplc="040C0003" w:tentative="1">
+      <w:start w:val="1"/>
+      <w:numFmt w:val="bullet"/>
+      <w:lvlText w:val="o"/>
+      <w:lvlJc w:val="left"/>
+      <w:pPr>
+        <w:ind w:left="1657" w:hanging="360"/>
+      </w:pPr>
+      <w:rPr>
+        <w:rFonts w:ascii="Courier New" w:hAnsi="Courier New" w:hint="default"/>
+      </w:rPr>
+    </w:lvl>
+    <w:lvl w:ilvl="2" w:tplc="040C0005" w:tentative="1">
+      <w:start w:val="1"/>
+      <w:numFmt w:val="bullet"/>
+      <w:lvlText w:val=""/>
+      <w:lvlJc w:val="left"/>
+      <w:pPr>
+        <w:ind w:left="2377" w:hanging="360"/>
+      </w:pPr>
+      <w:rPr>
+        <w:rFonts w:ascii="Wingdings" w:hAnsi="Wingdings" w:hint="default"/>
+      </w:rPr>
+    </w:lvl>
+    <w:lvl w:ilvl="3" w:tplc="040C0001" w:tentative="1">
+      <w:start w:val="1"/>
+      <w:numFmt w:val="bullet"/>
+      <w:lvlText w:val=""/>
+      <w:lvlJc w:val="left"/>
+      <w:pPr>
+        <w:ind w:left="3097" w:hanging="360"/>
+      </w:pPr>
+      <w:rPr>
+        <w:rFonts w:ascii="Symbol" w:hAnsi="Symbol" w:hint="default"/>
+      </w:rPr>
+    </w:lvl>
+    <w:lvl w:ilvl="4" w:tplc="040C0003" w:tentative="1">
+      <w:start w:val="1"/>
+      <w:numFmt w:val="bullet"/>
+      <w:lvlText w:val="o"/>
+      <w:lvlJc w:val="left"/>
+      <w:pPr>
+        <w:ind w:left="3817" w:hanging="360"/>
+      </w:pPr>
+      <w:rPr>
+        <w:rFonts w:ascii="Courier New" w:hAnsi="Courier New" w:hint="default"/>
+      </w:rPr>
+    </w:lvl>
+    <w:lvl w:ilvl="5" w:tplc="040C0005" w:tentative="1">
+      <w:start w:val="1"/>
+      <w:numFmt w:val="bullet"/>
+      <w:lvlText w:val=""/>
+      <w:lvlJc w:val="left"/>
+      <w:pPr>
+        <w:ind w:left="4537" w:hanging="360"/>
+      </w:pPr>
+      <w:rPr>
+        <w:rFonts w:ascii="Wingdings" w:hAnsi="Wingdings" w:hint="default"/>
+      </w:rPr>
+    </w:lvl>
+    <w:lvl w:ilvl="6" w:tplc="040C0001" w:tentative="1">
+      <w:start w:val="1"/>
+      <w:numFmt w:val="bullet"/>
+      <w:lvlText w:val=""/>
+      <w:lvlJc w:val="left"/>
+      <w:pPr>
+        <w:ind w:left="5257" w:hanging="360"/>
+      </w:pPr>
+      <w:rPr>
+        <w:rFonts w:ascii="Symbol" w:hAnsi="Symbol" w:hint="default"/>
+      </w:rPr>
+    </w:lvl>
+    <w:lvl w:ilvl="7" w:tplc="040C0003" w:tentative="1">
+      <w:start w:val="1"/>
+      <w:numFmt w:val="bullet"/>
+      <w:lvlText w:val="o"/>
+      <w:lvlJc w:val="left"/>
+      <w:pPr>
+        <w:ind w:left="5977" w:hanging="360"/>
+      </w:pPr>
+      <w:rPr>
+        <w:rFonts w:ascii="Courier New" w:hAnsi="Courier New" w:hint="default"/>
+      </w:rPr>
+    </w:lvl>
+    <w:lvl w:ilvl="8" w:tplc="040C0005" w:tentative="1">
+      <w:start w:val="1"/>
+      <w:numFmt w:val="bullet"/>
+      <w:lvlText w:val=""/>
+      <w:lvlJc w:val="left"/>
+      <w:pPr>
+        <w:ind w:left="6697" w:hanging="360"/>
+      </w:pPr>
+      <w:rPr>
+        <w:rFonts w:ascii="Wingdings" w:hAnsi="Wingdings" w:hint="default"/>
+      </w:rPr>
+    </w:lvl>
+  </w:abstractNum>
+  <w:abstractNum w:abstractNumId="14" w15:restartNumberingAfterBreak="0">
+    <w:nsid w:val="61A66C0C"/>
+    <w:multiLevelType w:val="multilevel"/>
+    <w:tmpl w:val="F00EDF8A"/>
+    <w:lvl w:ilvl="0">
+      <w:start w:val="1"/>
+      <w:numFmt w:val="decimal"/>
+      <w:lvlText w:val="%1"/>
+      <w:lvlJc w:val="left"/>
+      <w:pPr>
+        <w:ind w:left="432" w:hanging="432"/>
+      </w:pPr>
+    </w:lvl>
+    <w:lvl w:ilvl="1">
+      <w:start w:val="1"/>
+      <w:numFmt w:val="decimal"/>
+      <w:lvlText w:val="%1.%2"/>
+      <w:lvlJc w:val="left"/>
+      <w:pPr>
+        <w:ind w:left="576" w:hanging="576"/>
+      </w:pPr>
+    </w:lvl>
+    <w:lvl w:ilvl="2">
+      <w:start w:val="1"/>
+      <w:numFmt w:val="decimal"/>
+      <w:lvlText w:val="%1.%2.%3"/>
+      <w:lvlJc w:val="left"/>
+      <w:pPr>
+        <w:ind w:left="720" w:hanging="720"/>
+      </w:pPr>
+    </w:lvl>
+    <w:lvl w:ilvl="3">
+      <w:start w:val="1"/>
+      <w:numFmt w:val="decimal"/>
+      <w:lvlText w:val="%1.%2.%3.%4"/>
+      <w:lvlJc w:val="left"/>
+      <w:pPr>
+        <w:ind w:left="864" w:hanging="864"/>
+      </w:pPr>
+    </w:lvl>
+    <w:lvl w:ilvl="4">
+      <w:start w:val="1"/>
+      <w:numFmt w:val="decimal"/>
+      <w:lvlText w:val="%1.%2.%3.%4.%5"/>
+      <w:lvlJc w:val="left"/>
+      <w:pPr>
+        <w:ind w:left="1008" w:hanging="1008"/>
+      </w:pPr>
+    </w:lvl>
+    <w:lvl w:ilvl="5">
+      <w:start w:val="1"/>
+      <w:numFmt w:val="decimal"/>
+      <w:lvlText w:val="%1.%2.%3.%4.%5.%6"/>
+      <w:lvlJc w:val="left"/>
+      <w:pPr>
+        <w:ind w:left="1152" w:hanging="1152"/>
+      </w:pPr>
+    </w:lvl>
+    <w:lvl w:ilvl="6">
+      <w:start w:val="1"/>
+      <w:numFmt w:val="decimal"/>
+      <w:lvlText w:val="%1.%2.%3.%4.%5.%6.%7"/>
+      <w:lvlJc w:val="left"/>
+      <w:pPr>
+        <w:ind w:left="1296" w:hanging="1296"/>
+      </w:pPr>
+    </w:lvl>
+    <w:lvl w:ilvl="7">
+      <w:start w:val="1"/>
+      <w:numFmt w:val="decimal"/>
+      <w:lvlText w:val="%1.%2.%3.%4.%5.%6.%7.%8"/>
+      <w:lvlJc w:val="left"/>
+      <w:pPr>
+        <w:ind w:left="1440" w:hanging="1440"/>
+      </w:pPr>
+    </w:lvl>
+    <w:lvl w:ilvl="8">
+      <w:start w:val="1"/>
+      <w:numFmt w:val="decimal"/>
+      <w:lvlText w:val="%1.%2.%3.%4.%5.%6.%7.%8.%9"/>
+      <w:lvlJc w:val="left"/>
+      <w:pPr>
+        <w:ind w:left="1584" w:hanging="1584"/>
+      </w:pPr>
+    </w:lvl>
+  </w:abstractNum>
+  <w:abstractNum w:abstractNumId="15" w15:restartNumberingAfterBreak="0">
+    <w:nsid w:val="65D15F9F"/>
+    <w:multiLevelType w:val="hybridMultilevel"/>
+    <w:tmpl w:val="21484058"/>
+    <w:lvl w:ilvl="0" w:tplc="040C0001">
+      <w:start w:val="1"/>
+      <w:numFmt w:val="bullet"/>
+      <w:lvlText w:val=""/>
+      <w:lvlJc w:val="left"/>
+      <w:pPr>
+        <w:ind w:left="937" w:hanging="360"/>
+      </w:pPr>
+      <w:rPr>
+        <w:rFonts w:ascii="Symbol" w:hAnsi="Symbol" w:hint="default"/>
+      </w:rPr>
+    </w:lvl>
+    <w:lvl w:ilvl="1" w:tplc="040C0003" w:tentative="1">
+      <w:start w:val="1"/>
+      <w:numFmt w:val="bullet"/>
+      <w:lvlText w:val="o"/>
+      <w:lvlJc w:val="left"/>
+      <w:pPr>
+        <w:ind w:left="1657" w:hanging="360"/>
+      </w:pPr>
+      <w:rPr>
+        <w:rFonts w:ascii="Courier New" w:hAnsi="Courier New" w:hint="default"/>
+      </w:rPr>
+    </w:lvl>
+    <w:lvl w:ilvl="2" w:tplc="040C0005" w:tentative="1">
+      <w:start w:val="1"/>
+      <w:numFmt w:val="bullet"/>
+      <w:lvlText w:val=""/>
+      <w:lvlJc w:val="left"/>
+      <w:pPr>
+        <w:ind w:left="2377" w:hanging="360"/>
+      </w:pPr>
+      <w:rPr>
+        <w:rFonts w:ascii="Wingdings" w:hAnsi="Wingdings" w:hint="default"/>
+      </w:rPr>
+    </w:lvl>
+    <w:lvl w:ilvl="3" w:tplc="040C0001" w:tentative="1">
+      <w:start w:val="1"/>
+      <w:numFmt w:val="bullet"/>
+      <w:lvlText w:val=""/>
+      <w:lvlJc w:val="left"/>
+      <w:pPr>
+        <w:ind w:left="3097" w:hanging="360"/>
+      </w:pPr>
+      <w:rPr>
+        <w:rFonts w:ascii="Symbol" w:hAnsi="Symbol" w:hint="default"/>
+      </w:rPr>
+    </w:lvl>
+    <w:lvl w:ilvl="4" w:tplc="040C0003" w:tentative="1">
+      <w:start w:val="1"/>
+      <w:numFmt w:val="bullet"/>
+      <w:lvlText w:val="o"/>
+      <w:lvlJc w:val="left"/>
+      <w:pPr>
+        <w:ind w:left="3817" w:hanging="360"/>
+      </w:pPr>
+      <w:rPr>
+        <w:rFonts w:ascii="Courier New" w:hAnsi="Courier New" w:hint="default"/>
+      </w:rPr>
+    </w:lvl>
+    <w:lvl w:ilvl="5" w:tplc="040C0005" w:tentative="1">
+      <w:start w:val="1"/>
+      <w:numFmt w:val="bullet"/>
+      <w:lvlText w:val=""/>
+      <w:lvlJc w:val="left"/>
+      <w:pPr>
+        <w:ind w:left="4537" w:hanging="360"/>
+      </w:pPr>
+      <w:rPr>
+        <w:rFonts w:ascii="Wingdings" w:hAnsi="Wingdings" w:hint="default"/>
+      </w:rPr>
+    </w:lvl>
+    <w:lvl w:ilvl="6" w:tplc="040C0001" w:tentative="1">
+      <w:start w:val="1"/>
+      <w:numFmt w:val="bullet"/>
+      <w:lvlText w:val=""/>
+      <w:lvlJc w:val="left"/>
+      <w:pPr>
+        <w:ind w:left="5257" w:hanging="360"/>
+      </w:pPr>
+      <w:rPr>
+        <w:rFonts w:ascii="Symbol" w:hAnsi="Symbol" w:hint="default"/>
+      </w:rPr>
+    </w:lvl>
+    <w:lvl w:ilvl="7" w:tplc="040C0003" w:tentative="1">
+      <w:start w:val="1"/>
+      <w:numFmt w:val="bullet"/>
+      <w:lvlText w:val="o"/>
+      <w:lvlJc w:val="left"/>
+      <w:pPr>
+        <w:ind w:left="5977" w:hanging="360"/>
+      </w:pPr>
+      <w:rPr>
+        <w:rFonts w:ascii="Courier New" w:hAnsi="Courier New" w:hint="default"/>
+      </w:rPr>
+    </w:lvl>
+    <w:lvl w:ilvl="8" w:tplc="040C0005" w:tentative="1">
+      <w:start w:val="1"/>
+      <w:numFmt w:val="bullet"/>
+      <w:lvlText w:val=""/>
+      <w:lvlJc w:val="left"/>
+      <w:pPr>
+        <w:ind w:left="6697" w:hanging="360"/>
+      </w:pPr>
+      <w:rPr>
+        <w:rFonts w:ascii="Wingdings" w:hAnsi="Wingdings" w:hint="default"/>
+      </w:rPr>
+    </w:lvl>
+  </w:abstractNum>
+  <w:abstractNum w:abstractNumId="16" w15:restartNumberingAfterBreak="0">
+    <w:nsid w:val="685F4EBD"/>
+    <w:multiLevelType w:val="hybridMultilevel"/>
+    <w:tmpl w:val="CEA08F96"/>
+    <w:lvl w:ilvl="0" w:tplc="040C0003">
+      <w:start w:val="1"/>
+      <w:numFmt w:val="bullet"/>
+      <w:lvlText w:val="o"/>
+      <w:lvlJc w:val="left"/>
+      <w:pPr>
+        <w:ind w:left="1068" w:hanging="360"/>
+      </w:pPr>
+      <w:rPr>
+        <w:rFonts w:ascii="Courier New" w:hAnsi="Courier New" w:cs="Courier New" w:hint="default"/>
+      </w:rPr>
+    </w:lvl>
+    <w:lvl w:ilvl="1" w:tplc="040C0003" w:tentative="1">
+      <w:start w:val="1"/>
+      <w:numFmt w:val="bullet"/>
+      <w:lvlText w:val="o"/>
+      <w:lvlJc w:val="left"/>
+      <w:pPr>
+        <w:ind w:left="1788" w:hanging="360"/>
+      </w:pPr>
+      <w:rPr>
+        <w:rFonts w:ascii="Courier New" w:hAnsi="Courier New" w:hint="default"/>
+      </w:rPr>
+    </w:lvl>
+    <w:lvl w:ilvl="2" w:tplc="040C0005" w:tentative="1">
+      <w:start w:val="1"/>
+      <w:numFmt w:val="bullet"/>
+      <w:lvlText w:val=""/>
+      <w:lvlJc w:val="left"/>
+      <w:pPr>
+        <w:ind w:left="2508" w:hanging="360"/>
+      </w:pPr>
+      <w:rPr>
+        <w:rFonts w:ascii="Wingdings" w:hAnsi="Wingdings" w:hint="default"/>
+      </w:rPr>
+    </w:lvl>
+    <w:lvl w:ilvl="3" w:tplc="040C0001" w:tentative="1">
+      <w:start w:val="1"/>
+      <w:numFmt w:val="bullet"/>
+      <w:lvlText w:val=""/>
+      <w:lvlJc w:val="left"/>
+      <w:pPr>
+        <w:ind w:left="3228" w:hanging="360"/>
+      </w:pPr>
+      <w:rPr>
+        <w:rFonts w:ascii="Symbol" w:hAnsi="Symbol" w:hint="default"/>
+      </w:rPr>
+    </w:lvl>
+    <w:lvl w:ilvl="4" w:tplc="040C0003" w:tentative="1">
+      <w:start w:val="1"/>
+      <w:numFmt w:val="bullet"/>
+      <w:lvlText w:val="o"/>
+      <w:lvlJc w:val="left"/>
+      <w:pPr>
+        <w:ind w:left="3948" w:hanging="360"/>
+      </w:pPr>
+      <w:rPr>
+        <w:rFonts w:ascii="Courier New" w:hAnsi="Courier New" w:hint="default"/>
+      </w:rPr>
+    </w:lvl>
+    <w:lvl w:ilvl="5" w:tplc="040C0005" w:tentative="1">
+      <w:start w:val="1"/>
+      <w:numFmt w:val="bullet"/>
+      <w:lvlText w:val=""/>
+      <w:lvlJc w:val="left"/>
+      <w:pPr>
+        <w:ind w:left="4668" w:hanging="360"/>
+      </w:pPr>
+      <w:rPr>
+        <w:rFonts w:ascii="Wingdings" w:hAnsi="Wingdings" w:hint="default"/>
+      </w:rPr>
+    </w:lvl>
+    <w:lvl w:ilvl="6" w:tplc="040C0001" w:tentative="1">
+      <w:start w:val="1"/>
+      <w:numFmt w:val="bullet"/>
+      <w:lvlText w:val=""/>
+      <w:lvlJc w:val="left"/>
+      <w:pPr>
+        <w:ind w:left="5388" w:hanging="360"/>
+      </w:pPr>
+      <w:rPr>
+        <w:rFonts w:ascii="Symbol" w:hAnsi="Symbol" w:hint="default"/>
+      </w:rPr>
+    </w:lvl>
+    <w:lvl w:ilvl="7" w:tplc="040C0003" w:tentative="1">
+      <w:start w:val="1"/>
+      <w:numFmt w:val="bullet"/>
+      <w:lvlText w:val="o"/>
+      <w:lvlJc w:val="left"/>
+      <w:pPr>
+        <w:ind w:left="6108" w:hanging="360"/>
+      </w:pPr>
+      <w:rPr>
+        <w:rFonts w:ascii="Courier New" w:hAnsi="Courier New" w:hint="default"/>
+      </w:rPr>
+    </w:lvl>
+    <w:lvl w:ilvl="8" w:tplc="040C0005" w:tentative="1">
+      <w:start w:val="1"/>
+      <w:numFmt w:val="bullet"/>
+      <w:lvlText w:val=""/>
+      <w:lvlJc w:val="left"/>
+      <w:pPr>
+        <w:ind w:left="6828" w:hanging="360"/>
+      </w:pPr>
+      <w:rPr>
+        <w:rFonts w:ascii="Wingdings" w:hAnsi="Wingdings" w:hint="default"/>
+      </w:rPr>
+    </w:lvl>
+  </w:abstractNum>
+  <w:abstractNum w:abstractNumId="17" w15:restartNumberingAfterBreak="0">
+    <w:nsid w:val="69147736"/>
+    <w:multiLevelType w:val="hybridMultilevel"/>
+    <w:tmpl w:val="CC6CF34A"/>
+    <w:lvl w:ilvl="0" w:tplc="040C0001">
+      <w:start w:val="1"/>
+      <w:numFmt w:val="bullet"/>
+      <w:lvlText w:val=""/>
+      <w:lvlJc w:val="left"/>
+      <w:pPr>
+        <w:ind w:left="720" w:hanging="360"/>
+      </w:pPr>
+      <w:rPr>
+        <w:rFonts w:ascii="Symbol" w:hAnsi="Symbol" w:hint="default"/>
+      </w:rPr>
+    </w:lvl>
+    <w:lvl w:ilvl="1" w:tplc="040C0003" w:tentative="1">
+      <w:start w:val="1"/>
+      <w:numFmt w:val="bullet"/>
+      <w:lvlText w:val="o"/>
+      <w:lvlJc w:val="left"/>
+      <w:pPr>
+        <w:ind w:left="1440" w:hanging="360"/>
+      </w:pPr>
+      <w:rPr>
+        <w:rFonts w:ascii="Courier New" w:hAnsi="Courier New" w:hint="default"/>
+      </w:rPr>
+    </w:lvl>
+    <w:lvl w:ilvl="2" w:tplc="040C0005" w:tentative="1">
+      <w:start w:val="1"/>
+      <w:numFmt w:val="bullet"/>
+      <w:lvlText w:val=""/>
+      <w:lvlJc w:val="left"/>
+      <w:pPr>
+        <w:ind w:left="2160" w:hanging="360"/>
+      </w:pPr>
+      <w:rPr>
+        <w:rFonts w:ascii="Wingdings" w:hAnsi="Wingdings" w:hint="default"/>
+      </w:rPr>
+    </w:lvl>
+    <w:lvl w:ilvl="3" w:tplc="040C0001" w:tentative="1">
+      <w:start w:val="1"/>
+      <w:numFmt w:val="bullet"/>
+      <w:lvlText w:val=""/>
+      <w:lvlJc w:val="left"/>
+      <w:pPr>
+        <w:ind w:left="2880" w:hanging="360"/>
+      </w:pPr>
+      <w:rPr>
+        <w:rFonts w:ascii="Symbol" w:hAnsi="Symbol" w:hint="default"/>
+      </w:rPr>
+    </w:lvl>
+    <w:lvl w:ilvl="4" w:tplc="040C0003" w:tentative="1">
+      <w:start w:val="1"/>
+      <w:numFmt w:val="bullet"/>
+      <w:lvlText w:val="o"/>
+      <w:lvlJc w:val="left"/>
+      <w:pPr>
+        <w:ind w:left="3600" w:hanging="360"/>
+      </w:pPr>
+      <w:rPr>
+        <w:rFonts w:ascii="Courier New" w:hAnsi="Courier New" w:hint="default"/>
+      </w:rPr>
+    </w:lvl>
+    <w:lvl w:ilvl="5" w:tplc="040C0005" w:tentative="1">
+      <w:start w:val="1"/>
+      <w:numFmt w:val="bullet"/>
+      <w:lvlText w:val=""/>
+      <w:lvlJc w:val="left"/>
+      <w:pPr>
+        <w:ind w:left="4320" w:hanging="360"/>
+      </w:pPr>
+      <w:rPr>
+        <w:rFonts w:ascii="Wingdings" w:hAnsi="Wingdings" w:hint="default"/>
+      </w:rPr>
+    </w:lvl>
+    <w:lvl w:ilvl="6" w:tplc="040C0001" w:tentative="1">
+      <w:start w:val="1"/>
+      <w:numFmt w:val="bullet"/>
+      <w:lvlText w:val=""/>
+      <w:lvlJc w:val="left"/>
+      <w:pPr>
+        <w:ind w:left="5040" w:hanging="360"/>
+      </w:pPr>
+      <w:rPr>
+        <w:rFonts w:ascii="Symbol" w:hAnsi="Symbol" w:hint="default"/>
+      </w:rPr>
+    </w:lvl>
+    <w:lvl w:ilvl="7" w:tplc="040C0003" w:tentative="1">
+      <w:start w:val="1"/>
+      <w:numFmt w:val="bullet"/>
+      <w:lvlText w:val="o"/>
+      <w:lvlJc w:val="left"/>
+      <w:pPr>
+        <w:ind w:left="5760" w:hanging="360"/>
+      </w:pPr>
+      <w:rPr>
+        <w:rFonts w:ascii="Courier New" w:hAnsi="Courier New" w:hint="default"/>
+      </w:rPr>
+    </w:lvl>
+    <w:lvl w:ilvl="8" w:tplc="040C0005" w:tentative="1">
+      <w:start w:val="1"/>
+      <w:numFmt w:val="bullet"/>
+      <w:lvlText w:val=""/>
+      <w:lvlJc w:val="left"/>
+      <w:pPr>
+        <w:ind w:left="6480" w:hanging="360"/>
+      </w:pPr>
+      <w:rPr>
+        <w:rFonts w:ascii="Wingdings" w:hAnsi="Wingdings" w:hint="default"/>
+      </w:rPr>
+    </w:lvl>
+  </w:abstractNum>
+  <w:abstractNum w:abstractNumId="18" w15:restartNumberingAfterBreak="0">
+    <w:nsid w:val="6AA46819"/>
+    <w:multiLevelType w:val="hybridMultilevel"/>
+    <w:tmpl w:val="544C5FA0"/>
+    <w:lvl w:ilvl="0" w:tplc="040C0001">
+      <w:start w:val="1"/>
+      <w:numFmt w:val="bullet"/>
+      <w:lvlText w:val=""/>
+      <w:lvlJc w:val="left"/>
+      <w:pPr>
+        <w:ind w:left="720" w:hanging="360"/>
+      </w:pPr>
+      <w:rPr>
+        <w:rFonts w:ascii="Symbol" w:hAnsi="Symbol" w:hint="default"/>
+      </w:rPr>
+    </w:lvl>
+    <w:lvl w:ilvl="1" w:tplc="040C0003" w:tentative="1">
+      <w:start w:val="1"/>
+      <w:numFmt w:val="bullet"/>
+      <w:lvlText w:val="o"/>
+      <w:lvlJc w:val="left"/>
+      <w:pPr>
+        <w:ind w:left="1440" w:hanging="360"/>
+      </w:pPr>
+      <w:rPr>
+        <w:rFonts w:ascii="Courier New" w:hAnsi="Courier New" w:hint="default"/>
+      </w:rPr>
+    </w:lvl>
+    <w:lvl w:ilvl="2" w:tplc="040C0005" w:tentative="1">
+      <w:start w:val="1"/>
+      <w:numFmt w:val="bullet"/>
+      <w:lvlText w:val=""/>
+      <w:lvlJc w:val="left"/>
+      <w:pPr>
+        <w:ind w:left="2160" w:hanging="360"/>
+      </w:pPr>
+      <w:rPr>
+        <w:rFonts w:ascii="Wingdings" w:hAnsi="Wingdings" w:hint="default"/>
+      </w:rPr>
+    </w:lvl>
+    <w:lvl w:ilvl="3" w:tplc="040C0001" w:tentative="1">
+      <w:start w:val="1"/>
+      <w:numFmt w:val="bullet"/>
+      <w:lvlText w:val=""/>
+      <w:lvlJc w:val="left"/>
+      <w:pPr>
+        <w:ind w:left="2880" w:hanging="360"/>
+      </w:pPr>
+      <w:rPr>
+        <w:rFonts w:ascii="Symbol" w:hAnsi="Symbol" w:hint="default"/>
+      </w:rPr>
+    </w:lvl>
+    <w:lvl w:ilvl="4" w:tplc="040C0003" w:tentative="1">
+      <w:start w:val="1"/>
+      <w:numFmt w:val="bullet"/>
+      <w:lvlText w:val="o"/>
+      <w:lvlJc w:val="left"/>
+      <w:pPr>
+        <w:ind w:left="3600" w:hanging="360"/>
+      </w:pPr>
+      <w:rPr>
+        <w:rFonts w:ascii="Courier New" w:hAnsi="Courier New" w:hint="default"/>
+      </w:rPr>
+    </w:lvl>
+    <w:lvl w:ilvl="5" w:tplc="040C0005" w:tentative="1">
+      <w:start w:val="1"/>
+      <w:numFmt w:val="bullet"/>
+      <w:lvlText w:val=""/>
+      <w:lvlJc w:val="left"/>
+      <w:pPr>
+        <w:ind w:left="4320" w:hanging="360"/>
+      </w:pPr>
+      <w:rPr>
+        <w:rFonts w:ascii="Wingdings" w:hAnsi="Wingdings" w:hint="default"/>
+      </w:rPr>
+    </w:lvl>
+    <w:lvl w:ilvl="6" w:tplc="040C0001" w:tentative="1">
+      <w:start w:val="1"/>
+      <w:numFmt w:val="bullet"/>
+      <w:lvlText w:val=""/>
+      <w:lvlJc w:val="left"/>
+      <w:pPr>
+        <w:ind w:left="5040" w:hanging="360"/>
+      </w:pPr>
+      <w:rPr>
+        <w:rFonts w:ascii="Symbol" w:hAnsi="Symbol" w:hint="default"/>
+      </w:rPr>
+    </w:lvl>
+    <w:lvl w:ilvl="7" w:tplc="040C0003" w:tentative="1">
+      <w:start w:val="1"/>
+      <w:numFmt w:val="bullet"/>
+      <w:lvlText w:val="o"/>
+      <w:lvlJc w:val="left"/>
+      <w:pPr>
+        <w:ind w:left="5760" w:hanging="360"/>
+      </w:pPr>
+      <w:rPr>
+        <w:rFonts w:ascii="Courier New" w:hAnsi="Courier New" w:hint="default"/>
+      </w:rPr>
+    </w:lvl>
+    <w:lvl w:ilvl="8" w:tplc="040C0005" w:tentative="1">
+      <w:start w:val="1"/>
+      <w:numFmt w:val="bullet"/>
+      <w:lvlText w:val=""/>
+      <w:lvlJc w:val="left"/>
+      <w:pPr>
+        <w:ind w:left="6480" w:hanging="360"/>
+      </w:pPr>
+      <w:rPr>
+        <w:rFonts w:ascii="Wingdings" w:hAnsi="Wingdings" w:hint="default"/>
+      </w:rPr>
+    </w:lvl>
+  </w:abstractNum>
+  <w:abstractNum w:abstractNumId="19" w15:restartNumberingAfterBreak="0">
+    <w:nsid w:val="6D145B92"/>
+    <w:multiLevelType w:val="hybridMultilevel"/>
+    <w:tmpl w:val="82A227B6"/>
+    <w:lvl w:ilvl="0" w:tplc="040C000F">
+      <w:start w:val="1"/>
+      <w:numFmt w:val="decimal"/>
+      <w:lvlText w:val="%1."/>
+      <w:lvlJc w:val="left"/>
+      <w:pPr>
+        <w:ind w:left="720" w:hanging="360"/>
+      </w:pPr>
+      <w:rPr>
+        <w:rFonts w:hint="default"/>
+      </w:rPr>
+    </w:lvl>
+    <w:lvl w:ilvl="1" w:tplc="040C0019" w:tentative="1">
+      <w:start w:val="1"/>
+      <w:numFmt w:val="lowerLetter"/>
+      <w:lvlText w:val="%2."/>
+      <w:lvlJc w:val="left"/>
+      <w:pPr>
+        <w:ind w:left="1440" w:hanging="360"/>
+      </w:pPr>
+    </w:lvl>
+    <w:lvl w:ilvl="2" w:tplc="040C001B" w:tentative="1">
+      <w:start w:val="1"/>
+      <w:numFmt w:val="lowerRoman"/>
+      <w:lvlText w:val="%3."/>
+      <w:lvlJc w:val="right"/>
+      <w:pPr>
+        <w:ind w:left="2160" w:hanging="180"/>
+      </w:pPr>
+    </w:lvl>
+    <w:lvl w:ilvl="3" w:tplc="040C000F" w:tentative="1">
+      <w:start w:val="1"/>
+      <w:numFmt w:val="decimal"/>
+      <w:lvlText w:val="%4."/>
+      <w:lvlJc w:val="left"/>
+      <w:pPr>
+        <w:ind w:left="2880" w:hanging="360"/>
+      </w:pPr>
+    </w:lvl>
+    <w:lvl w:ilvl="4" w:tplc="040C0019" w:tentative="1">
+      <w:start w:val="1"/>
+      <w:numFmt w:val="lowerLetter"/>
+      <w:lvlText w:val="%5."/>
+      <w:lvlJc w:val="left"/>
+      <w:pPr>
+        <w:ind w:left="3600" w:hanging="360"/>
+      </w:pPr>
+    </w:lvl>
+    <w:lvl w:ilvl="5" w:tplc="040C001B" w:tentative="1">
+      <w:start w:val="1"/>
+      <w:numFmt w:val="lowerRoman"/>
+      <w:lvlText w:val="%6."/>
+      <w:lvlJc w:val="right"/>
+      <w:pPr>
+        <w:ind w:left="4320" w:hanging="180"/>
+      </w:pPr>
+    </w:lvl>
+    <w:lvl w:ilvl="6" w:tplc="040C000F" w:tentative="1">
+      <w:start w:val="1"/>
+      <w:numFmt w:val="decimal"/>
+      <w:lvlText w:val="%7."/>
+      <w:lvlJc w:val="left"/>
+      <w:pPr>
+        <w:ind w:left="5040" w:hanging="360"/>
+      </w:pPr>
+    </w:lvl>
+    <w:lvl w:ilvl="7" w:tplc="040C0019" w:tentative="1">
+      <w:start w:val="1"/>
+      <w:numFmt w:val="lowerLetter"/>
+      <w:lvlText w:val="%8."/>
+      <w:lvlJc w:val="left"/>
+      <w:pPr>
+        <w:ind w:left="5760" w:hanging="360"/>
+      </w:pPr>
+    </w:lvl>
+    <w:lvl w:ilvl="8" w:tplc="040C001B" w:tentative="1">
+      <w:start w:val="1"/>
+      <w:numFmt w:val="lowerRoman"/>
+      <w:lvlText w:val="%9."/>
+      <w:lvlJc w:val="right"/>
+      <w:pPr>
+        <w:ind w:left="6480" w:hanging="180"/>
+      </w:pPr>
+    </w:lvl>
+  </w:abstractNum>
   <w:num w:numId="1" w16cid:durableId="1614897386">
+    <w:abstractNumId w:val="8"/>
+  </w:num>
+  <w:num w:numId="2" w16cid:durableId="671497025">
+    <w:abstractNumId w:val="14"/>
+  </w:num>
+  <w:num w:numId="3" w16cid:durableId="191656498">
+    <w:abstractNumId w:val="19"/>
+  </w:num>
+  <w:num w:numId="4" w16cid:durableId="486243851">
+    <w:abstractNumId w:val="11"/>
+  </w:num>
+  <w:num w:numId="5" w16cid:durableId="719983726">
+    <w:abstractNumId w:val="11"/>
+    <w:lvlOverride w:ilvl="0">
+      <w:startOverride w:val="1"/>
+    </w:lvlOverride>
+    <w:lvlOverride w:ilvl="1">
+      <w:startOverride w:val="2"/>
+    </w:lvlOverride>
+  </w:num>
+  <w:num w:numId="6" w16cid:durableId="645083386">
+    <w:abstractNumId w:val="11"/>
+  </w:num>
+  <w:num w:numId="7" w16cid:durableId="2120904173">
+    <w:abstractNumId w:val="18"/>
+  </w:num>
+  <w:num w:numId="8" w16cid:durableId="389882937">
+    <w:abstractNumId w:val="13"/>
+  </w:num>
+  <w:num w:numId="9" w16cid:durableId="694041548">
+    <w:abstractNumId w:val="9"/>
+  </w:num>
+  <w:num w:numId="10" w16cid:durableId="674650885">
+    <w:abstractNumId w:val="7"/>
+  </w:num>
+  <w:num w:numId="11" w16cid:durableId="637689220">
+    <w:abstractNumId w:val="15"/>
+  </w:num>
+  <w:num w:numId="12" w16cid:durableId="753282263">
+    <w:abstractNumId w:val="1"/>
+  </w:num>
+  <w:num w:numId="13" w16cid:durableId="439029927">
+    <w:abstractNumId w:val="2"/>
+  </w:num>
+  <w:num w:numId="14" w16cid:durableId="2323970">
     <w:abstractNumId w:val="0"/>
+  </w:num>
+  <w:num w:numId="15" w16cid:durableId="1824077641">
+    <w:abstractNumId w:val="6"/>
+  </w:num>
+  <w:num w:numId="16" w16cid:durableId="2014214815">
+    <w:abstractNumId w:val="17"/>
+  </w:num>
+  <w:num w:numId="17" w16cid:durableId="191920563">
+    <w:abstractNumId w:val="3"/>
+  </w:num>
+  <w:num w:numId="18" w16cid:durableId="55276324">
+    <w:abstractNumId w:val="4"/>
+  </w:num>
+  <w:num w:numId="19" w16cid:durableId="126511319">
+    <w:abstractNumId w:val="12"/>
+  </w:num>
+  <w:num w:numId="20" w16cid:durableId="1944605469">
+    <w:abstractNumId w:val="10"/>
+  </w:num>
+  <w:num w:numId="21" w16cid:durableId="137109639">
+    <w:abstractNumId w:val="5"/>
+  </w:num>
+  <w:num w:numId="22" w16cid:durableId="1724981148">
+    <w:abstractNumId w:val="16"/>
   </w:num>
 </w:numbering>
 </file>
@@ -988,6 +4897,9 @@
     <w:pPr>
       <w:keepNext/>
       <w:keepLines/>
+      <w:numPr>
+        <w:numId w:val="4"/>
+      </w:numPr>
       <w:spacing w:before="360" w:after="80"/>
       <w:outlineLvl w:val="0"/>
     </w:pPr>
@@ -1010,6 +4922,10 @@
     <w:pPr>
       <w:keepNext/>
       <w:keepLines/>
+      <w:numPr>
+        <w:ilvl w:val="1"/>
+        <w:numId w:val="4"/>
+      </w:numPr>
       <w:spacing w:before="160" w:after="80"/>
       <w:outlineLvl w:val="1"/>
     </w:pPr>
@@ -1026,13 +4942,16 @@
     <w:next w:val="Normal"/>
     <w:link w:val="Titre3Car"/>
     <w:uiPriority w:val="9"/>
-    <w:semiHidden/>
     <w:unhideWhenUsed/>
     <w:qFormat/>
     <w:rsid w:val="00671CD3"/>
     <w:pPr>
       <w:keepNext/>
       <w:keepLines/>
+      <w:numPr>
+        <w:ilvl w:val="2"/>
+        <w:numId w:val="4"/>
+      </w:numPr>
       <w:spacing w:before="160" w:after="80"/>
       <w:outlineLvl w:val="2"/>
     </w:pPr>
@@ -1056,6 +4975,10 @@
     <w:pPr>
       <w:keepNext/>
       <w:keepLines/>
+      <w:numPr>
+        <w:ilvl w:val="3"/>
+        <w:numId w:val="4"/>
+      </w:numPr>
       <w:spacing w:before="80" w:after="40"/>
       <w:outlineLvl w:val="3"/>
     </w:pPr>
@@ -1079,6 +5002,10 @@
     <w:pPr>
       <w:keepNext/>
       <w:keepLines/>
+      <w:numPr>
+        <w:ilvl w:val="4"/>
+        <w:numId w:val="4"/>
+      </w:numPr>
       <w:spacing w:before="80" w:after="40"/>
       <w:outlineLvl w:val="4"/>
     </w:pPr>
@@ -1100,6 +5027,10 @@
     <w:pPr>
       <w:keepNext/>
       <w:keepLines/>
+      <w:numPr>
+        <w:ilvl w:val="5"/>
+        <w:numId w:val="4"/>
+      </w:numPr>
       <w:spacing w:before="40" w:after="0"/>
       <w:outlineLvl w:val="5"/>
     </w:pPr>
@@ -1123,6 +5054,10 @@
     <w:pPr>
       <w:keepNext/>
       <w:keepLines/>
+      <w:numPr>
+        <w:ilvl w:val="6"/>
+        <w:numId w:val="4"/>
+      </w:numPr>
       <w:spacing w:before="40" w:after="0"/>
       <w:outlineLvl w:val="6"/>
     </w:pPr>
@@ -1144,6 +5079,10 @@
     <w:pPr>
       <w:keepNext/>
       <w:keepLines/>
+      <w:numPr>
+        <w:ilvl w:val="7"/>
+        <w:numId w:val="4"/>
+      </w:numPr>
       <w:spacing w:after="0"/>
       <w:outlineLvl w:val="7"/>
     </w:pPr>
@@ -1167,6 +5106,10 @@
     <w:pPr>
       <w:keepNext/>
       <w:keepLines/>
+      <w:numPr>
+        <w:ilvl w:val="8"/>
+        <w:numId w:val="4"/>
+      </w:numPr>
       <w:spacing w:after="0"/>
       <w:outlineLvl w:val="8"/>
     </w:pPr>
@@ -1233,7 +5176,6 @@
     <w:basedOn w:val="Policepardfaut"/>
     <w:link w:val="Titre3"/>
     <w:uiPriority w:val="9"/>
-    <w:semiHidden/>
     <w:rsid w:val="00671CD3"/>
     <w:rPr>
       <w:rFonts w:eastAsiaTheme="majorEastAsia" w:cstheme="majorBidi"/>
@@ -1490,6 +5432,94 @@
       <w:color w:val="0F4761" w:themeColor="accent1" w:themeShade="BF"/>
       <w:spacing w:val="5"/>
     </w:rPr>
+  </w:style>
+  <w:style w:type="paragraph" w:styleId="Sansinterligne">
+    <w:name w:val="No Spacing"/>
+    <w:link w:val="SansinterligneCar"/>
+    <w:uiPriority w:val="1"/>
+    <w:qFormat/>
+    <w:rsid w:val="0034496D"/>
+    <w:pPr>
+      <w:spacing w:after="0" w:line="240" w:lineRule="auto"/>
+    </w:pPr>
+    <w:rPr>
+      <w:rFonts w:eastAsiaTheme="minorEastAsia"/>
+      <w:kern w:val="0"/>
+      <w:sz w:val="22"/>
+      <w:szCs w:val="22"/>
+      <w:lang w:val="en-US" w:eastAsia="zh-CN"/>
+      <w14:ligatures w14:val="none"/>
+    </w:rPr>
+  </w:style>
+  <w:style w:type="character" w:customStyle="1" w:styleId="SansinterligneCar">
+    <w:name w:val="Sans interligne Car"/>
+    <w:basedOn w:val="Policepardfaut"/>
+    <w:link w:val="Sansinterligne"/>
+    <w:uiPriority w:val="1"/>
+    <w:rsid w:val="0034496D"/>
+    <w:rPr>
+      <w:rFonts w:eastAsiaTheme="minorEastAsia"/>
+      <w:kern w:val="0"/>
+      <w:sz w:val="22"/>
+      <w:szCs w:val="22"/>
+      <w:lang w:val="en-US" w:eastAsia="zh-CN"/>
+      <w14:ligatures w14:val="none"/>
+    </w:rPr>
+  </w:style>
+  <w:style w:type="paragraph" w:customStyle="1" w:styleId="p1">
+    <w:name w:val="p1"/>
+    <w:basedOn w:val="Normal"/>
+    <w:rsid w:val="00283178"/>
+    <w:pPr>
+      <w:spacing w:after="0" w:line="240" w:lineRule="auto"/>
+    </w:pPr>
+    <w:rPr>
+      <w:rFonts w:ascii="Avenir" w:eastAsia="Times New Roman" w:hAnsi="Avenir" w:cs="Times New Roman"/>
+      <w:color w:val="000000"/>
+      <w:kern w:val="0"/>
+      <w:sz w:val="17"/>
+      <w:szCs w:val="17"/>
+      <w:lang w:eastAsia="fr-FR"/>
+      <w14:ligatures w14:val="none"/>
+    </w:rPr>
+  </w:style>
+  <w:style w:type="paragraph" w:styleId="Lgende">
+    <w:name w:val="caption"/>
+    <w:basedOn w:val="Normal"/>
+    <w:next w:val="Normal"/>
+    <w:uiPriority w:val="35"/>
+    <w:unhideWhenUsed/>
+    <w:qFormat/>
+    <w:rsid w:val="005E47EA"/>
+    <w:pPr>
+      <w:spacing w:after="200" w:line="240" w:lineRule="auto"/>
+    </w:pPr>
+    <w:rPr>
+      <w:i/>
+      <w:iCs/>
+      <w:color w:val="0E2841" w:themeColor="text2"/>
+      <w:sz w:val="18"/>
+      <w:szCs w:val="18"/>
+    </w:rPr>
+  </w:style>
+  <w:style w:type="table" w:styleId="Grilledutableau">
+    <w:name w:val="Table Grid"/>
+    <w:basedOn w:val="TableauNormal"/>
+    <w:uiPriority w:val="39"/>
+    <w:rsid w:val="005C07BD"/>
+    <w:pPr>
+      <w:spacing w:after="0" w:line="240" w:lineRule="auto"/>
+    </w:pPr>
+    <w:tblPr>
+      <w:tblBorders>
+        <w:top w:val="single" w:sz="4" w:space="0" w:color="auto"/>
+        <w:left w:val="single" w:sz="4" w:space="0" w:color="auto"/>
+        <w:bottom w:val="single" w:sz="4" w:space="0" w:color="auto"/>
+        <w:right w:val="single" w:sz="4" w:space="0" w:color="auto"/>
+        <w:insideH w:val="single" w:sz="4" w:space="0" w:color="auto"/>
+        <w:insideV w:val="single" w:sz="4" w:space="0" w:color="auto"/>
+      </w:tblBorders>
+    </w:tblPr>
   </w:style>
 </w:styles>
 </file>
@@ -1807,4 +5837,16 @@
     </a:ext>
   </a:extLst>
 </a:theme>
+</file>
+
+<file path=customXml/item1.xml><?xml version="1.0" encoding="utf-8"?>
+<b:Sources xmlns:b="http://schemas.openxmlformats.org/officeDocument/2006/bibliography" xmlns="http://schemas.openxmlformats.org/officeDocument/2006/bibliography" SelectedStyle="/APASixthEditionOfficeOnline.xsl" StyleName="APA" Version="6"/>
+</file>
+
+<file path=customXml/itemProps1.xml><?xml version="1.0" encoding="utf-8"?>
+<ds:datastoreItem xmlns:ds="http://schemas.openxmlformats.org/officeDocument/2006/customXml" ds:itemID="{7C746F1F-2B73-0C4E-8F87-D333E844F8FE}">
+  <ds:schemaRefs>
+    <ds:schemaRef ds:uri="http://schemas.openxmlformats.org/officeDocument/2006/bibliography"/>
+  </ds:schemaRefs>
+</ds:datastoreItem>
 </file>